--- a/Notes.docx
+++ b/Notes.docx
@@ -15,19 +15,17 @@
           <w:rFonts w:ascii="Times New Roman" w:eastAsia="Times New Roman" w:hAnsi="Times New Roman" w:cs="Times New Roman"/>
           <w:b/>
           <w:bCs/>
-          <w:noProof/>
-          <w:kern w:val="36"/>
-          <w:sz w:val="20"/>
-          <w:szCs w:val="20"/>
-          <w:lang w:eastAsia="en-IN"/>
-        </w:rPr>
-      </w:pPr>
-      <w:r>
-        <w:rPr>
-          <w:rFonts w:ascii="Times New Roman" w:eastAsia="Times New Roman" w:hAnsi="Times New Roman" w:cs="Times New Roman"/>
-          <w:b/>
-          <w:bCs/>
-          <w:noProof/>
+          <w:kern w:val="36"/>
+          <w:sz w:val="20"/>
+          <w:szCs w:val="20"/>
+          <w:lang w:eastAsia="en-IN"/>
+        </w:rPr>
+      </w:pPr>
+      <w:r>
+        <w:rPr>
+          <w:rFonts w:ascii="Times New Roman" w:eastAsia="Times New Roman" w:hAnsi="Times New Roman" w:cs="Times New Roman"/>
+          <w:b/>
+          <w:bCs/>
           <w:kern w:val="36"/>
           <w:sz w:val="20"/>
           <w:szCs w:val="20"/>
@@ -44,7 +42,6 @@
           <w:rFonts w:ascii="Times New Roman" w:eastAsia="Times New Roman" w:hAnsi="Times New Roman" w:cs="Times New Roman"/>
           <w:b/>
           <w:bCs/>
-          <w:noProof/>
           <w:kern w:val="36"/>
           <w:sz w:val="20"/>
           <w:szCs w:val="20"/>
@@ -65,19 +62,17 @@
           <w:rFonts w:ascii="Times New Roman" w:eastAsia="Times New Roman" w:hAnsi="Times New Roman" w:cs="Times New Roman"/>
           <w:b/>
           <w:bCs/>
-          <w:noProof/>
-          <w:kern w:val="36"/>
-          <w:sz w:val="20"/>
-          <w:szCs w:val="20"/>
-          <w:lang w:eastAsia="en-IN"/>
-        </w:rPr>
-      </w:pPr>
-      <w:r>
-        <w:rPr>
-          <w:rFonts w:ascii="Times New Roman" w:eastAsia="Times New Roman" w:hAnsi="Times New Roman" w:cs="Times New Roman"/>
-          <w:b/>
-          <w:bCs/>
-          <w:noProof/>
+          <w:kern w:val="36"/>
+          <w:sz w:val="20"/>
+          <w:szCs w:val="20"/>
+          <w:lang w:eastAsia="en-IN"/>
+        </w:rPr>
+      </w:pPr>
+      <w:r>
+        <w:rPr>
+          <w:rFonts w:ascii="Times New Roman" w:eastAsia="Times New Roman" w:hAnsi="Times New Roman" w:cs="Times New Roman"/>
+          <w:b/>
+          <w:bCs/>
           <w:kern w:val="36"/>
           <w:sz w:val="20"/>
           <w:szCs w:val="20"/>
@@ -99,19 +94,17 @@
           <w:rFonts w:ascii="Times New Roman" w:eastAsia="Times New Roman" w:hAnsi="Times New Roman" w:cs="Times New Roman"/>
           <w:b/>
           <w:bCs/>
-          <w:noProof/>
-          <w:kern w:val="36"/>
-          <w:sz w:val="20"/>
-          <w:szCs w:val="20"/>
-          <w:lang w:eastAsia="en-IN"/>
-        </w:rPr>
-      </w:pPr>
-      <w:r>
-        <w:rPr>
-          <w:rFonts w:ascii="Times New Roman" w:eastAsia="Times New Roman" w:hAnsi="Times New Roman" w:cs="Times New Roman"/>
-          <w:b/>
-          <w:bCs/>
-          <w:noProof/>
+          <w:kern w:val="36"/>
+          <w:sz w:val="20"/>
+          <w:szCs w:val="20"/>
+          <w:lang w:eastAsia="en-IN"/>
+        </w:rPr>
+      </w:pPr>
+      <w:r>
+        <w:rPr>
+          <w:rFonts w:ascii="Times New Roman" w:eastAsia="Times New Roman" w:hAnsi="Times New Roman" w:cs="Times New Roman"/>
+          <w:b/>
+          <w:bCs/>
           <w:kern w:val="36"/>
           <w:sz w:val="20"/>
           <w:szCs w:val="20"/>
@@ -133,19 +126,17 @@
           <w:rFonts w:ascii="Times New Roman" w:eastAsia="Times New Roman" w:hAnsi="Times New Roman" w:cs="Times New Roman"/>
           <w:b/>
           <w:bCs/>
-          <w:noProof/>
-          <w:kern w:val="36"/>
-          <w:sz w:val="20"/>
-          <w:szCs w:val="20"/>
-          <w:lang w:eastAsia="en-IN"/>
-        </w:rPr>
-      </w:pPr>
-      <w:r>
-        <w:rPr>
-          <w:rFonts w:ascii="Times New Roman" w:eastAsia="Times New Roman" w:hAnsi="Times New Roman" w:cs="Times New Roman"/>
-          <w:b/>
-          <w:bCs/>
-          <w:noProof/>
+          <w:kern w:val="36"/>
+          <w:sz w:val="20"/>
+          <w:szCs w:val="20"/>
+          <w:lang w:eastAsia="en-IN"/>
+        </w:rPr>
+      </w:pPr>
+      <w:r>
+        <w:rPr>
+          <w:rFonts w:ascii="Times New Roman" w:eastAsia="Times New Roman" w:hAnsi="Times New Roman" w:cs="Times New Roman"/>
+          <w:b/>
+          <w:bCs/>
           <w:kern w:val="36"/>
           <w:sz w:val="20"/>
           <w:szCs w:val="20"/>
@@ -167,19 +158,17 @@
           <w:rFonts w:ascii="Times New Roman" w:eastAsia="Times New Roman" w:hAnsi="Times New Roman" w:cs="Times New Roman"/>
           <w:b/>
           <w:bCs/>
-          <w:noProof/>
-          <w:kern w:val="36"/>
-          <w:sz w:val="20"/>
-          <w:szCs w:val="20"/>
-          <w:lang w:eastAsia="en-IN"/>
-        </w:rPr>
-      </w:pPr>
-      <w:r>
-        <w:rPr>
-          <w:rFonts w:ascii="Times New Roman" w:eastAsia="Times New Roman" w:hAnsi="Times New Roman" w:cs="Times New Roman"/>
-          <w:b/>
-          <w:bCs/>
-          <w:noProof/>
+          <w:kern w:val="36"/>
+          <w:sz w:val="20"/>
+          <w:szCs w:val="20"/>
+          <w:lang w:eastAsia="en-IN"/>
+        </w:rPr>
+      </w:pPr>
+      <w:r>
+        <w:rPr>
+          <w:rFonts w:ascii="Times New Roman" w:eastAsia="Times New Roman" w:hAnsi="Times New Roman" w:cs="Times New Roman"/>
+          <w:b/>
+          <w:bCs/>
           <w:kern w:val="36"/>
           <w:sz w:val="20"/>
           <w:szCs w:val="20"/>
@@ -201,19 +190,17 @@
           <w:rFonts w:ascii="Times New Roman" w:eastAsia="Times New Roman" w:hAnsi="Times New Roman" w:cs="Times New Roman"/>
           <w:b/>
           <w:bCs/>
-          <w:noProof/>
-          <w:kern w:val="36"/>
-          <w:sz w:val="20"/>
-          <w:szCs w:val="20"/>
-          <w:lang w:eastAsia="en-IN"/>
-        </w:rPr>
-      </w:pPr>
-      <w:r>
-        <w:rPr>
-          <w:rFonts w:ascii="Times New Roman" w:eastAsia="Times New Roman" w:hAnsi="Times New Roman" w:cs="Times New Roman"/>
-          <w:b/>
-          <w:bCs/>
-          <w:noProof/>
+          <w:kern w:val="36"/>
+          <w:sz w:val="20"/>
+          <w:szCs w:val="20"/>
+          <w:lang w:eastAsia="en-IN"/>
+        </w:rPr>
+      </w:pPr>
+      <w:r>
+        <w:rPr>
+          <w:rFonts w:ascii="Times New Roman" w:eastAsia="Times New Roman" w:hAnsi="Times New Roman" w:cs="Times New Roman"/>
+          <w:b/>
+          <w:bCs/>
           <w:kern w:val="36"/>
           <w:sz w:val="20"/>
           <w:szCs w:val="20"/>
@@ -235,19 +222,17 @@
           <w:rFonts w:ascii="Times New Roman" w:eastAsia="Times New Roman" w:hAnsi="Times New Roman" w:cs="Times New Roman"/>
           <w:b/>
           <w:bCs/>
-          <w:noProof/>
-          <w:kern w:val="36"/>
-          <w:sz w:val="20"/>
-          <w:szCs w:val="20"/>
-          <w:lang w:eastAsia="en-IN"/>
-        </w:rPr>
-      </w:pPr>
-      <w:r>
-        <w:rPr>
-          <w:rFonts w:ascii="Times New Roman" w:eastAsia="Times New Roman" w:hAnsi="Times New Roman" w:cs="Times New Roman"/>
-          <w:b/>
-          <w:bCs/>
-          <w:noProof/>
+          <w:kern w:val="36"/>
+          <w:sz w:val="20"/>
+          <w:szCs w:val="20"/>
+          <w:lang w:eastAsia="en-IN"/>
+        </w:rPr>
+      </w:pPr>
+      <w:r>
+        <w:rPr>
+          <w:rFonts w:ascii="Times New Roman" w:eastAsia="Times New Roman" w:hAnsi="Times New Roman" w:cs="Times New Roman"/>
+          <w:b/>
+          <w:bCs/>
           <w:kern w:val="36"/>
           <w:sz w:val="20"/>
           <w:szCs w:val="20"/>
@@ -269,19 +254,17 @@
           <w:rFonts w:ascii="Times New Roman" w:eastAsia="Times New Roman" w:hAnsi="Times New Roman" w:cs="Times New Roman"/>
           <w:b/>
           <w:bCs/>
-          <w:noProof/>
-          <w:kern w:val="36"/>
-          <w:sz w:val="20"/>
-          <w:szCs w:val="20"/>
-          <w:lang w:eastAsia="en-IN"/>
-        </w:rPr>
-      </w:pPr>
-      <w:r>
-        <w:rPr>
-          <w:rFonts w:ascii="Times New Roman" w:eastAsia="Times New Roman" w:hAnsi="Times New Roman" w:cs="Times New Roman"/>
-          <w:b/>
-          <w:bCs/>
-          <w:noProof/>
+          <w:kern w:val="36"/>
+          <w:sz w:val="20"/>
+          <w:szCs w:val="20"/>
+          <w:lang w:eastAsia="en-IN"/>
+        </w:rPr>
+      </w:pPr>
+      <w:r>
+        <w:rPr>
+          <w:rFonts w:ascii="Times New Roman" w:eastAsia="Times New Roman" w:hAnsi="Times New Roman" w:cs="Times New Roman"/>
+          <w:b/>
+          <w:bCs/>
           <w:kern w:val="36"/>
           <w:sz w:val="20"/>
           <w:szCs w:val="20"/>
@@ -298,7 +281,6 @@
           <w:rFonts w:ascii="Times New Roman" w:eastAsia="Times New Roman" w:hAnsi="Times New Roman" w:cs="Times New Roman"/>
           <w:b/>
           <w:bCs/>
-          <w:noProof/>
           <w:kern w:val="36"/>
           <w:sz w:val="20"/>
           <w:szCs w:val="20"/>
@@ -319,19 +301,17 @@
           <w:rFonts w:ascii="Times New Roman" w:eastAsia="Times New Roman" w:hAnsi="Times New Roman" w:cs="Times New Roman"/>
           <w:b/>
           <w:bCs/>
-          <w:noProof/>
-          <w:kern w:val="36"/>
-          <w:sz w:val="20"/>
-          <w:szCs w:val="20"/>
-          <w:lang w:eastAsia="en-IN"/>
-        </w:rPr>
-      </w:pPr>
-      <w:r>
-        <w:rPr>
-          <w:rFonts w:ascii="Times New Roman" w:eastAsia="Times New Roman" w:hAnsi="Times New Roman" w:cs="Times New Roman"/>
-          <w:b/>
-          <w:bCs/>
-          <w:noProof/>
+          <w:kern w:val="36"/>
+          <w:sz w:val="20"/>
+          <w:szCs w:val="20"/>
+          <w:lang w:eastAsia="en-IN"/>
+        </w:rPr>
+      </w:pPr>
+      <w:r>
+        <w:rPr>
+          <w:rFonts w:ascii="Times New Roman" w:eastAsia="Times New Roman" w:hAnsi="Times New Roman" w:cs="Times New Roman"/>
+          <w:b/>
+          <w:bCs/>
           <w:kern w:val="36"/>
           <w:sz w:val="20"/>
           <w:szCs w:val="20"/>
@@ -353,19 +333,17 @@
           <w:rFonts w:ascii="Times New Roman" w:eastAsia="Times New Roman" w:hAnsi="Times New Roman" w:cs="Times New Roman"/>
           <w:b/>
           <w:bCs/>
-          <w:noProof/>
-          <w:kern w:val="36"/>
-          <w:sz w:val="20"/>
-          <w:szCs w:val="20"/>
-          <w:lang w:eastAsia="en-IN"/>
-        </w:rPr>
-      </w:pPr>
-      <w:r>
-        <w:rPr>
-          <w:rFonts w:ascii="Times New Roman" w:eastAsia="Times New Roman" w:hAnsi="Times New Roman" w:cs="Times New Roman"/>
-          <w:b/>
-          <w:bCs/>
-          <w:noProof/>
+          <w:kern w:val="36"/>
+          <w:sz w:val="20"/>
+          <w:szCs w:val="20"/>
+          <w:lang w:eastAsia="en-IN"/>
+        </w:rPr>
+      </w:pPr>
+      <w:r>
+        <w:rPr>
+          <w:rFonts w:ascii="Times New Roman" w:eastAsia="Times New Roman" w:hAnsi="Times New Roman" w:cs="Times New Roman"/>
+          <w:b/>
+          <w:bCs/>
           <w:kern w:val="36"/>
           <w:sz w:val="20"/>
           <w:szCs w:val="20"/>
@@ -387,19 +365,17 @@
           <w:rFonts w:ascii="Times New Roman" w:eastAsia="Times New Roman" w:hAnsi="Times New Roman" w:cs="Times New Roman"/>
           <w:b/>
           <w:bCs/>
-          <w:noProof/>
-          <w:kern w:val="36"/>
-          <w:sz w:val="20"/>
-          <w:szCs w:val="20"/>
-          <w:lang w:eastAsia="en-IN"/>
-        </w:rPr>
-      </w:pPr>
-      <w:r>
-        <w:rPr>
-          <w:rFonts w:ascii="Times New Roman" w:eastAsia="Times New Roman" w:hAnsi="Times New Roman" w:cs="Times New Roman"/>
-          <w:b/>
-          <w:bCs/>
-          <w:noProof/>
+          <w:kern w:val="36"/>
+          <w:sz w:val="20"/>
+          <w:szCs w:val="20"/>
+          <w:lang w:eastAsia="en-IN"/>
+        </w:rPr>
+      </w:pPr>
+      <w:r>
+        <w:rPr>
+          <w:rFonts w:ascii="Times New Roman" w:eastAsia="Times New Roman" w:hAnsi="Times New Roman" w:cs="Times New Roman"/>
+          <w:b/>
+          <w:bCs/>
           <w:kern w:val="36"/>
           <w:sz w:val="20"/>
           <w:szCs w:val="20"/>
@@ -421,19 +397,17 @@
           <w:rFonts w:ascii="Times New Roman" w:eastAsia="Times New Roman" w:hAnsi="Times New Roman" w:cs="Times New Roman"/>
           <w:b/>
           <w:bCs/>
-          <w:noProof/>
-          <w:kern w:val="36"/>
-          <w:sz w:val="20"/>
-          <w:szCs w:val="20"/>
-          <w:lang w:eastAsia="en-IN"/>
-        </w:rPr>
-      </w:pPr>
-      <w:r>
-        <w:rPr>
-          <w:rFonts w:ascii="Times New Roman" w:eastAsia="Times New Roman" w:hAnsi="Times New Roman" w:cs="Times New Roman"/>
-          <w:b/>
-          <w:bCs/>
-          <w:noProof/>
+          <w:kern w:val="36"/>
+          <w:sz w:val="20"/>
+          <w:szCs w:val="20"/>
+          <w:lang w:eastAsia="en-IN"/>
+        </w:rPr>
+      </w:pPr>
+      <w:r>
+        <w:rPr>
+          <w:rFonts w:ascii="Times New Roman" w:eastAsia="Times New Roman" w:hAnsi="Times New Roman" w:cs="Times New Roman"/>
+          <w:b/>
+          <w:bCs/>
           <w:kern w:val="36"/>
           <w:sz w:val="20"/>
           <w:szCs w:val="20"/>
@@ -455,19 +429,17 @@
           <w:rFonts w:ascii="Times New Roman" w:eastAsia="Times New Roman" w:hAnsi="Times New Roman" w:cs="Times New Roman"/>
           <w:b/>
           <w:bCs/>
-          <w:noProof/>
-          <w:kern w:val="36"/>
-          <w:sz w:val="20"/>
-          <w:szCs w:val="20"/>
-          <w:lang w:eastAsia="en-IN"/>
-        </w:rPr>
-      </w:pPr>
-      <w:r>
-        <w:rPr>
-          <w:rFonts w:ascii="Times New Roman" w:eastAsia="Times New Roman" w:hAnsi="Times New Roman" w:cs="Times New Roman"/>
-          <w:b/>
-          <w:bCs/>
-          <w:noProof/>
+          <w:kern w:val="36"/>
+          <w:sz w:val="20"/>
+          <w:szCs w:val="20"/>
+          <w:lang w:eastAsia="en-IN"/>
+        </w:rPr>
+      </w:pPr>
+      <w:r>
+        <w:rPr>
+          <w:rFonts w:ascii="Times New Roman" w:eastAsia="Times New Roman" w:hAnsi="Times New Roman" w:cs="Times New Roman"/>
+          <w:b/>
+          <w:bCs/>
           <w:kern w:val="36"/>
           <w:sz w:val="20"/>
           <w:szCs w:val="20"/>
@@ -489,19 +461,17 @@
           <w:rFonts w:ascii="Times New Roman" w:eastAsia="Times New Roman" w:hAnsi="Times New Roman" w:cs="Times New Roman"/>
           <w:b/>
           <w:bCs/>
-          <w:noProof/>
-          <w:kern w:val="36"/>
-          <w:sz w:val="20"/>
-          <w:szCs w:val="20"/>
-          <w:lang w:eastAsia="en-IN"/>
-        </w:rPr>
-      </w:pPr>
-      <w:r>
-        <w:rPr>
-          <w:rFonts w:ascii="Times New Roman" w:eastAsia="Times New Roman" w:hAnsi="Times New Roman" w:cs="Times New Roman"/>
-          <w:b/>
-          <w:bCs/>
-          <w:noProof/>
+          <w:kern w:val="36"/>
+          <w:sz w:val="20"/>
+          <w:szCs w:val="20"/>
+          <w:lang w:eastAsia="en-IN"/>
+        </w:rPr>
+      </w:pPr>
+      <w:r>
+        <w:rPr>
+          <w:rFonts w:ascii="Times New Roman" w:eastAsia="Times New Roman" w:hAnsi="Times New Roman" w:cs="Times New Roman"/>
+          <w:b/>
+          <w:bCs/>
           <w:kern w:val="36"/>
           <w:sz w:val="20"/>
           <w:szCs w:val="20"/>
@@ -523,19 +493,17 @@
           <w:rFonts w:ascii="Times New Roman" w:eastAsia="Times New Roman" w:hAnsi="Times New Roman" w:cs="Times New Roman"/>
           <w:b/>
           <w:bCs/>
-          <w:noProof/>
-          <w:kern w:val="36"/>
-          <w:sz w:val="20"/>
-          <w:szCs w:val="20"/>
-          <w:lang w:eastAsia="en-IN"/>
-        </w:rPr>
-      </w:pPr>
-      <w:r>
-        <w:rPr>
-          <w:rFonts w:ascii="Times New Roman" w:eastAsia="Times New Roman" w:hAnsi="Times New Roman" w:cs="Times New Roman"/>
-          <w:b/>
-          <w:bCs/>
-          <w:noProof/>
+          <w:kern w:val="36"/>
+          <w:sz w:val="20"/>
+          <w:szCs w:val="20"/>
+          <w:lang w:eastAsia="en-IN"/>
+        </w:rPr>
+      </w:pPr>
+      <w:r>
+        <w:rPr>
+          <w:rFonts w:ascii="Times New Roman" w:eastAsia="Times New Roman" w:hAnsi="Times New Roman" w:cs="Times New Roman"/>
+          <w:b/>
+          <w:bCs/>
           <w:kern w:val="36"/>
           <w:sz w:val="20"/>
           <w:szCs w:val="20"/>
@@ -557,19 +525,17 @@
           <w:rFonts w:ascii="Times New Roman" w:eastAsia="Times New Roman" w:hAnsi="Times New Roman" w:cs="Times New Roman"/>
           <w:b/>
           <w:bCs/>
-          <w:noProof/>
-          <w:kern w:val="36"/>
-          <w:sz w:val="20"/>
-          <w:szCs w:val="20"/>
-          <w:lang w:eastAsia="en-IN"/>
-        </w:rPr>
-      </w:pPr>
-      <w:r>
-        <w:rPr>
-          <w:rFonts w:ascii="Times New Roman" w:eastAsia="Times New Roman" w:hAnsi="Times New Roman" w:cs="Times New Roman"/>
-          <w:b/>
-          <w:bCs/>
-          <w:noProof/>
+          <w:kern w:val="36"/>
+          <w:sz w:val="20"/>
+          <w:szCs w:val="20"/>
+          <w:lang w:eastAsia="en-IN"/>
+        </w:rPr>
+      </w:pPr>
+      <w:r>
+        <w:rPr>
+          <w:rFonts w:ascii="Times New Roman" w:eastAsia="Times New Roman" w:hAnsi="Times New Roman" w:cs="Times New Roman"/>
+          <w:b/>
+          <w:bCs/>
           <w:kern w:val="36"/>
           <w:sz w:val="20"/>
           <w:szCs w:val="20"/>
@@ -591,7 +557,6 @@
           <w:rFonts w:ascii="Times New Roman" w:eastAsia="Times New Roman" w:hAnsi="Times New Roman" w:cs="Times New Roman"/>
           <w:b/>
           <w:bCs/>
-          <w:noProof/>
           <w:kern w:val="36"/>
           <w:sz w:val="20"/>
           <w:szCs w:val="20"/>
@@ -612,19 +577,17 @@
           <w:rFonts w:ascii="Times New Roman" w:eastAsia="Times New Roman" w:hAnsi="Times New Roman" w:cs="Times New Roman"/>
           <w:b/>
           <w:bCs/>
-          <w:noProof/>
-          <w:kern w:val="36"/>
-          <w:sz w:val="20"/>
-          <w:szCs w:val="20"/>
-          <w:lang w:eastAsia="en-IN"/>
-        </w:rPr>
-      </w:pPr>
-      <w:r>
-        <w:rPr>
-          <w:rFonts w:ascii="Times New Roman" w:eastAsia="Times New Roman" w:hAnsi="Times New Roman" w:cs="Times New Roman"/>
-          <w:b/>
-          <w:bCs/>
-          <w:noProof/>
+          <w:kern w:val="36"/>
+          <w:sz w:val="20"/>
+          <w:szCs w:val="20"/>
+          <w:lang w:eastAsia="en-IN"/>
+        </w:rPr>
+      </w:pPr>
+      <w:r>
+        <w:rPr>
+          <w:rFonts w:ascii="Times New Roman" w:eastAsia="Times New Roman" w:hAnsi="Times New Roman" w:cs="Times New Roman"/>
+          <w:b/>
+          <w:bCs/>
           <w:kern w:val="36"/>
           <w:sz w:val="20"/>
           <w:szCs w:val="20"/>
@@ -646,19 +609,17 @@
           <w:rFonts w:ascii="Times New Roman" w:eastAsia="Times New Roman" w:hAnsi="Times New Roman" w:cs="Times New Roman"/>
           <w:b/>
           <w:bCs/>
-          <w:noProof/>
-          <w:kern w:val="36"/>
-          <w:sz w:val="20"/>
-          <w:szCs w:val="20"/>
-          <w:lang w:eastAsia="en-IN"/>
-        </w:rPr>
-      </w:pPr>
-      <w:r>
-        <w:rPr>
-          <w:rFonts w:ascii="Times New Roman" w:eastAsia="Times New Roman" w:hAnsi="Times New Roman" w:cs="Times New Roman"/>
-          <w:b/>
-          <w:bCs/>
-          <w:noProof/>
+          <w:kern w:val="36"/>
+          <w:sz w:val="20"/>
+          <w:szCs w:val="20"/>
+          <w:lang w:eastAsia="en-IN"/>
+        </w:rPr>
+      </w:pPr>
+      <w:r>
+        <w:rPr>
+          <w:rFonts w:ascii="Times New Roman" w:eastAsia="Times New Roman" w:hAnsi="Times New Roman" w:cs="Times New Roman"/>
+          <w:b/>
+          <w:bCs/>
           <w:kern w:val="36"/>
           <w:sz w:val="20"/>
           <w:szCs w:val="20"/>
@@ -680,19 +641,17 @@
           <w:rFonts w:ascii="Times New Roman" w:eastAsia="Times New Roman" w:hAnsi="Times New Roman" w:cs="Times New Roman"/>
           <w:b/>
           <w:bCs/>
-          <w:noProof/>
-          <w:kern w:val="36"/>
-          <w:sz w:val="20"/>
-          <w:szCs w:val="20"/>
-          <w:lang w:eastAsia="en-IN"/>
-        </w:rPr>
-      </w:pPr>
-      <w:r>
-        <w:rPr>
-          <w:rFonts w:ascii="Times New Roman" w:eastAsia="Times New Roman" w:hAnsi="Times New Roman" w:cs="Times New Roman"/>
-          <w:b/>
-          <w:bCs/>
-          <w:noProof/>
+          <w:kern w:val="36"/>
+          <w:sz w:val="20"/>
+          <w:szCs w:val="20"/>
+          <w:lang w:eastAsia="en-IN"/>
+        </w:rPr>
+      </w:pPr>
+      <w:r>
+        <w:rPr>
+          <w:rFonts w:ascii="Times New Roman" w:eastAsia="Times New Roman" w:hAnsi="Times New Roman" w:cs="Times New Roman"/>
+          <w:b/>
+          <w:bCs/>
           <w:kern w:val="36"/>
           <w:sz w:val="20"/>
           <w:szCs w:val="20"/>
@@ -714,19 +673,17 @@
           <w:rFonts w:ascii="Times New Roman" w:eastAsia="Times New Roman" w:hAnsi="Times New Roman" w:cs="Times New Roman"/>
           <w:b/>
           <w:bCs/>
-          <w:noProof/>
-          <w:kern w:val="36"/>
-          <w:sz w:val="20"/>
-          <w:szCs w:val="20"/>
-          <w:lang w:eastAsia="en-IN"/>
-        </w:rPr>
-      </w:pPr>
-      <w:r>
-        <w:rPr>
-          <w:rFonts w:ascii="Times New Roman" w:eastAsia="Times New Roman" w:hAnsi="Times New Roman" w:cs="Times New Roman"/>
-          <w:b/>
-          <w:bCs/>
-          <w:noProof/>
+          <w:kern w:val="36"/>
+          <w:sz w:val="20"/>
+          <w:szCs w:val="20"/>
+          <w:lang w:eastAsia="en-IN"/>
+        </w:rPr>
+      </w:pPr>
+      <w:r>
+        <w:rPr>
+          <w:rFonts w:ascii="Times New Roman" w:eastAsia="Times New Roman" w:hAnsi="Times New Roman" w:cs="Times New Roman"/>
+          <w:b/>
+          <w:bCs/>
           <w:kern w:val="36"/>
           <w:sz w:val="20"/>
           <w:szCs w:val="20"/>
@@ -743,7 +700,6 @@
           <w:rFonts w:ascii="Times New Roman" w:eastAsia="Times New Roman" w:hAnsi="Times New Roman" w:cs="Times New Roman"/>
           <w:b/>
           <w:bCs/>
-          <w:noProof/>
           <w:kern w:val="36"/>
           <w:sz w:val="20"/>
           <w:szCs w:val="20"/>
@@ -759,7 +715,6 @@
           <w:rFonts w:ascii="Times New Roman" w:eastAsia="Times New Roman" w:hAnsi="Times New Roman" w:cs="Times New Roman"/>
           <w:b/>
           <w:bCs/>
-          <w:noProof/>
           <w:kern w:val="36"/>
           <w:sz w:val="20"/>
           <w:szCs w:val="20"/>
@@ -780,19 +735,17 @@
           <w:rFonts w:ascii="Times New Roman" w:eastAsia="Times New Roman" w:hAnsi="Times New Roman" w:cs="Times New Roman"/>
           <w:b/>
           <w:bCs/>
-          <w:noProof/>
-          <w:kern w:val="36"/>
-          <w:sz w:val="20"/>
-          <w:szCs w:val="20"/>
-          <w:lang w:eastAsia="en-IN"/>
-        </w:rPr>
-      </w:pPr>
-      <w:r>
-        <w:rPr>
-          <w:rFonts w:ascii="Times New Roman" w:eastAsia="Times New Roman" w:hAnsi="Times New Roman" w:cs="Times New Roman"/>
-          <w:b/>
-          <w:bCs/>
-          <w:noProof/>
+          <w:kern w:val="36"/>
+          <w:sz w:val="20"/>
+          <w:szCs w:val="20"/>
+          <w:lang w:eastAsia="en-IN"/>
+        </w:rPr>
+      </w:pPr>
+      <w:r>
+        <w:rPr>
+          <w:rFonts w:ascii="Times New Roman" w:eastAsia="Times New Roman" w:hAnsi="Times New Roman" w:cs="Times New Roman"/>
+          <w:b/>
+          <w:bCs/>
           <w:kern w:val="36"/>
           <w:sz w:val="20"/>
           <w:szCs w:val="20"/>
@@ -805,7 +758,6 @@
           <w:rFonts w:ascii="Times New Roman" w:eastAsia="Times New Roman" w:hAnsi="Times New Roman" w:cs="Times New Roman"/>
           <w:b/>
           <w:bCs/>
-          <w:noProof/>
           <w:kern w:val="36"/>
           <w:sz w:val="20"/>
           <w:szCs w:val="20"/>
@@ -822,7 +774,6 @@
           <w:rFonts w:ascii="Times New Roman" w:eastAsia="Times New Roman" w:hAnsi="Times New Roman" w:cs="Times New Roman"/>
           <w:b/>
           <w:bCs/>
-          <w:noProof/>
           <w:kern w:val="36"/>
           <w:sz w:val="20"/>
           <w:szCs w:val="20"/>
@@ -843,19 +794,17 @@
           <w:rFonts w:ascii="Times New Roman" w:eastAsia="Times New Roman" w:hAnsi="Times New Roman" w:cs="Times New Roman"/>
           <w:b/>
           <w:bCs/>
-          <w:noProof/>
-          <w:kern w:val="36"/>
-          <w:sz w:val="20"/>
-          <w:szCs w:val="20"/>
-          <w:lang w:eastAsia="en-IN"/>
-        </w:rPr>
-      </w:pPr>
-      <w:r>
-        <w:rPr>
-          <w:rFonts w:ascii="Times New Roman" w:eastAsia="Times New Roman" w:hAnsi="Times New Roman" w:cs="Times New Roman"/>
-          <w:b/>
-          <w:bCs/>
-          <w:noProof/>
+          <w:kern w:val="36"/>
+          <w:sz w:val="20"/>
+          <w:szCs w:val="20"/>
+          <w:lang w:eastAsia="en-IN"/>
+        </w:rPr>
+      </w:pPr>
+      <w:r>
+        <w:rPr>
+          <w:rFonts w:ascii="Times New Roman" w:eastAsia="Times New Roman" w:hAnsi="Times New Roman" w:cs="Times New Roman"/>
+          <w:b/>
+          <w:bCs/>
           <w:kern w:val="36"/>
           <w:sz w:val="20"/>
           <w:szCs w:val="20"/>
@@ -872,7 +821,6 @@
           <w:rFonts w:ascii="Times New Roman" w:eastAsia="Times New Roman" w:hAnsi="Times New Roman" w:cs="Times New Roman"/>
           <w:b/>
           <w:bCs/>
-          <w:noProof/>
           <w:kern w:val="36"/>
           <w:sz w:val="20"/>
           <w:szCs w:val="20"/>
@@ -893,19 +841,17 @@
           <w:rFonts w:ascii="Times New Roman" w:eastAsia="Times New Roman" w:hAnsi="Times New Roman" w:cs="Times New Roman"/>
           <w:b/>
           <w:bCs/>
-          <w:noProof/>
-          <w:kern w:val="36"/>
-          <w:sz w:val="20"/>
-          <w:szCs w:val="20"/>
-          <w:lang w:eastAsia="en-IN"/>
-        </w:rPr>
-      </w:pPr>
-      <w:r>
-        <w:rPr>
-          <w:rFonts w:ascii="Times New Roman" w:eastAsia="Times New Roman" w:hAnsi="Times New Roman" w:cs="Times New Roman"/>
-          <w:b/>
-          <w:bCs/>
-          <w:noProof/>
+          <w:kern w:val="36"/>
+          <w:sz w:val="20"/>
+          <w:szCs w:val="20"/>
+          <w:lang w:eastAsia="en-IN"/>
+        </w:rPr>
+      </w:pPr>
+      <w:r>
+        <w:rPr>
+          <w:rFonts w:ascii="Times New Roman" w:eastAsia="Times New Roman" w:hAnsi="Times New Roman" w:cs="Times New Roman"/>
+          <w:b/>
+          <w:bCs/>
           <w:kern w:val="36"/>
           <w:sz w:val="20"/>
           <w:szCs w:val="20"/>
@@ -927,19 +873,17 @@
           <w:rFonts w:ascii="Times New Roman" w:eastAsia="Times New Roman" w:hAnsi="Times New Roman" w:cs="Times New Roman"/>
           <w:b/>
           <w:bCs/>
-          <w:noProof/>
-          <w:kern w:val="36"/>
-          <w:sz w:val="20"/>
-          <w:szCs w:val="20"/>
-          <w:lang w:eastAsia="en-IN"/>
-        </w:rPr>
-      </w:pPr>
-      <w:r>
-        <w:rPr>
-          <w:rFonts w:ascii="Times New Roman" w:eastAsia="Times New Roman" w:hAnsi="Times New Roman" w:cs="Times New Roman"/>
-          <w:b/>
-          <w:bCs/>
-          <w:noProof/>
+          <w:kern w:val="36"/>
+          <w:sz w:val="20"/>
+          <w:szCs w:val="20"/>
+          <w:lang w:eastAsia="en-IN"/>
+        </w:rPr>
+      </w:pPr>
+      <w:r>
+        <w:rPr>
+          <w:rFonts w:ascii="Times New Roman" w:eastAsia="Times New Roman" w:hAnsi="Times New Roman" w:cs="Times New Roman"/>
+          <w:b/>
+          <w:bCs/>
           <w:kern w:val="36"/>
           <w:sz w:val="20"/>
           <w:szCs w:val="20"/>
@@ -961,19 +905,17 @@
           <w:rFonts w:ascii="Times New Roman" w:eastAsia="Times New Roman" w:hAnsi="Times New Roman" w:cs="Times New Roman"/>
           <w:b/>
           <w:bCs/>
-          <w:noProof/>
-          <w:kern w:val="36"/>
-          <w:sz w:val="20"/>
-          <w:szCs w:val="20"/>
-          <w:lang w:eastAsia="en-IN"/>
-        </w:rPr>
-      </w:pPr>
-      <w:r>
-        <w:rPr>
-          <w:rFonts w:ascii="Times New Roman" w:eastAsia="Times New Roman" w:hAnsi="Times New Roman" w:cs="Times New Roman"/>
-          <w:b/>
-          <w:bCs/>
-          <w:noProof/>
+          <w:kern w:val="36"/>
+          <w:sz w:val="20"/>
+          <w:szCs w:val="20"/>
+          <w:lang w:eastAsia="en-IN"/>
+        </w:rPr>
+      </w:pPr>
+      <w:r>
+        <w:rPr>
+          <w:rFonts w:ascii="Times New Roman" w:eastAsia="Times New Roman" w:hAnsi="Times New Roman" w:cs="Times New Roman"/>
+          <w:b/>
+          <w:bCs/>
           <w:kern w:val="36"/>
           <w:sz w:val="20"/>
           <w:szCs w:val="20"/>
@@ -995,19 +937,17 @@
           <w:rFonts w:ascii="Times New Roman" w:eastAsia="Times New Roman" w:hAnsi="Times New Roman" w:cs="Times New Roman"/>
           <w:b/>
           <w:bCs/>
-          <w:noProof/>
-          <w:kern w:val="36"/>
-          <w:sz w:val="20"/>
-          <w:szCs w:val="20"/>
-          <w:lang w:eastAsia="en-IN"/>
-        </w:rPr>
-      </w:pPr>
-      <w:r>
-        <w:rPr>
-          <w:rFonts w:ascii="Times New Roman" w:eastAsia="Times New Roman" w:hAnsi="Times New Roman" w:cs="Times New Roman"/>
-          <w:b/>
-          <w:bCs/>
-          <w:noProof/>
+          <w:kern w:val="36"/>
+          <w:sz w:val="20"/>
+          <w:szCs w:val="20"/>
+          <w:lang w:eastAsia="en-IN"/>
+        </w:rPr>
+      </w:pPr>
+      <w:r>
+        <w:rPr>
+          <w:rFonts w:ascii="Times New Roman" w:eastAsia="Times New Roman" w:hAnsi="Times New Roman" w:cs="Times New Roman"/>
+          <w:b/>
+          <w:bCs/>
           <w:kern w:val="36"/>
           <w:sz w:val="20"/>
           <w:szCs w:val="20"/>
@@ -1029,19 +969,17 @@
           <w:rFonts w:ascii="Times New Roman" w:eastAsia="Times New Roman" w:hAnsi="Times New Roman" w:cs="Times New Roman"/>
           <w:b/>
           <w:bCs/>
-          <w:noProof/>
-          <w:kern w:val="36"/>
-          <w:sz w:val="20"/>
-          <w:szCs w:val="20"/>
-          <w:lang w:eastAsia="en-IN"/>
-        </w:rPr>
-      </w:pPr>
-      <w:r>
-        <w:rPr>
-          <w:rFonts w:ascii="Times New Roman" w:eastAsia="Times New Roman" w:hAnsi="Times New Roman" w:cs="Times New Roman"/>
-          <w:b/>
-          <w:bCs/>
-          <w:noProof/>
+          <w:kern w:val="36"/>
+          <w:sz w:val="20"/>
+          <w:szCs w:val="20"/>
+          <w:lang w:eastAsia="en-IN"/>
+        </w:rPr>
+      </w:pPr>
+      <w:r>
+        <w:rPr>
+          <w:rFonts w:ascii="Times New Roman" w:eastAsia="Times New Roman" w:hAnsi="Times New Roman" w:cs="Times New Roman"/>
+          <w:b/>
+          <w:bCs/>
           <w:kern w:val="36"/>
           <w:sz w:val="20"/>
           <w:szCs w:val="20"/>
@@ -1063,19 +1001,17 @@
           <w:rFonts w:ascii="Times New Roman" w:eastAsia="Times New Roman" w:hAnsi="Times New Roman" w:cs="Times New Roman"/>
           <w:b/>
           <w:bCs/>
-          <w:noProof/>
-          <w:kern w:val="36"/>
-          <w:sz w:val="20"/>
-          <w:szCs w:val="20"/>
-          <w:lang w:eastAsia="en-IN"/>
-        </w:rPr>
-      </w:pPr>
-      <w:r>
-        <w:rPr>
-          <w:rFonts w:ascii="Times New Roman" w:eastAsia="Times New Roman" w:hAnsi="Times New Roman" w:cs="Times New Roman"/>
-          <w:b/>
-          <w:bCs/>
-          <w:noProof/>
+          <w:kern w:val="36"/>
+          <w:sz w:val="20"/>
+          <w:szCs w:val="20"/>
+          <w:lang w:eastAsia="en-IN"/>
+        </w:rPr>
+      </w:pPr>
+      <w:r>
+        <w:rPr>
+          <w:rFonts w:ascii="Times New Roman" w:eastAsia="Times New Roman" w:hAnsi="Times New Roman" w:cs="Times New Roman"/>
+          <w:b/>
+          <w:bCs/>
           <w:kern w:val="36"/>
           <w:sz w:val="20"/>
           <w:szCs w:val="20"/>
@@ -1097,19 +1033,17 @@
           <w:rFonts w:ascii="Times New Roman" w:eastAsia="Times New Roman" w:hAnsi="Times New Roman" w:cs="Times New Roman"/>
           <w:b/>
           <w:bCs/>
-          <w:noProof/>
-          <w:kern w:val="36"/>
-          <w:sz w:val="20"/>
-          <w:szCs w:val="20"/>
-          <w:lang w:eastAsia="en-IN"/>
-        </w:rPr>
-      </w:pPr>
-      <w:r>
-        <w:rPr>
-          <w:rFonts w:ascii="Times New Roman" w:eastAsia="Times New Roman" w:hAnsi="Times New Roman" w:cs="Times New Roman"/>
-          <w:b/>
-          <w:bCs/>
-          <w:noProof/>
+          <w:kern w:val="36"/>
+          <w:sz w:val="20"/>
+          <w:szCs w:val="20"/>
+          <w:lang w:eastAsia="en-IN"/>
+        </w:rPr>
+      </w:pPr>
+      <w:r>
+        <w:rPr>
+          <w:rFonts w:ascii="Times New Roman" w:eastAsia="Times New Roman" w:hAnsi="Times New Roman" w:cs="Times New Roman"/>
+          <w:b/>
+          <w:bCs/>
           <w:kern w:val="36"/>
           <w:sz w:val="20"/>
           <w:szCs w:val="20"/>
@@ -1131,19 +1065,17 @@
           <w:rFonts w:ascii="Times New Roman" w:eastAsia="Times New Roman" w:hAnsi="Times New Roman" w:cs="Times New Roman"/>
           <w:b/>
           <w:bCs/>
-          <w:noProof/>
-          <w:kern w:val="36"/>
-          <w:sz w:val="20"/>
-          <w:szCs w:val="20"/>
-          <w:lang w:eastAsia="en-IN"/>
-        </w:rPr>
-      </w:pPr>
-      <w:r>
-        <w:rPr>
-          <w:rFonts w:ascii="Times New Roman" w:eastAsia="Times New Roman" w:hAnsi="Times New Roman" w:cs="Times New Roman"/>
-          <w:b/>
-          <w:bCs/>
-          <w:noProof/>
+          <w:kern w:val="36"/>
+          <w:sz w:val="20"/>
+          <w:szCs w:val="20"/>
+          <w:lang w:eastAsia="en-IN"/>
+        </w:rPr>
+      </w:pPr>
+      <w:r>
+        <w:rPr>
+          <w:rFonts w:ascii="Times New Roman" w:eastAsia="Times New Roman" w:hAnsi="Times New Roman" w:cs="Times New Roman"/>
+          <w:b/>
+          <w:bCs/>
           <w:kern w:val="36"/>
           <w:sz w:val="20"/>
           <w:szCs w:val="20"/>
@@ -1165,19 +1097,17 @@
           <w:rFonts w:ascii="Times New Roman" w:eastAsia="Times New Roman" w:hAnsi="Times New Roman" w:cs="Times New Roman"/>
           <w:b/>
           <w:bCs/>
-          <w:noProof/>
-          <w:kern w:val="36"/>
-          <w:sz w:val="20"/>
-          <w:szCs w:val="20"/>
-          <w:lang w:eastAsia="en-IN"/>
-        </w:rPr>
-      </w:pPr>
-      <w:r>
-        <w:rPr>
-          <w:rFonts w:ascii="Times New Roman" w:eastAsia="Times New Roman" w:hAnsi="Times New Roman" w:cs="Times New Roman"/>
-          <w:b/>
-          <w:bCs/>
-          <w:noProof/>
+          <w:kern w:val="36"/>
+          <w:sz w:val="20"/>
+          <w:szCs w:val="20"/>
+          <w:lang w:eastAsia="en-IN"/>
+        </w:rPr>
+      </w:pPr>
+      <w:r>
+        <w:rPr>
+          <w:rFonts w:ascii="Times New Roman" w:eastAsia="Times New Roman" w:hAnsi="Times New Roman" w:cs="Times New Roman"/>
+          <w:b/>
+          <w:bCs/>
           <w:kern w:val="36"/>
           <w:sz w:val="20"/>
           <w:szCs w:val="20"/>
@@ -1199,19 +1129,17 @@
           <w:rFonts w:ascii="Times New Roman" w:eastAsia="Times New Roman" w:hAnsi="Times New Roman" w:cs="Times New Roman"/>
           <w:b/>
           <w:bCs/>
-          <w:noProof/>
-          <w:kern w:val="36"/>
-          <w:sz w:val="20"/>
-          <w:szCs w:val="20"/>
-          <w:lang w:eastAsia="en-IN"/>
-        </w:rPr>
-      </w:pPr>
-      <w:r>
-        <w:rPr>
-          <w:rFonts w:ascii="Times New Roman" w:eastAsia="Times New Roman" w:hAnsi="Times New Roman" w:cs="Times New Roman"/>
-          <w:b/>
-          <w:bCs/>
-          <w:noProof/>
+          <w:kern w:val="36"/>
+          <w:sz w:val="20"/>
+          <w:szCs w:val="20"/>
+          <w:lang w:eastAsia="en-IN"/>
+        </w:rPr>
+      </w:pPr>
+      <w:r>
+        <w:rPr>
+          <w:rFonts w:ascii="Times New Roman" w:eastAsia="Times New Roman" w:hAnsi="Times New Roman" w:cs="Times New Roman"/>
+          <w:b/>
+          <w:bCs/>
           <w:kern w:val="36"/>
           <w:sz w:val="20"/>
           <w:szCs w:val="20"/>
@@ -1233,19 +1161,17 @@
           <w:rFonts w:ascii="Times New Roman" w:eastAsia="Times New Roman" w:hAnsi="Times New Roman" w:cs="Times New Roman"/>
           <w:b/>
           <w:bCs/>
-          <w:noProof/>
-          <w:kern w:val="36"/>
-          <w:sz w:val="20"/>
-          <w:szCs w:val="20"/>
-          <w:lang w:eastAsia="en-IN"/>
-        </w:rPr>
-      </w:pPr>
-      <w:r>
-        <w:rPr>
-          <w:rFonts w:ascii="Times New Roman" w:eastAsia="Times New Roman" w:hAnsi="Times New Roman" w:cs="Times New Roman"/>
-          <w:b/>
-          <w:bCs/>
-          <w:noProof/>
+          <w:kern w:val="36"/>
+          <w:sz w:val="20"/>
+          <w:szCs w:val="20"/>
+          <w:lang w:eastAsia="en-IN"/>
+        </w:rPr>
+      </w:pPr>
+      <w:r>
+        <w:rPr>
+          <w:rFonts w:ascii="Times New Roman" w:eastAsia="Times New Roman" w:hAnsi="Times New Roman" w:cs="Times New Roman"/>
+          <w:b/>
+          <w:bCs/>
           <w:kern w:val="36"/>
           <w:sz w:val="20"/>
           <w:szCs w:val="20"/>
@@ -1267,19 +1193,17 @@
           <w:rFonts w:ascii="Times New Roman" w:eastAsia="Times New Roman" w:hAnsi="Times New Roman" w:cs="Times New Roman"/>
           <w:b/>
           <w:bCs/>
-          <w:noProof/>
-          <w:kern w:val="36"/>
-          <w:sz w:val="20"/>
-          <w:szCs w:val="20"/>
-          <w:lang w:eastAsia="en-IN"/>
-        </w:rPr>
-      </w:pPr>
-      <w:r>
-        <w:rPr>
-          <w:rFonts w:ascii="Times New Roman" w:eastAsia="Times New Roman" w:hAnsi="Times New Roman" w:cs="Times New Roman"/>
-          <w:b/>
-          <w:bCs/>
-          <w:noProof/>
+          <w:kern w:val="36"/>
+          <w:sz w:val="20"/>
+          <w:szCs w:val="20"/>
+          <w:lang w:eastAsia="en-IN"/>
+        </w:rPr>
+      </w:pPr>
+      <w:r>
+        <w:rPr>
+          <w:rFonts w:ascii="Times New Roman" w:eastAsia="Times New Roman" w:hAnsi="Times New Roman" w:cs="Times New Roman"/>
+          <w:b/>
+          <w:bCs/>
           <w:kern w:val="36"/>
           <w:sz w:val="20"/>
           <w:szCs w:val="20"/>
@@ -1301,19 +1225,17 @@
           <w:rFonts w:ascii="Times New Roman" w:eastAsia="Times New Roman" w:hAnsi="Times New Roman" w:cs="Times New Roman"/>
           <w:b/>
           <w:bCs/>
-          <w:noProof/>
-          <w:kern w:val="36"/>
-          <w:sz w:val="20"/>
-          <w:szCs w:val="20"/>
-          <w:lang w:eastAsia="en-IN"/>
-        </w:rPr>
-      </w:pPr>
-      <w:r>
-        <w:rPr>
-          <w:rFonts w:ascii="Times New Roman" w:eastAsia="Times New Roman" w:hAnsi="Times New Roman" w:cs="Times New Roman"/>
-          <w:b/>
-          <w:bCs/>
-          <w:noProof/>
+          <w:kern w:val="36"/>
+          <w:sz w:val="20"/>
+          <w:szCs w:val="20"/>
+          <w:lang w:eastAsia="en-IN"/>
+        </w:rPr>
+      </w:pPr>
+      <w:r>
+        <w:rPr>
+          <w:rFonts w:ascii="Times New Roman" w:eastAsia="Times New Roman" w:hAnsi="Times New Roman" w:cs="Times New Roman"/>
+          <w:b/>
+          <w:bCs/>
           <w:kern w:val="36"/>
           <w:sz w:val="20"/>
           <w:szCs w:val="20"/>
@@ -1360,7 +1282,6 @@
           <w:rFonts w:ascii="Times New Roman" w:eastAsia="Times New Roman" w:hAnsi="Times New Roman" w:cs="Times New Roman"/>
           <w:b/>
           <w:bCs/>
-          <w:noProof/>
           <w:kern w:val="36"/>
           <w:sz w:val="48"/>
           <w:szCs w:val="48"/>
@@ -1372,7 +1293,6 @@
           <w:rFonts w:ascii="Times New Roman" w:eastAsia="Times New Roman" w:hAnsi="Times New Roman" w:cs="Times New Roman"/>
           <w:b/>
           <w:bCs/>
-          <w:noProof/>
           <w:kern w:val="36"/>
           <w:sz w:val="48"/>
           <w:szCs w:val="48"/>
@@ -1383,7 +1303,6 @@
       <w:r>
         <w:rPr>
           <w:rFonts w:ascii="Times New Roman" w:eastAsia="Times New Roman" w:hAnsi="Times New Roman" w:cs="Times New Roman"/>
-          <w:noProof/>
           <w:sz w:val="24"/>
           <w:szCs w:val="24"/>
           <w:lang w:eastAsia="en-IN"/>
@@ -1396,16 +1315,14 @@
         <w:spacing w:before="100" w:beforeAutospacing="1" w:after="100" w:afterAutospacing="1" w:line="240" w:lineRule="auto"/>
         <w:rPr>
           <w:rFonts w:ascii="Times New Roman" w:eastAsia="Times New Roman" w:hAnsi="Times New Roman" w:cs="Times New Roman"/>
-          <w:noProof/>
-          <w:sz w:val="24"/>
-          <w:szCs w:val="24"/>
-          <w:lang w:eastAsia="en-IN"/>
-        </w:rPr>
-      </w:pPr>
-      <w:r>
-        <w:rPr>
-          <w:rFonts w:ascii="Times New Roman" w:eastAsia="Times New Roman" w:hAnsi="Times New Roman" w:cs="Times New Roman"/>
-          <w:noProof/>
+          <w:sz w:val="24"/>
+          <w:szCs w:val="24"/>
+          <w:lang w:eastAsia="en-IN"/>
+        </w:rPr>
+      </w:pPr>
+      <w:r>
+        <w:rPr>
+          <w:rFonts w:ascii="Times New Roman" w:eastAsia="Times New Roman" w:hAnsi="Times New Roman" w:cs="Times New Roman"/>
           <w:sz w:val="24"/>
           <w:szCs w:val="24"/>
           <w:lang w:eastAsia="en-IN"/>
@@ -1415,7 +1332,6 @@
       <w:r>
         <w:rPr>
           <w:rFonts w:ascii="Times New Roman" w:eastAsia="Times New Roman" w:hAnsi="Times New Roman" w:cs="Times New Roman"/>
-          <w:noProof/>
           <w:sz w:val="24"/>
           <w:szCs w:val="24"/>
           <w:lang w:eastAsia="en-IN"/>
@@ -1426,7 +1342,6 @@
       <w:r>
         <w:rPr>
           <w:rFonts w:ascii="Times New Roman" w:eastAsia="Times New Roman" w:hAnsi="Times New Roman" w:cs="Times New Roman"/>
-          <w:noProof/>
           <w:sz w:val="24"/>
           <w:szCs w:val="24"/>
           <w:lang w:eastAsia="en-IN"/>
@@ -1437,7 +1352,6 @@
       <w:r>
         <w:rPr>
           <w:rFonts w:ascii="Times New Roman" w:eastAsia="Times New Roman" w:hAnsi="Times New Roman" w:cs="Times New Roman"/>
-          <w:noProof/>
           <w:sz w:val="24"/>
           <w:szCs w:val="24"/>
           <w:lang w:eastAsia="en-IN"/>
@@ -1448,7 +1362,6 @@
       <w:r>
         <w:rPr>
           <w:rFonts w:ascii="Times New Roman" w:eastAsia="Times New Roman" w:hAnsi="Times New Roman" w:cs="Times New Roman"/>
-          <w:noProof/>
           <w:sz w:val="24"/>
           <w:szCs w:val="24"/>
           <w:lang w:eastAsia="en-IN"/>
@@ -1459,7 +1372,6 @@
       <w:r>
         <w:rPr>
           <w:rFonts w:ascii="Times New Roman" w:eastAsia="Times New Roman" w:hAnsi="Times New Roman" w:cs="Times New Roman"/>
-          <w:noProof/>
           <w:sz w:val="24"/>
           <w:szCs w:val="24"/>
           <w:lang w:eastAsia="en-IN"/>
@@ -1470,7 +1382,6 @@
       <w:r>
         <w:rPr>
           <w:rFonts w:ascii="Times New Roman" w:eastAsia="Times New Roman" w:hAnsi="Times New Roman" w:cs="Times New Roman"/>
-          <w:noProof/>
           <w:sz w:val="24"/>
           <w:szCs w:val="24"/>
           <w:lang w:eastAsia="en-IN"/>
@@ -1484,16 +1395,14 @@
         <w:spacing w:before="100" w:beforeAutospacing="1" w:after="100" w:afterAutospacing="1" w:line="240" w:lineRule="auto"/>
         <w:rPr>
           <w:rFonts w:ascii="Times New Roman" w:eastAsia="Times New Roman" w:hAnsi="Times New Roman" w:cs="Times New Roman"/>
-          <w:noProof/>
-          <w:sz w:val="24"/>
-          <w:szCs w:val="24"/>
-          <w:lang w:eastAsia="en-IN"/>
-        </w:rPr>
-      </w:pPr>
-      <w:r>
-        <w:rPr>
-          <w:rFonts w:ascii="Times New Roman" w:eastAsia="Times New Roman" w:hAnsi="Times New Roman" w:cs="Times New Roman"/>
-          <w:noProof/>
+          <w:sz w:val="24"/>
+          <w:szCs w:val="24"/>
+          <w:lang w:eastAsia="en-IN"/>
+        </w:rPr>
+      </w:pPr>
+      <w:r>
+        <w:rPr>
+          <w:rFonts w:ascii="Times New Roman" w:eastAsia="Times New Roman" w:hAnsi="Times New Roman" w:cs="Times New Roman"/>
           <w:sz w:val="24"/>
           <w:szCs w:val="24"/>
           <w:lang w:eastAsia="en-IN"/>
@@ -1553,16 +1462,14 @@
         <w:spacing w:before="100" w:beforeAutospacing="1" w:after="100" w:afterAutospacing="1" w:line="240" w:lineRule="auto"/>
         <w:rPr>
           <w:rFonts w:ascii="Times New Roman" w:eastAsia="Times New Roman" w:hAnsi="Times New Roman" w:cs="Times New Roman"/>
-          <w:noProof/>
-          <w:sz w:val="24"/>
-          <w:szCs w:val="24"/>
-          <w:lang w:eastAsia="en-IN"/>
-        </w:rPr>
-      </w:pPr>
-      <w:r>
-        <w:rPr>
-          <w:rFonts w:ascii="Times New Roman" w:eastAsia="Times New Roman" w:hAnsi="Times New Roman" w:cs="Times New Roman"/>
-          <w:noProof/>
+          <w:sz w:val="24"/>
+          <w:szCs w:val="24"/>
+          <w:lang w:eastAsia="en-IN"/>
+        </w:rPr>
+      </w:pPr>
+      <w:r>
+        <w:rPr>
+          <w:rFonts w:ascii="Times New Roman" w:eastAsia="Times New Roman" w:hAnsi="Times New Roman" w:cs="Times New Roman"/>
           <w:sz w:val="24"/>
           <w:szCs w:val="24"/>
           <w:lang w:eastAsia="en-IN"/>
@@ -1572,7 +1479,6 @@
       <w:r>
         <w:rPr>
           <w:rFonts w:ascii="Times New Roman" w:eastAsia="Times New Roman" w:hAnsi="Times New Roman" w:cs="Times New Roman"/>
-          <w:noProof/>
           <w:sz w:val="24"/>
           <w:szCs w:val="24"/>
           <w:lang w:eastAsia="en-IN"/>
@@ -1584,7 +1490,6 @@
           <w:rFonts w:ascii="Times New Roman" w:eastAsia="Times New Roman" w:hAnsi="Times New Roman" w:cs="Times New Roman"/>
           <w:b/>
           <w:bCs/>
-          <w:noProof/>
           <w:sz w:val="24"/>
           <w:szCs w:val="24"/>
           <w:lang w:eastAsia="en-IN"/>
@@ -1594,7 +1499,6 @@
       <w:r>
         <w:rPr>
           <w:rFonts w:ascii="Times New Roman" w:eastAsia="Times New Roman" w:hAnsi="Times New Roman" w:cs="Times New Roman"/>
-          <w:noProof/>
           <w:sz w:val="24"/>
           <w:szCs w:val="24"/>
           <w:lang w:eastAsia="en-IN"/>
@@ -1604,7 +1508,6 @@
       <w:r>
         <w:rPr>
           <w:rFonts w:ascii="Times New Roman" w:eastAsia="Times New Roman" w:hAnsi="Times New Roman" w:cs="Times New Roman"/>
-          <w:noProof/>
           <w:sz w:val="24"/>
           <w:szCs w:val="24"/>
           <w:lang w:eastAsia="en-IN"/>
@@ -1615,7 +1518,6 @@
       <w:r>
         <w:rPr>
           <w:rFonts w:ascii="Times New Roman" w:eastAsia="Times New Roman" w:hAnsi="Times New Roman" w:cs="Times New Roman"/>
-          <w:noProof/>
           <w:sz w:val="24"/>
           <w:szCs w:val="24"/>
           <w:lang w:eastAsia="en-IN"/>
@@ -1626,7 +1528,6 @@
       <w:r>
         <w:rPr>
           <w:rFonts w:ascii="Times New Roman" w:eastAsia="Times New Roman" w:hAnsi="Times New Roman" w:cs="Times New Roman"/>
-          <w:noProof/>
           <w:sz w:val="24"/>
           <w:szCs w:val="24"/>
           <w:lang w:eastAsia="en-IN"/>
@@ -1640,16 +1541,14 @@
         <w:spacing w:before="100" w:beforeAutospacing="1" w:after="100" w:afterAutospacing="1" w:line="240" w:lineRule="auto"/>
         <w:rPr>
           <w:rFonts w:ascii="Times New Roman" w:eastAsia="Times New Roman" w:hAnsi="Times New Roman" w:cs="Times New Roman"/>
-          <w:noProof/>
-          <w:sz w:val="24"/>
-          <w:szCs w:val="24"/>
-          <w:lang w:eastAsia="en-IN"/>
-        </w:rPr>
-      </w:pPr>
-      <w:r>
-        <w:rPr>
-          <w:rFonts w:ascii="Times New Roman" w:eastAsia="Times New Roman" w:hAnsi="Times New Roman" w:cs="Times New Roman"/>
-          <w:noProof/>
+          <w:sz w:val="24"/>
+          <w:szCs w:val="24"/>
+          <w:lang w:eastAsia="en-IN"/>
+        </w:rPr>
+      </w:pPr>
+      <w:r>
+        <w:rPr>
+          <w:rFonts w:ascii="Times New Roman" w:eastAsia="Times New Roman" w:hAnsi="Times New Roman" w:cs="Times New Roman"/>
           <w:sz w:val="24"/>
           <w:szCs w:val="24"/>
           <w:lang w:eastAsia="en-IN"/>
@@ -1659,7 +1558,6 @@
       <w:r>
         <w:rPr>
           <w:rFonts w:ascii="Times New Roman" w:eastAsia="Times New Roman" w:hAnsi="Times New Roman" w:cs="Times New Roman"/>
-          <w:noProof/>
           <w:sz w:val="24"/>
           <w:szCs w:val="24"/>
           <w:lang w:eastAsia="en-IN"/>
@@ -1673,18 +1571,16 @@
         <w:spacing w:before="100" w:beforeAutospacing="1" w:after="100" w:afterAutospacing="1" w:line="240" w:lineRule="auto"/>
         <w:rPr>
           <w:rFonts w:ascii="Times New Roman" w:eastAsia="Times New Roman" w:hAnsi="Times New Roman" w:cs="Times New Roman"/>
-          <w:noProof/>
-          <w:sz w:val="24"/>
-          <w:szCs w:val="24"/>
-          <w:lang w:eastAsia="en-IN"/>
-        </w:rPr>
-      </w:pPr>
-      <w:r>
-        <w:rPr>
-          <w:rFonts w:ascii="Times New Roman" w:eastAsia="Times New Roman" w:hAnsi="Times New Roman" w:cs="Times New Roman"/>
-          <w:b/>
-          <w:bCs/>
-          <w:noProof/>
+          <w:sz w:val="24"/>
+          <w:szCs w:val="24"/>
+          <w:lang w:eastAsia="en-IN"/>
+        </w:rPr>
+      </w:pPr>
+      <w:r>
+        <w:rPr>
+          <w:rFonts w:ascii="Times New Roman" w:eastAsia="Times New Roman" w:hAnsi="Times New Roman" w:cs="Times New Roman"/>
+          <w:b/>
+          <w:bCs/>
           <w:sz w:val="24"/>
           <w:szCs w:val="24"/>
           <w:lang w:eastAsia="en-IN"/>
@@ -1694,7 +1590,6 @@
       <w:r>
         <w:rPr>
           <w:rFonts w:ascii="Times New Roman" w:eastAsia="Times New Roman" w:hAnsi="Times New Roman" w:cs="Times New Roman"/>
-          <w:noProof/>
           <w:sz w:val="24"/>
           <w:szCs w:val="24"/>
           <w:lang w:eastAsia="en-IN"/>
@@ -1704,7 +1599,6 @@
       <w:r>
         <w:rPr>
           <w:rFonts w:ascii="Times New Roman" w:eastAsia="Times New Roman" w:hAnsi="Times New Roman" w:cs="Times New Roman"/>
-          <w:noProof/>
           <w:sz w:val="24"/>
           <w:szCs w:val="24"/>
           <w:lang w:eastAsia="en-IN"/>
@@ -1715,7 +1609,6 @@
       <w:r>
         <w:rPr>
           <w:rFonts w:ascii="Times New Roman" w:eastAsia="Times New Roman" w:hAnsi="Times New Roman" w:cs="Times New Roman"/>
-          <w:noProof/>
           <w:sz w:val="24"/>
           <w:szCs w:val="24"/>
           <w:lang w:eastAsia="en-IN"/>
@@ -1726,7 +1619,6 @@
       <w:r>
         <w:rPr>
           <w:rFonts w:ascii="Times New Roman" w:eastAsia="Times New Roman" w:hAnsi="Times New Roman" w:cs="Times New Roman"/>
-          <w:noProof/>
           <w:sz w:val="24"/>
           <w:szCs w:val="24"/>
           <w:lang w:eastAsia="en-IN"/>
@@ -1737,7 +1629,6 @@
       <w:r>
         <w:rPr>
           <w:rFonts w:ascii="Times New Roman" w:eastAsia="Times New Roman" w:hAnsi="Times New Roman" w:cs="Times New Roman"/>
-          <w:noProof/>
           <w:sz w:val="24"/>
           <w:szCs w:val="24"/>
           <w:lang w:eastAsia="en-IN"/>
@@ -1748,7 +1639,6 @@
       <w:r>
         <w:rPr>
           <w:rFonts w:ascii="Times New Roman" w:eastAsia="Times New Roman" w:hAnsi="Times New Roman" w:cs="Times New Roman"/>
-          <w:noProof/>
           <w:sz w:val="24"/>
           <w:szCs w:val="24"/>
           <w:lang w:eastAsia="en-IN"/>
@@ -1762,30 +1652,27 @@
         <w:spacing w:after="240" w:line="240" w:lineRule="auto"/>
         <w:rPr>
           <w:rFonts w:ascii="Times New Roman" w:eastAsia="Times New Roman" w:hAnsi="Times New Roman" w:cs="Times New Roman"/>
-          <w:noProof/>
-          <w:sz w:val="24"/>
-          <w:szCs w:val="24"/>
-          <w:lang w:eastAsia="en-IN"/>
-        </w:rPr>
-      </w:pPr>
-    </w:p>
-    <w:p>
-      <w:pPr>
-        <w:spacing w:before="100" w:beforeAutospacing="1" w:after="100" w:afterAutospacing="1" w:line="240" w:lineRule="auto"/>
-        <w:rPr>
-          <w:rFonts w:ascii="Times New Roman" w:eastAsia="Times New Roman" w:hAnsi="Times New Roman" w:cs="Times New Roman"/>
-          <w:noProof/>
-          <w:sz w:val="24"/>
-          <w:szCs w:val="24"/>
-          <w:lang w:eastAsia="en-IN"/>
-        </w:rPr>
-      </w:pPr>
-      <w:r>
-        <w:rPr>
-          <w:rFonts w:ascii="Times New Roman" w:eastAsia="Times New Roman" w:hAnsi="Times New Roman" w:cs="Times New Roman"/>
-          <w:b/>
-          <w:bCs/>
-          <w:noProof/>
+          <w:sz w:val="24"/>
+          <w:szCs w:val="24"/>
+          <w:lang w:eastAsia="en-IN"/>
+        </w:rPr>
+      </w:pPr>
+    </w:p>
+    <w:p>
+      <w:pPr>
+        <w:spacing w:before="100" w:beforeAutospacing="1" w:after="100" w:afterAutospacing="1" w:line="240" w:lineRule="auto"/>
+        <w:rPr>
+          <w:rFonts w:ascii="Times New Roman" w:eastAsia="Times New Roman" w:hAnsi="Times New Roman" w:cs="Times New Roman"/>
+          <w:sz w:val="24"/>
+          <w:szCs w:val="24"/>
+          <w:lang w:eastAsia="en-IN"/>
+        </w:rPr>
+      </w:pPr>
+      <w:r>
+        <w:rPr>
+          <w:rFonts w:ascii="Times New Roman" w:eastAsia="Times New Roman" w:hAnsi="Times New Roman" w:cs="Times New Roman"/>
+          <w:b/>
+          <w:bCs/>
           <w:sz w:val="24"/>
           <w:szCs w:val="24"/>
           <w:lang w:eastAsia="en-IN"/>
@@ -1795,7 +1682,6 @@
       <w:r>
         <w:rPr>
           <w:rFonts w:ascii="Times New Roman" w:eastAsia="Times New Roman" w:hAnsi="Times New Roman" w:cs="Times New Roman"/>
-          <w:noProof/>
           <w:sz w:val="24"/>
           <w:szCs w:val="24"/>
           <w:lang w:eastAsia="en-IN"/>
@@ -1805,7 +1691,6 @@
       <w:r>
         <w:rPr>
           <w:rFonts w:ascii="Times New Roman" w:eastAsia="Times New Roman" w:hAnsi="Times New Roman" w:cs="Times New Roman"/>
-          <w:noProof/>
           <w:sz w:val="24"/>
           <w:szCs w:val="24"/>
           <w:lang w:eastAsia="en-IN"/>
@@ -1818,7 +1703,6 @@
           <w:rFonts w:ascii="Times New Roman" w:eastAsia="Times New Roman" w:hAnsi="Times New Roman" w:cs="Times New Roman"/>
           <w:b/>
           <w:bCs/>
-          <w:noProof/>
           <w:sz w:val="24"/>
           <w:szCs w:val="24"/>
           <w:lang w:eastAsia="en-IN"/>
@@ -1828,7 +1712,6 @@
       <w:r>
         <w:rPr>
           <w:rFonts w:ascii="Times New Roman" w:eastAsia="Times New Roman" w:hAnsi="Times New Roman" w:cs="Times New Roman"/>
-          <w:noProof/>
           <w:sz w:val="24"/>
           <w:szCs w:val="24"/>
           <w:lang w:eastAsia="en-IN"/>
@@ -1840,7 +1723,6 @@
           <w:rFonts w:ascii="Times New Roman" w:eastAsia="Times New Roman" w:hAnsi="Times New Roman" w:cs="Times New Roman"/>
           <w:b/>
           <w:bCs/>
-          <w:noProof/>
           <w:sz w:val="24"/>
           <w:szCs w:val="24"/>
           <w:lang w:eastAsia="en-IN"/>
@@ -1850,7 +1732,6 @@
       <w:r>
         <w:rPr>
           <w:rFonts w:ascii="Times New Roman" w:eastAsia="Times New Roman" w:hAnsi="Times New Roman" w:cs="Times New Roman"/>
-          <w:noProof/>
           <w:sz w:val="24"/>
           <w:szCs w:val="24"/>
           <w:lang w:eastAsia="en-IN"/>
@@ -1860,7 +1741,6 @@
       <w:r>
         <w:rPr>
           <w:rFonts w:ascii="Times New Roman" w:eastAsia="Times New Roman" w:hAnsi="Times New Roman" w:cs="Times New Roman"/>
-          <w:noProof/>
           <w:sz w:val="24"/>
           <w:szCs w:val="24"/>
           <w:lang w:eastAsia="en-IN"/>
@@ -1871,7 +1751,6 @@
       <w:r>
         <w:rPr>
           <w:rFonts w:ascii="Times New Roman" w:eastAsia="Times New Roman" w:hAnsi="Times New Roman" w:cs="Times New Roman"/>
-          <w:noProof/>
           <w:sz w:val="24"/>
           <w:szCs w:val="24"/>
           <w:lang w:eastAsia="en-IN"/>
@@ -1882,7 +1761,6 @@
       <w:r>
         <w:rPr>
           <w:rFonts w:ascii="Times New Roman" w:eastAsia="Times New Roman" w:hAnsi="Times New Roman" w:cs="Times New Roman"/>
-          <w:noProof/>
           <w:sz w:val="24"/>
           <w:szCs w:val="24"/>
           <w:lang w:eastAsia="en-IN"/>
@@ -1896,18 +1774,16 @@
         <w:spacing w:before="100" w:beforeAutospacing="1" w:after="100" w:afterAutospacing="1" w:line="240" w:lineRule="auto"/>
         <w:rPr>
           <w:rFonts w:ascii="Times New Roman" w:eastAsia="Times New Roman" w:hAnsi="Times New Roman" w:cs="Times New Roman"/>
-          <w:noProof/>
-          <w:sz w:val="24"/>
-          <w:szCs w:val="24"/>
-          <w:lang w:eastAsia="en-IN"/>
-        </w:rPr>
-      </w:pPr>
-      <w:r>
-        <w:rPr>
-          <w:rFonts w:ascii="Times New Roman" w:eastAsia="Times New Roman" w:hAnsi="Times New Roman" w:cs="Times New Roman"/>
-          <w:b/>
-          <w:bCs/>
-          <w:noProof/>
+          <w:sz w:val="24"/>
+          <w:szCs w:val="24"/>
+          <w:lang w:eastAsia="en-IN"/>
+        </w:rPr>
+      </w:pPr>
+      <w:r>
+        <w:rPr>
+          <w:rFonts w:ascii="Times New Roman" w:eastAsia="Times New Roman" w:hAnsi="Times New Roman" w:cs="Times New Roman"/>
+          <w:b/>
+          <w:bCs/>
           <w:sz w:val="24"/>
           <w:szCs w:val="24"/>
           <w:lang w:eastAsia="en-IN"/>
@@ -1917,7 +1793,6 @@
       <w:r>
         <w:rPr>
           <w:rFonts w:ascii="Times New Roman" w:eastAsia="Times New Roman" w:hAnsi="Times New Roman" w:cs="Times New Roman"/>
-          <w:noProof/>
           <w:sz w:val="24"/>
           <w:szCs w:val="24"/>
           <w:lang w:eastAsia="en-IN"/>
@@ -1927,7 +1802,6 @@
       <w:r>
         <w:rPr>
           <w:rFonts w:ascii="Times New Roman" w:eastAsia="Times New Roman" w:hAnsi="Times New Roman" w:cs="Times New Roman"/>
-          <w:noProof/>
           <w:sz w:val="24"/>
           <w:szCs w:val="24"/>
           <w:lang w:eastAsia="en-IN"/>
@@ -1938,7 +1812,6 @@
       <w:r>
         <w:rPr>
           <w:rFonts w:ascii="Times New Roman" w:eastAsia="Times New Roman" w:hAnsi="Times New Roman" w:cs="Times New Roman"/>
-          <w:noProof/>
           <w:sz w:val="24"/>
           <w:szCs w:val="24"/>
           <w:lang w:eastAsia="en-IN"/>
@@ -1949,7 +1822,6 @@
       <w:r>
         <w:rPr>
           <w:rFonts w:ascii="Times New Roman" w:eastAsia="Times New Roman" w:hAnsi="Times New Roman" w:cs="Times New Roman"/>
-          <w:noProof/>
           <w:sz w:val="24"/>
           <w:szCs w:val="24"/>
           <w:lang w:eastAsia="en-IN"/>
@@ -1963,18 +1835,16 @@
         <w:spacing w:before="100" w:beforeAutospacing="1" w:after="100" w:afterAutospacing="1" w:line="240" w:lineRule="auto"/>
         <w:rPr>
           <w:rFonts w:ascii="Times New Roman" w:eastAsia="Times New Roman" w:hAnsi="Times New Roman" w:cs="Times New Roman"/>
-          <w:noProof/>
-          <w:sz w:val="24"/>
-          <w:szCs w:val="24"/>
-          <w:lang w:eastAsia="en-IN"/>
-        </w:rPr>
-      </w:pPr>
-      <w:r>
-        <w:rPr>
-          <w:rFonts w:ascii="Times New Roman" w:eastAsia="Times New Roman" w:hAnsi="Times New Roman" w:cs="Times New Roman"/>
-          <w:b/>
-          <w:bCs/>
-          <w:noProof/>
+          <w:sz w:val="24"/>
+          <w:szCs w:val="24"/>
+          <w:lang w:eastAsia="en-IN"/>
+        </w:rPr>
+      </w:pPr>
+      <w:r>
+        <w:rPr>
+          <w:rFonts w:ascii="Times New Roman" w:eastAsia="Times New Roman" w:hAnsi="Times New Roman" w:cs="Times New Roman"/>
+          <w:b/>
+          <w:bCs/>
           <w:sz w:val="24"/>
           <w:szCs w:val="24"/>
           <w:lang w:eastAsia="en-IN"/>
@@ -1985,7 +1855,6 @@
       <w:r>
         <w:rPr>
           <w:rFonts w:ascii="Times New Roman" w:eastAsia="Times New Roman" w:hAnsi="Times New Roman" w:cs="Times New Roman"/>
-          <w:noProof/>
           <w:sz w:val="24"/>
           <w:szCs w:val="24"/>
           <w:lang w:eastAsia="en-IN"/>
@@ -1995,7 +1864,6 @@
       <w:r>
         <w:rPr>
           <w:rFonts w:ascii="Times New Roman" w:eastAsia="Times New Roman" w:hAnsi="Times New Roman" w:cs="Times New Roman"/>
-          <w:noProof/>
           <w:sz w:val="24"/>
           <w:szCs w:val="24"/>
           <w:lang w:eastAsia="en-IN"/>
@@ -2006,7 +1874,6 @@
       <w:r>
         <w:rPr>
           <w:rFonts w:ascii="Times New Roman" w:eastAsia="Times New Roman" w:hAnsi="Times New Roman" w:cs="Times New Roman"/>
-          <w:noProof/>
           <w:sz w:val="24"/>
           <w:szCs w:val="24"/>
           <w:lang w:eastAsia="en-IN"/>
@@ -2020,16 +1887,14 @@
         <w:spacing w:before="100" w:beforeAutospacing="1" w:after="100" w:afterAutospacing="1" w:line="240" w:lineRule="auto"/>
         <w:rPr>
           <w:rFonts w:ascii="Times New Roman" w:eastAsia="Times New Roman" w:hAnsi="Times New Roman" w:cs="Times New Roman"/>
-          <w:noProof/>
-          <w:sz w:val="24"/>
-          <w:szCs w:val="24"/>
-          <w:lang w:eastAsia="en-IN"/>
-        </w:rPr>
-      </w:pPr>
-      <w:r>
-        <w:rPr>
-          <w:rFonts w:ascii="Times New Roman" w:eastAsia="Times New Roman" w:hAnsi="Times New Roman" w:cs="Times New Roman"/>
-          <w:noProof/>
+          <w:sz w:val="24"/>
+          <w:szCs w:val="24"/>
+          <w:lang w:eastAsia="en-IN"/>
+        </w:rPr>
+      </w:pPr>
+      <w:r>
+        <w:rPr>
+          <w:rFonts w:ascii="Times New Roman" w:eastAsia="Times New Roman" w:hAnsi="Times New Roman" w:cs="Times New Roman"/>
           <w:sz w:val="24"/>
           <w:szCs w:val="24"/>
           <w:lang w:eastAsia="en-IN"/>
@@ -2039,7 +1904,6 @@
       <w:r>
         <w:rPr>
           <w:rFonts w:ascii="Times New Roman" w:eastAsia="Times New Roman" w:hAnsi="Times New Roman" w:cs="Times New Roman"/>
-          <w:noProof/>
           <w:sz w:val="24"/>
           <w:szCs w:val="24"/>
           <w:lang w:eastAsia="en-IN"/>
@@ -2053,31 +1917,28 @@
         <w:spacing w:before="100" w:beforeAutospacing="1" w:after="100" w:afterAutospacing="1" w:line="240" w:lineRule="auto"/>
         <w:rPr>
           <w:rFonts w:ascii="Times New Roman" w:eastAsia="Times New Roman" w:hAnsi="Times New Roman" w:cs="Times New Roman"/>
-          <w:noProof/>
-          <w:sz w:val="24"/>
-          <w:szCs w:val="24"/>
-          <w:lang w:eastAsia="en-IN"/>
-        </w:rPr>
-      </w:pPr>
-    </w:p>
-    <w:p>
-      <w:pPr>
-        <w:spacing w:before="100" w:beforeAutospacing="1" w:after="100" w:afterAutospacing="1" w:line="240" w:lineRule="auto"/>
-        <w:rPr>
-          <w:rFonts w:ascii="Times New Roman" w:eastAsia="Times New Roman" w:hAnsi="Times New Roman" w:cs="Times New Roman"/>
-          <w:noProof/>
-          <w:sz w:val="24"/>
-          <w:szCs w:val="24"/>
-          <w:lang w:eastAsia="en-IN"/>
-        </w:rPr>
-      </w:pPr>
-    </w:p>
-    <w:p>
-      <w:pPr>
-        <w:spacing w:before="100" w:beforeAutospacing="1" w:after="100" w:afterAutospacing="1" w:line="240" w:lineRule="auto"/>
-        <w:rPr>
-          <w:rFonts w:ascii="Times New Roman" w:eastAsia="Times New Roman" w:hAnsi="Times New Roman" w:cs="Times New Roman"/>
-          <w:noProof/>
+          <w:sz w:val="24"/>
+          <w:szCs w:val="24"/>
+          <w:lang w:eastAsia="en-IN"/>
+        </w:rPr>
+      </w:pPr>
+    </w:p>
+    <w:p>
+      <w:pPr>
+        <w:spacing w:before="100" w:beforeAutospacing="1" w:after="100" w:afterAutospacing="1" w:line="240" w:lineRule="auto"/>
+        <w:rPr>
+          <w:rFonts w:ascii="Times New Roman" w:eastAsia="Times New Roman" w:hAnsi="Times New Roman" w:cs="Times New Roman"/>
+          <w:sz w:val="24"/>
+          <w:szCs w:val="24"/>
+          <w:lang w:eastAsia="en-IN"/>
+        </w:rPr>
+      </w:pPr>
+    </w:p>
+    <w:p>
+      <w:pPr>
+        <w:spacing w:before="100" w:beforeAutospacing="1" w:after="100" w:afterAutospacing="1" w:line="240" w:lineRule="auto"/>
+        <w:rPr>
+          <w:rFonts w:ascii="Times New Roman" w:eastAsia="Times New Roman" w:hAnsi="Times New Roman" w:cs="Times New Roman"/>
           <w:sz w:val="24"/>
           <w:szCs w:val="24"/>
           <w:lang w:eastAsia="en-IN"/>
@@ -2102,62 +1963,1842 @@
           <w:szCs w:val="40"/>
           <w:u w:val="single"/>
         </w:rPr>
-        <w:t xml:space="preserve">Q.  What is </w:t>
-      </w:r>
-      <w:proofErr w:type="gramStart"/>
-      <w:r>
+        <w:t>Q.  What is Sampling  ?</w:t>
+      </w:r>
+    </w:p>
+    <w:p>
+      <w:r>
+        <w:t>Recording an analog signal at evenly spaced instants in time creates samples.</w:t>
+      </w:r>
+    </w:p>
+    <w:p/>
+    <w:p/>
+    <w:p>
+      <w:r>
+        <w:t xml:space="preserve">Sampling is the process of recording an analog signal at regular discrete moments of time. The sampling rate fs is the number of samples per second. </w:t>
+      </w:r>
+    </w:p>
+    <w:p>
+      <w:r>
+        <w:t>The time interval between samples is called the sampling interval Ts=1/fs.</w:t>
+      </w:r>
+    </w:p>
+    <w:p/>
+    <w:p>
+      <w:pPr>
         <w:rPr>
           <w:b/>
           <w:bCs/>
           <w:sz w:val="40"/>
           <w:szCs w:val="40"/>
-          <w:u w:val="single"/>
-        </w:rPr>
-        <w:t>Sampling</w:t>
-      </w:r>
+        </w:rPr>
+      </w:pPr>
       <w:r>
         <w:rPr>
           <w:b/>
           <w:bCs/>
           <w:sz w:val="40"/>
           <w:szCs w:val="40"/>
-          <w:u w:val="single"/>
-        </w:rPr>
-        <w:t xml:space="preserve">  ?</w:t>
-      </w:r>
-      <w:proofErr w:type="gramEnd"/>
-    </w:p>
-    <w:p>
-      <w:r>
-        <w:t xml:space="preserve">Recording an </w:t>
-      </w:r>
-      <w:proofErr w:type="spellStart"/>
-      <w:r>
-        <w:t>analog</w:t>
-      </w:r>
-      <w:proofErr w:type="spellEnd"/>
-      <w:r>
-        <w:t xml:space="preserve"> signal at evenly spaced instants in time creates samples.</w:t>
+        </w:rPr>
+        <w:t xml:space="preserve">Q.  </w:t>
+      </w:r>
+      <w:r>
+        <w:rPr>
+          <w:b/>
+          <w:bCs/>
+          <w:sz w:val="40"/>
+          <w:szCs w:val="40"/>
+        </w:rPr>
+        <w:t>Number</w:t>
+      </w:r>
+      <w:r>
+        <w:rPr>
+          <w:b/>
+          <w:bCs/>
+          <w:sz w:val="40"/>
+          <w:szCs w:val="40"/>
+        </w:rPr>
+        <w:t xml:space="preserve"> Of</w:t>
+      </w:r>
+      <w:r>
+        <w:rPr>
+          <w:b/>
+          <w:bCs/>
+          <w:sz w:val="40"/>
+          <w:szCs w:val="40"/>
+        </w:rPr>
+        <w:t xml:space="preserve"> Elemnets</w:t>
+      </w:r>
+      <w:r>
+        <w:rPr>
+          <w:b/>
+          <w:bCs/>
+          <w:sz w:val="40"/>
+          <w:szCs w:val="40"/>
+        </w:rPr>
+        <w:t xml:space="preserve"> </w:t>
+      </w:r>
+      <w:r>
+        <w:rPr>
+          <w:b/>
+          <w:bCs/>
+          <w:sz w:val="40"/>
+          <w:szCs w:val="40"/>
+        </w:rPr>
+        <w:t xml:space="preserve">in </w:t>
+      </w:r>
+      <w:r>
+        <w:rPr>
+          <w:b/>
+          <w:bCs/>
+          <w:sz w:val="40"/>
+          <w:szCs w:val="40"/>
+        </w:rPr>
+        <w:t>Array without “sizeof” operator.</w:t>
+      </w:r>
+    </w:p>
+    <w:p>
+      <w:bookmarkStart w:id="0" w:name="_Hlk84109101"/>
+    </w:p>
+    <w:p>
+      <w:pPr>
+        <w:spacing w:after="0" w:line="240" w:lineRule="auto"/>
+        <w:rPr>
+          <w:rFonts w:ascii="Times New Roman" w:eastAsia="Times New Roman" w:hAnsi="Times New Roman" w:cs="Times New Roman"/>
+          <w:sz w:val="24"/>
+          <w:szCs w:val="24"/>
+          <w:lang w:eastAsia="en-IN"/>
+        </w:rPr>
+      </w:pPr>
+      <w:r>
+        <w:rPr>
+          <w:rFonts w:ascii="Courier New" w:eastAsia="Times New Roman" w:hAnsi="Courier New" w:cs="Courier New"/>
+          <w:sz w:val="20"/>
+          <w:szCs w:val="20"/>
+          <w:lang w:eastAsia="en-IN"/>
+        </w:rPr>
+        <w:t>#include &lt;</w:t>
+      </w:r>
+      <w:r>
+        <w:rPr>
+          <w:rFonts w:ascii="Courier New" w:eastAsia="Times New Roman" w:hAnsi="Courier New" w:cs="Courier New"/>
+          <w:sz w:val="20"/>
+          <w:szCs w:val="20"/>
+          <w:lang w:eastAsia="en-IN"/>
+        </w:rPr>
+        <w:t>stdio</w:t>
+      </w:r>
+      <w:r>
+        <w:rPr>
+          <w:rFonts w:ascii="Courier New" w:eastAsia="Times New Roman" w:hAnsi="Courier New" w:cs="Courier New"/>
+          <w:sz w:val="20"/>
+          <w:szCs w:val="20"/>
+          <w:lang w:eastAsia="en-IN"/>
+        </w:rPr>
+        <w:t>.h&gt;</w:t>
+      </w:r>
+    </w:p>
+    <w:p>
+      <w:pPr>
+        <w:spacing w:after="0" w:line="240" w:lineRule="auto"/>
+        <w:rPr>
+          <w:rFonts w:ascii="Times New Roman" w:eastAsia="Times New Roman" w:hAnsi="Times New Roman" w:cs="Times New Roman"/>
+          <w:sz w:val="24"/>
+          <w:szCs w:val="24"/>
+          <w:lang w:eastAsia="en-IN"/>
+        </w:rPr>
+      </w:pPr>
+      <w:r>
+        <w:rPr>
+          <w:rFonts w:ascii="Courier New" w:eastAsia="Times New Roman" w:hAnsi="Courier New" w:cs="Courier New"/>
+          <w:sz w:val="20"/>
+          <w:szCs w:val="20"/>
+          <w:lang w:eastAsia="en-IN"/>
+        </w:rPr>
+        <w:t> </w:t>
+      </w:r>
+      <w:r>
+        <w:rPr>
+          <w:rFonts w:ascii="Times New Roman" w:eastAsia="Times New Roman" w:hAnsi="Times New Roman" w:cs="Times New Roman"/>
+          <w:sz w:val="24"/>
+          <w:szCs w:val="24"/>
+          <w:lang w:eastAsia="en-IN"/>
+        </w:rPr>
+        <w:t> </w:t>
+      </w:r>
+    </w:p>
+    <w:p>
+      <w:pPr>
+        <w:spacing w:after="0" w:line="240" w:lineRule="auto"/>
+        <w:rPr>
+          <w:rFonts w:ascii="Times New Roman" w:eastAsia="Times New Roman" w:hAnsi="Times New Roman" w:cs="Times New Roman"/>
+          <w:sz w:val="24"/>
+          <w:szCs w:val="24"/>
+          <w:lang w:eastAsia="en-IN"/>
+        </w:rPr>
+      </w:pPr>
+      <w:r>
+        <w:rPr>
+          <w:rFonts w:ascii="Courier New" w:eastAsia="Times New Roman" w:hAnsi="Courier New" w:cs="Courier New"/>
+          <w:sz w:val="20"/>
+          <w:szCs w:val="20"/>
+          <w:lang w:eastAsia="en-IN"/>
+        </w:rPr>
+        <w:t>int</w:t>
+      </w:r>
+      <w:r>
+        <w:rPr>
+          <w:rFonts w:ascii="Times New Roman" w:eastAsia="Times New Roman" w:hAnsi="Times New Roman" w:cs="Times New Roman"/>
+          <w:sz w:val="24"/>
+          <w:szCs w:val="24"/>
+          <w:lang w:eastAsia="en-IN"/>
+        </w:rPr>
+        <w:t xml:space="preserve"> </w:t>
+      </w:r>
+      <w:r>
+        <w:rPr>
+          <w:rFonts w:ascii="Courier New" w:eastAsia="Times New Roman" w:hAnsi="Courier New" w:cs="Courier New"/>
+          <w:sz w:val="20"/>
+          <w:szCs w:val="20"/>
+          <w:lang w:eastAsia="en-IN"/>
+        </w:rPr>
+        <w:t>main()</w:t>
+      </w:r>
+    </w:p>
+    <w:p>
+      <w:pPr>
+        <w:spacing w:after="0" w:line="240" w:lineRule="auto"/>
+        <w:rPr>
+          <w:rFonts w:ascii="Times New Roman" w:eastAsia="Times New Roman" w:hAnsi="Times New Roman" w:cs="Times New Roman"/>
+          <w:sz w:val="24"/>
+          <w:szCs w:val="24"/>
+          <w:lang w:eastAsia="en-IN"/>
+        </w:rPr>
+      </w:pPr>
+      <w:r>
+        <w:rPr>
+          <w:rFonts w:ascii="Courier New" w:eastAsia="Times New Roman" w:hAnsi="Courier New" w:cs="Courier New"/>
+          <w:sz w:val="20"/>
+          <w:szCs w:val="20"/>
+          <w:lang w:eastAsia="en-IN"/>
+        </w:rPr>
+        <w:t>{</w:t>
+      </w:r>
+    </w:p>
+    <w:p>
+      <w:pPr>
+        <w:spacing w:after="0" w:line="240" w:lineRule="auto"/>
+        <w:rPr>
+          <w:rFonts w:ascii="Times New Roman" w:eastAsia="Times New Roman" w:hAnsi="Times New Roman" w:cs="Times New Roman"/>
+          <w:sz w:val="24"/>
+          <w:szCs w:val="24"/>
+          <w:lang w:eastAsia="en-IN"/>
+        </w:rPr>
+      </w:pPr>
+      <w:r>
+        <w:rPr>
+          <w:rFonts w:ascii="Courier New" w:eastAsia="Times New Roman" w:hAnsi="Courier New" w:cs="Courier New"/>
+          <w:sz w:val="20"/>
+          <w:szCs w:val="20"/>
+          <w:lang w:eastAsia="en-IN"/>
+        </w:rPr>
+        <w:t>    int</w:t>
+      </w:r>
+      <w:r>
+        <w:rPr>
+          <w:rFonts w:ascii="Times New Roman" w:eastAsia="Times New Roman" w:hAnsi="Times New Roman" w:cs="Times New Roman"/>
+          <w:sz w:val="24"/>
+          <w:szCs w:val="24"/>
+          <w:lang w:eastAsia="en-IN"/>
+        </w:rPr>
+        <w:t xml:space="preserve">  </w:t>
+      </w:r>
+      <w:r>
+        <w:rPr>
+          <w:rFonts w:ascii="Courier New" w:eastAsia="Times New Roman" w:hAnsi="Courier New" w:cs="Courier New"/>
+          <w:sz w:val="20"/>
+          <w:szCs w:val="20"/>
+          <w:lang w:eastAsia="en-IN"/>
+        </w:rPr>
+        <w:t>arr[] = {1, 2, 3, 4, 5, 6};</w:t>
+      </w:r>
+    </w:p>
+    <w:p>
+      <w:pPr>
+        <w:spacing w:after="0" w:line="240" w:lineRule="auto"/>
+        <w:rPr>
+          <w:rFonts w:ascii="Times New Roman" w:eastAsia="Times New Roman" w:hAnsi="Times New Roman" w:cs="Times New Roman"/>
+          <w:sz w:val="24"/>
+          <w:szCs w:val="24"/>
+          <w:lang w:eastAsia="en-IN"/>
+        </w:rPr>
+      </w:pPr>
+      <w:r>
+        <w:rPr>
+          <w:rFonts w:ascii="Courier New" w:eastAsia="Times New Roman" w:hAnsi="Courier New" w:cs="Courier New"/>
+          <w:sz w:val="20"/>
+          <w:szCs w:val="20"/>
+          <w:lang w:eastAsia="en-IN"/>
+        </w:rPr>
+        <w:t>    int</w:t>
+      </w:r>
+      <w:r>
+        <w:rPr>
+          <w:rFonts w:ascii="Times New Roman" w:eastAsia="Times New Roman" w:hAnsi="Times New Roman" w:cs="Times New Roman"/>
+          <w:sz w:val="24"/>
+          <w:szCs w:val="24"/>
+          <w:lang w:eastAsia="en-IN"/>
+        </w:rPr>
+        <w:t xml:space="preserve"> </w:t>
+      </w:r>
+      <w:r>
+        <w:rPr>
+          <w:rFonts w:ascii="Courier New" w:eastAsia="Times New Roman" w:hAnsi="Courier New" w:cs="Courier New"/>
+          <w:sz w:val="20"/>
+          <w:szCs w:val="20"/>
+          <w:lang w:eastAsia="en-IN"/>
+        </w:rPr>
+        <w:t>size = *(&amp;arr + 1) - arr;</w:t>
+      </w:r>
+    </w:p>
+    <w:p>
+      <w:pPr>
+        <w:spacing w:after="0" w:line="240" w:lineRule="auto"/>
+        <w:rPr>
+          <w:rFonts w:ascii="Times New Roman" w:eastAsia="Times New Roman" w:hAnsi="Times New Roman" w:cs="Times New Roman"/>
+          <w:sz w:val="24"/>
+          <w:szCs w:val="24"/>
+          <w:lang w:eastAsia="en-IN"/>
+        </w:rPr>
+      </w:pPr>
+      <w:r>
+        <w:rPr>
+          <w:rFonts w:ascii="Courier New" w:eastAsia="Times New Roman" w:hAnsi="Courier New" w:cs="Courier New"/>
+          <w:sz w:val="20"/>
+          <w:szCs w:val="20"/>
+          <w:lang w:eastAsia="en-IN"/>
+        </w:rPr>
+        <w:t>    </w:t>
+      </w:r>
+      <w:r>
+        <w:rPr>
+          <w:rFonts w:ascii="Courier New" w:eastAsia="Times New Roman" w:hAnsi="Courier New" w:cs="Courier New"/>
+          <w:sz w:val="20"/>
+          <w:szCs w:val="20"/>
+          <w:lang w:eastAsia="en-IN"/>
+        </w:rPr>
+        <w:t>printf(</w:t>
+      </w:r>
+      <w:r>
+        <w:rPr>
+          <w:rFonts w:ascii="Courier New" w:eastAsia="Times New Roman" w:hAnsi="Courier New" w:cs="Courier New"/>
+          <w:sz w:val="20"/>
+          <w:szCs w:val="20"/>
+          <w:lang w:eastAsia="en-IN"/>
+        </w:rPr>
+        <w:t xml:space="preserve">"Number of elements in arr[] is </w:t>
+      </w:r>
+      <w:r>
+        <w:rPr>
+          <w:rFonts w:ascii="Courier New" w:eastAsia="Times New Roman" w:hAnsi="Courier New" w:cs="Courier New"/>
+          <w:sz w:val="20"/>
+          <w:szCs w:val="20"/>
+          <w:lang w:eastAsia="en-IN"/>
+        </w:rPr>
+        <w:t>%d</w:t>
+      </w:r>
+      <w:r>
+        <w:rPr>
+          <w:rFonts w:ascii="Courier New" w:eastAsia="Times New Roman" w:hAnsi="Courier New" w:cs="Courier New"/>
+          <w:sz w:val="20"/>
+          <w:szCs w:val="20"/>
+          <w:lang w:eastAsia="en-IN"/>
+        </w:rPr>
+        <w:t>"</w:t>
+      </w:r>
+      <w:r>
+        <w:rPr>
+          <w:rFonts w:ascii="Courier New" w:eastAsia="Times New Roman" w:hAnsi="Courier New" w:cs="Courier New"/>
+          <w:sz w:val="20"/>
+          <w:szCs w:val="20"/>
+          <w:lang w:eastAsia="en-IN"/>
+        </w:rPr>
+        <w:t>,size);</w:t>
+      </w:r>
+    </w:p>
+    <w:p>
+      <w:pPr>
+        <w:spacing w:after="0" w:line="240" w:lineRule="auto"/>
+        <w:rPr>
+          <w:rFonts w:ascii="Times New Roman" w:eastAsia="Times New Roman" w:hAnsi="Times New Roman" w:cs="Times New Roman"/>
+          <w:sz w:val="24"/>
+          <w:szCs w:val="24"/>
+          <w:lang w:eastAsia="en-IN"/>
+        </w:rPr>
+      </w:pPr>
+      <w:r>
+        <w:rPr>
+          <w:rFonts w:ascii="Courier New" w:eastAsia="Times New Roman" w:hAnsi="Courier New" w:cs="Courier New"/>
+          <w:sz w:val="20"/>
+          <w:szCs w:val="20"/>
+          <w:lang w:eastAsia="en-IN"/>
+        </w:rPr>
+        <w:t>  </w:t>
+      </w:r>
+    </w:p>
+    <w:p>
+      <w:pPr>
+        <w:spacing w:after="0" w:line="240" w:lineRule="auto"/>
+        <w:rPr>
+          <w:rFonts w:ascii="Times New Roman" w:eastAsia="Times New Roman" w:hAnsi="Times New Roman" w:cs="Times New Roman"/>
+          <w:sz w:val="24"/>
+          <w:szCs w:val="24"/>
+          <w:lang w:eastAsia="en-IN"/>
+        </w:rPr>
+      </w:pPr>
+      <w:r>
+        <w:rPr>
+          <w:rFonts w:ascii="Courier New" w:eastAsia="Times New Roman" w:hAnsi="Courier New" w:cs="Courier New"/>
+          <w:sz w:val="20"/>
+          <w:szCs w:val="20"/>
+          <w:lang w:eastAsia="en-IN"/>
+        </w:rPr>
+        <w:t>    return</w:t>
+      </w:r>
+      <w:r>
+        <w:rPr>
+          <w:rFonts w:ascii="Times New Roman" w:eastAsia="Times New Roman" w:hAnsi="Times New Roman" w:cs="Times New Roman"/>
+          <w:sz w:val="24"/>
+          <w:szCs w:val="24"/>
+          <w:lang w:eastAsia="en-IN"/>
+        </w:rPr>
+        <w:t xml:space="preserve"> </w:t>
+      </w:r>
+      <w:r>
+        <w:rPr>
+          <w:rFonts w:ascii="Courier New" w:eastAsia="Times New Roman" w:hAnsi="Courier New" w:cs="Courier New"/>
+          <w:sz w:val="20"/>
+          <w:szCs w:val="20"/>
+          <w:lang w:eastAsia="en-IN"/>
+        </w:rPr>
+        <w:t>0;</w:t>
+      </w:r>
+    </w:p>
+    <w:p>
+      <w:pPr>
+        <w:spacing w:after="0" w:line="240" w:lineRule="auto"/>
+        <w:rPr>
+          <w:rFonts w:ascii="Courier New" w:eastAsia="Times New Roman" w:hAnsi="Courier New" w:cs="Courier New"/>
+          <w:sz w:val="20"/>
+          <w:szCs w:val="20"/>
+          <w:lang w:eastAsia="en-IN"/>
+        </w:rPr>
+      </w:pPr>
+      <w:r>
+        <w:rPr>
+          <w:rFonts w:ascii="Courier New" w:eastAsia="Times New Roman" w:hAnsi="Courier New" w:cs="Courier New"/>
+          <w:sz w:val="20"/>
+          <w:szCs w:val="20"/>
+          <w:lang w:eastAsia="en-IN"/>
+        </w:rPr>
+        <w:t>}</w:t>
+      </w:r>
+    </w:p>
+    <w:p>
+      <w:pPr>
+        <w:spacing w:after="0" w:line="240" w:lineRule="auto"/>
+        <w:rPr>
+          <w:rFonts w:ascii="Courier New" w:eastAsia="Times New Roman" w:hAnsi="Courier New" w:cs="Courier New"/>
+          <w:sz w:val="20"/>
+          <w:szCs w:val="20"/>
+          <w:lang w:eastAsia="en-IN"/>
+        </w:rPr>
+      </w:pPr>
+    </w:p>
+    <w:p>
+      <w:pPr>
+        <w:spacing w:after="0" w:line="240" w:lineRule="auto"/>
+        <w:rPr>
+          <w:rFonts w:ascii="Courier New" w:eastAsia="Times New Roman" w:hAnsi="Courier New" w:cs="Courier New"/>
+          <w:sz w:val="20"/>
+          <w:szCs w:val="20"/>
+          <w:lang w:eastAsia="en-IN"/>
+        </w:rPr>
+      </w:pPr>
+    </w:p>
+    <w:p>
+      <w:pPr>
+        <w:spacing w:after="0" w:line="240" w:lineRule="auto"/>
+        <w:rPr>
+          <w:rFonts w:ascii="Courier New" w:eastAsia="Times New Roman" w:hAnsi="Courier New" w:cs="Courier New"/>
+          <w:sz w:val="20"/>
+          <w:szCs w:val="20"/>
+          <w:lang w:eastAsia="en-IN"/>
+        </w:rPr>
+      </w:pPr>
+    </w:p>
+    <w:p>
+      <w:pPr>
+        <w:rPr>
+          <w:b/>
+          <w:bCs/>
+          <w:sz w:val="40"/>
+          <w:szCs w:val="40"/>
+        </w:rPr>
+      </w:pPr>
+      <w:r>
+        <w:rPr>
+          <w:b/>
+          <w:bCs/>
+          <w:sz w:val="40"/>
+          <w:szCs w:val="40"/>
+        </w:rPr>
+        <w:lastRenderedPageBreak/>
+        <w:t xml:space="preserve">Q.  </w:t>
+      </w:r>
+      <w:r>
+        <w:rPr>
+          <w:b/>
+          <w:bCs/>
+          <w:sz w:val="40"/>
+          <w:szCs w:val="40"/>
+        </w:rPr>
+        <w:t>Size of</w:t>
+      </w:r>
+      <w:r>
+        <w:rPr>
+          <w:b/>
+          <w:bCs/>
+          <w:sz w:val="40"/>
+          <w:szCs w:val="40"/>
+        </w:rPr>
+        <w:t xml:space="preserve"> </w:t>
+      </w:r>
+      <w:r>
+        <w:rPr>
+          <w:b/>
+          <w:bCs/>
+          <w:sz w:val="40"/>
+          <w:szCs w:val="40"/>
+        </w:rPr>
+        <w:t>Array without “sizeof” operator.</w:t>
+      </w:r>
+    </w:p>
+    <w:p>
+      <w:pPr>
+        <w:spacing w:after="0" w:line="240" w:lineRule="auto"/>
+        <w:rPr>
+          <w:rFonts w:ascii="Courier New" w:eastAsia="Times New Roman" w:hAnsi="Courier New" w:cs="Courier New"/>
+          <w:sz w:val="20"/>
+          <w:szCs w:val="20"/>
+          <w:lang w:eastAsia="en-IN"/>
+        </w:rPr>
+      </w:pPr>
+    </w:p>
+    <w:p>
+      <w:pPr>
+        <w:spacing w:after="0" w:line="240" w:lineRule="auto"/>
+        <w:rPr>
+          <w:rFonts w:ascii="Times New Roman" w:eastAsia="Times New Roman" w:hAnsi="Times New Roman" w:cs="Times New Roman"/>
+          <w:sz w:val="24"/>
+          <w:szCs w:val="24"/>
+          <w:lang w:eastAsia="en-IN"/>
+        </w:rPr>
+      </w:pPr>
+    </w:p>
+    <w:p>
+      <w:pPr>
+        <w:spacing w:after="0" w:line="240" w:lineRule="auto"/>
+        <w:rPr>
+          <w:rFonts w:ascii="Times New Roman" w:eastAsia="Times New Roman" w:hAnsi="Times New Roman" w:cs="Times New Roman"/>
+          <w:sz w:val="24"/>
+          <w:szCs w:val="24"/>
+          <w:lang w:eastAsia="en-IN"/>
+        </w:rPr>
+      </w:pPr>
+      <w:r>
+        <w:rPr>
+          <w:rFonts w:ascii="Times New Roman" w:eastAsia="Times New Roman" w:hAnsi="Times New Roman" w:cs="Times New Roman"/>
+          <w:sz w:val="24"/>
+          <w:szCs w:val="24"/>
+          <w:lang w:eastAsia="en-IN"/>
+        </w:rPr>
+        <w:t>#include &lt;stdio.h&gt;</w:t>
+      </w:r>
+    </w:p>
+    <w:p>
+      <w:pPr>
+        <w:spacing w:after="0" w:line="240" w:lineRule="auto"/>
+        <w:rPr>
+          <w:rFonts w:ascii="Times New Roman" w:eastAsia="Times New Roman" w:hAnsi="Times New Roman" w:cs="Times New Roman"/>
+          <w:sz w:val="24"/>
+          <w:szCs w:val="24"/>
+          <w:lang w:eastAsia="en-IN"/>
+        </w:rPr>
+      </w:pPr>
+      <w:r>
+        <w:rPr>
+          <w:rFonts w:ascii="Times New Roman" w:eastAsia="Times New Roman" w:hAnsi="Times New Roman" w:cs="Times New Roman"/>
+          <w:sz w:val="24"/>
+          <w:szCs w:val="24"/>
+          <w:lang w:eastAsia="en-IN"/>
+        </w:rPr>
+        <w:t xml:space="preserve">  </w:t>
+      </w:r>
+    </w:p>
+    <w:p>
+      <w:pPr>
+        <w:spacing w:after="0" w:line="240" w:lineRule="auto"/>
+        <w:rPr>
+          <w:rFonts w:ascii="Times New Roman" w:eastAsia="Times New Roman" w:hAnsi="Times New Roman" w:cs="Times New Roman"/>
+          <w:sz w:val="24"/>
+          <w:szCs w:val="24"/>
+          <w:lang w:eastAsia="en-IN"/>
+        </w:rPr>
+      </w:pPr>
+      <w:r>
+        <w:rPr>
+          <w:rFonts w:ascii="Times New Roman" w:eastAsia="Times New Roman" w:hAnsi="Times New Roman" w:cs="Times New Roman"/>
+          <w:sz w:val="24"/>
+          <w:szCs w:val="24"/>
+          <w:lang w:eastAsia="en-IN"/>
+        </w:rPr>
+        <w:t>int main()</w:t>
+      </w:r>
+    </w:p>
+    <w:p>
+      <w:pPr>
+        <w:spacing w:after="0" w:line="240" w:lineRule="auto"/>
+        <w:rPr>
+          <w:rFonts w:ascii="Times New Roman" w:eastAsia="Times New Roman" w:hAnsi="Times New Roman" w:cs="Times New Roman"/>
+          <w:sz w:val="24"/>
+          <w:szCs w:val="24"/>
+          <w:lang w:eastAsia="en-IN"/>
+        </w:rPr>
+      </w:pPr>
+      <w:r>
+        <w:rPr>
+          <w:rFonts w:ascii="Times New Roman" w:eastAsia="Times New Roman" w:hAnsi="Times New Roman" w:cs="Times New Roman"/>
+          <w:sz w:val="24"/>
+          <w:szCs w:val="24"/>
+          <w:lang w:eastAsia="en-IN"/>
+        </w:rPr>
+        <w:t>{</w:t>
+      </w:r>
+    </w:p>
+    <w:p>
+      <w:pPr>
+        <w:spacing w:after="0" w:line="240" w:lineRule="auto"/>
+        <w:rPr>
+          <w:rFonts w:ascii="Times New Roman" w:eastAsia="Times New Roman" w:hAnsi="Times New Roman" w:cs="Times New Roman"/>
+          <w:sz w:val="24"/>
+          <w:szCs w:val="24"/>
+          <w:lang w:eastAsia="en-IN"/>
+        </w:rPr>
+      </w:pPr>
+      <w:r>
+        <w:rPr>
+          <w:rFonts w:ascii="Times New Roman" w:eastAsia="Times New Roman" w:hAnsi="Times New Roman" w:cs="Times New Roman"/>
+          <w:sz w:val="24"/>
+          <w:szCs w:val="24"/>
+          <w:lang w:eastAsia="en-IN"/>
+        </w:rPr>
+        <w:t xml:space="preserve">    int  arr[] = {1, 2, 3, 4, 5, 6};</w:t>
+      </w:r>
+    </w:p>
+    <w:p>
+      <w:pPr>
+        <w:spacing w:after="0" w:line="240" w:lineRule="auto"/>
+        <w:rPr>
+          <w:rFonts w:ascii="Times New Roman" w:eastAsia="Times New Roman" w:hAnsi="Times New Roman" w:cs="Times New Roman"/>
+          <w:sz w:val="24"/>
+          <w:szCs w:val="24"/>
+          <w:lang w:eastAsia="en-IN"/>
+        </w:rPr>
+      </w:pPr>
+      <w:r>
+        <w:rPr>
+          <w:rFonts w:ascii="Times New Roman" w:eastAsia="Times New Roman" w:hAnsi="Times New Roman" w:cs="Times New Roman"/>
+          <w:sz w:val="24"/>
+          <w:szCs w:val="24"/>
+          <w:lang w:eastAsia="en-IN"/>
+        </w:rPr>
+        <w:t xml:space="preserve">    int size = (char*) *(&amp;arr + 1) - (char*)arr;</w:t>
+      </w:r>
+    </w:p>
+    <w:p>
+      <w:pPr>
+        <w:spacing w:after="0" w:line="240" w:lineRule="auto"/>
+        <w:rPr>
+          <w:rFonts w:ascii="Times New Roman" w:eastAsia="Times New Roman" w:hAnsi="Times New Roman" w:cs="Times New Roman"/>
+          <w:sz w:val="24"/>
+          <w:szCs w:val="24"/>
+          <w:lang w:eastAsia="en-IN"/>
+        </w:rPr>
+      </w:pPr>
+      <w:r>
+        <w:rPr>
+          <w:rFonts w:ascii="Times New Roman" w:eastAsia="Times New Roman" w:hAnsi="Times New Roman" w:cs="Times New Roman"/>
+          <w:sz w:val="24"/>
+          <w:szCs w:val="24"/>
+          <w:lang w:eastAsia="en-IN"/>
+        </w:rPr>
+        <w:t xml:space="preserve">    printf("Size of arr[] is %d",size);</w:t>
+      </w:r>
+    </w:p>
+    <w:p>
+      <w:pPr>
+        <w:spacing w:after="0" w:line="240" w:lineRule="auto"/>
+        <w:rPr>
+          <w:rFonts w:ascii="Times New Roman" w:eastAsia="Times New Roman" w:hAnsi="Times New Roman" w:cs="Times New Roman"/>
+          <w:sz w:val="24"/>
+          <w:szCs w:val="24"/>
+          <w:lang w:eastAsia="en-IN"/>
+        </w:rPr>
+      </w:pPr>
+      <w:r>
+        <w:rPr>
+          <w:rFonts w:ascii="Times New Roman" w:eastAsia="Times New Roman" w:hAnsi="Times New Roman" w:cs="Times New Roman"/>
+          <w:sz w:val="24"/>
+          <w:szCs w:val="24"/>
+          <w:lang w:eastAsia="en-IN"/>
+        </w:rPr>
+        <w:t xml:space="preserve">    </w:t>
+      </w:r>
+    </w:p>
+    <w:p>
+      <w:pPr>
+        <w:spacing w:after="0" w:line="240" w:lineRule="auto"/>
+        <w:rPr>
+          <w:rFonts w:ascii="Times New Roman" w:eastAsia="Times New Roman" w:hAnsi="Times New Roman" w:cs="Times New Roman"/>
+          <w:sz w:val="24"/>
+          <w:szCs w:val="24"/>
+          <w:lang w:eastAsia="en-IN"/>
+        </w:rPr>
+      </w:pPr>
+      <w:r>
+        <w:rPr>
+          <w:rFonts w:ascii="Times New Roman" w:eastAsia="Times New Roman" w:hAnsi="Times New Roman" w:cs="Times New Roman"/>
+          <w:sz w:val="24"/>
+          <w:szCs w:val="24"/>
+          <w:lang w:eastAsia="en-IN"/>
+        </w:rPr>
+        <w:t xml:space="preserve">  </w:t>
+      </w:r>
+    </w:p>
+    <w:p>
+      <w:pPr>
+        <w:spacing w:after="0" w:line="240" w:lineRule="auto"/>
+        <w:rPr>
+          <w:rFonts w:ascii="Times New Roman" w:eastAsia="Times New Roman" w:hAnsi="Times New Roman" w:cs="Times New Roman"/>
+          <w:sz w:val="24"/>
+          <w:szCs w:val="24"/>
+          <w:lang w:eastAsia="en-IN"/>
+        </w:rPr>
+      </w:pPr>
+      <w:r>
+        <w:rPr>
+          <w:rFonts w:ascii="Times New Roman" w:eastAsia="Times New Roman" w:hAnsi="Times New Roman" w:cs="Times New Roman"/>
+          <w:sz w:val="24"/>
+          <w:szCs w:val="24"/>
+          <w:lang w:eastAsia="en-IN"/>
+        </w:rPr>
+        <w:t xml:space="preserve">    return 0;</w:t>
+      </w:r>
+    </w:p>
+    <w:p>
+      <w:pPr>
+        <w:spacing w:after="0" w:line="240" w:lineRule="auto"/>
+        <w:rPr>
+          <w:rFonts w:ascii="Times New Roman" w:eastAsia="Times New Roman" w:hAnsi="Times New Roman" w:cs="Times New Roman"/>
+          <w:sz w:val="24"/>
+          <w:szCs w:val="24"/>
+          <w:lang w:eastAsia="en-IN"/>
+        </w:rPr>
+      </w:pPr>
+      <w:r>
+        <w:rPr>
+          <w:rFonts w:ascii="Times New Roman" w:eastAsia="Times New Roman" w:hAnsi="Times New Roman" w:cs="Times New Roman"/>
+          <w:sz w:val="24"/>
+          <w:szCs w:val="24"/>
+          <w:lang w:eastAsia="en-IN"/>
+        </w:rPr>
+        <w:t>}</w:t>
+      </w:r>
+    </w:p>
+    <w:bookmarkEnd w:id="0"/>
+    <w:p/>
+    <w:p>
+      <w:r>
+        <w:drawing>
+          <wp:inline distT="0" distB="0" distL="0" distR="0" wp14:anchorId="0C73F76C" wp14:editId="32373B45">
+            <wp:extent cx="5731510" cy="3236595"/>
+            <wp:effectExtent l="0" t="0" r="2540" b="1905"/>
+            <wp:docPr id="2" name="Picture 2"/>
+            <wp:cNvGraphicFramePr>
+              <a:graphicFrameLocks xmlns:a="http://schemas.openxmlformats.org/drawingml/2006/main" noChangeAspect="1"/>
+            </wp:cNvGraphicFramePr>
+            <a:graphic xmlns:a="http://schemas.openxmlformats.org/drawingml/2006/main">
+              <a:graphicData uri="http://schemas.openxmlformats.org/drawingml/2006/picture">
+                <pic:pic xmlns:pic="http://schemas.openxmlformats.org/drawingml/2006/picture">
+                  <pic:nvPicPr>
+                    <pic:cNvPr id="1" name=""/>
+                    <pic:cNvPicPr/>
+                  </pic:nvPicPr>
+                  <pic:blipFill>
+                    <a:blip r:embed="rId6"/>
+                    <a:stretch>
+                      <a:fillRect/>
+                    </a:stretch>
+                  </pic:blipFill>
+                  <pic:spPr>
+                    <a:xfrm>
+                      <a:off x="0" y="0"/>
+                      <a:ext cx="5731510" cy="3236595"/>
+                    </a:xfrm>
+                    <a:prstGeom prst="rect">
+                      <a:avLst/>
+                    </a:prstGeom>
+                  </pic:spPr>
+                </pic:pic>
+              </a:graphicData>
+            </a:graphic>
+          </wp:inline>
+        </w:drawing>
       </w:r>
     </w:p>
     <w:p/>
     <w:p/>
     <w:p>
-      <w:r>
-        <w:t xml:space="preserve">Sampling is the process of recording an </w:t>
-      </w:r>
+      <w:pPr>
+        <w:pStyle w:val="Heading1"/>
+      </w:pPr>
+    </w:p>
+    <w:p>
+      <w:pPr>
+        <w:pStyle w:val="Heading1"/>
+      </w:pPr>
+    </w:p>
+    <w:p>
+      <w:pPr>
+        <w:pStyle w:val="Heading1"/>
+        <w:rPr>
+          <w:sz w:val="44"/>
+          <w:szCs w:val="44"/>
+        </w:rPr>
+      </w:pPr>
+    </w:p>
+    <w:p>
+      <w:pPr>
+        <w:pStyle w:val="Heading1"/>
+        <w:rPr>
+          <w:sz w:val="44"/>
+          <w:szCs w:val="44"/>
+        </w:rPr>
+      </w:pPr>
+      <w:r>
+        <w:rPr>
+          <w:sz w:val="44"/>
+          <w:szCs w:val="44"/>
+        </w:rPr>
+        <w:lastRenderedPageBreak/>
+        <w:t xml:space="preserve">Q. </w:t>
+      </w:r>
+      <w:r>
+        <w:rPr>
+          <w:sz w:val="44"/>
+          <w:szCs w:val="44"/>
+        </w:rPr>
+        <w:t>Determine if two integers are equal without using comparison</w:t>
+      </w:r>
+      <w:r>
+        <w:rPr>
+          <w:sz w:val="44"/>
+          <w:szCs w:val="44"/>
+        </w:rPr>
+        <w:t>(==)</w:t>
+      </w:r>
+      <w:r>
+        <w:rPr>
+          <w:sz w:val="44"/>
+          <w:szCs w:val="44"/>
+        </w:rPr>
+        <w:t xml:space="preserve"> and arithmetic operators</w:t>
+      </w:r>
+      <w:r>
+        <w:rPr>
+          <w:sz w:val="44"/>
+          <w:szCs w:val="44"/>
+        </w:rPr>
+        <w:t>(+,-,*,%)</w:t>
+      </w:r>
+      <w:r>
+        <w:rPr>
+          <w:sz w:val="44"/>
+          <w:szCs w:val="44"/>
+        </w:rPr>
+        <w:t>.</w:t>
+      </w:r>
+    </w:p>
+    <w:p>
+      <w:pPr>
+        <w:pStyle w:val="Heading1"/>
+      </w:pPr>
+      <w:r>
+        <w:drawing>
+          <wp:inline distT="0" distB="0" distL="0" distR="0" wp14:anchorId="2B2EAAEF" wp14:editId="42B83B11">
+            <wp:extent cx="5731510" cy="4304030"/>
+            <wp:effectExtent l="0" t="0" r="2540" b="1270"/>
+            <wp:docPr id="3" name="Picture 3"/>
+            <wp:cNvGraphicFramePr>
+              <a:graphicFrameLocks xmlns:a="http://schemas.openxmlformats.org/drawingml/2006/main" noChangeAspect="1"/>
+            </wp:cNvGraphicFramePr>
+            <a:graphic xmlns:a="http://schemas.openxmlformats.org/drawingml/2006/main">
+              <a:graphicData uri="http://schemas.openxmlformats.org/drawingml/2006/picture">
+                <pic:pic xmlns:pic="http://schemas.openxmlformats.org/drawingml/2006/picture">
+                  <pic:nvPicPr>
+                    <pic:cNvPr id="1" name=""/>
+                    <pic:cNvPicPr/>
+                  </pic:nvPicPr>
+                  <pic:blipFill>
+                    <a:blip r:embed="rId7"/>
+                    <a:stretch>
+                      <a:fillRect/>
+                    </a:stretch>
+                  </pic:blipFill>
+                  <pic:spPr>
+                    <a:xfrm>
+                      <a:off x="0" y="0"/>
+                      <a:ext cx="5731510" cy="4304030"/>
+                    </a:xfrm>
+                    <a:prstGeom prst="rect">
+                      <a:avLst/>
+                    </a:prstGeom>
+                  </pic:spPr>
+                </pic:pic>
+              </a:graphicData>
+            </a:graphic>
+          </wp:inline>
+        </w:drawing>
+      </w:r>
+    </w:p>
+    <w:p>
+      <w:pPr>
+        <w:pStyle w:val="Heading1"/>
+        <w:rPr>
+          <w:sz w:val="30"/>
+          <w:szCs w:val="30"/>
+        </w:rPr>
+      </w:pPr>
+      <w:r>
+        <w:rPr>
+          <w:sz w:val="30"/>
+          <w:szCs w:val="30"/>
+        </w:rPr>
+        <w:lastRenderedPageBreak/>
+        <w:drawing>
+          <wp:inline distT="0" distB="0" distL="0" distR="0" wp14:anchorId="00F28160" wp14:editId="24F65C90">
+            <wp:extent cx="6229350" cy="4400550"/>
+            <wp:effectExtent l="0" t="0" r="0" b="0"/>
+            <wp:docPr id="4" name="Picture 4"/>
+            <wp:cNvGraphicFramePr>
+              <a:graphicFrameLocks xmlns:a="http://schemas.openxmlformats.org/drawingml/2006/main" noChangeAspect="1"/>
+            </wp:cNvGraphicFramePr>
+            <a:graphic xmlns:a="http://schemas.openxmlformats.org/drawingml/2006/main">
+              <a:graphicData uri="http://schemas.openxmlformats.org/drawingml/2006/picture">
+                <pic:pic xmlns:pic="http://schemas.openxmlformats.org/drawingml/2006/picture">
+                  <pic:nvPicPr>
+                    <pic:cNvPr id="1" name=""/>
+                    <pic:cNvPicPr/>
+                  </pic:nvPicPr>
+                  <pic:blipFill>
+                    <a:blip r:embed="rId8"/>
+                    <a:stretch>
+                      <a:fillRect/>
+                    </a:stretch>
+                  </pic:blipFill>
+                  <pic:spPr>
+                    <a:xfrm>
+                      <a:off x="0" y="0"/>
+                      <a:ext cx="6232752" cy="4402953"/>
+                    </a:xfrm>
+                    <a:prstGeom prst="rect">
+                      <a:avLst/>
+                    </a:prstGeom>
+                  </pic:spPr>
+                </pic:pic>
+              </a:graphicData>
+            </a:graphic>
+          </wp:inline>
+        </w:drawing>
+      </w:r>
+    </w:p>
+    <w:p>
+      <w:pPr>
+        <w:pStyle w:val="Heading1"/>
+      </w:pPr>
+    </w:p>
+    <w:p>
+      <w:pPr>
+        <w:rPr>
+          <w:rStyle w:val="q-box"/>
+          <w:sz w:val="36"/>
+          <w:szCs w:val="36"/>
+        </w:rPr>
+      </w:pPr>
+      <w:r>
+        <w:rPr>
+          <w:rStyle w:val="q-box"/>
+          <w:sz w:val="36"/>
+          <w:szCs w:val="36"/>
+        </w:rPr>
+        <w:t xml:space="preserve">Q. </w:t>
+      </w:r>
+      <w:r>
+        <w:rPr>
+          <w:rStyle w:val="q-box"/>
+          <w:sz w:val="36"/>
+          <w:szCs w:val="36"/>
+        </w:rPr>
+        <w:t>Can a inline function be recursive?</w:t>
+      </w:r>
+    </w:p>
+    <w:p>
+      <w:pPr>
+        <w:pStyle w:val="q-text"/>
+        <w:spacing w:after="240" w:afterAutospacing="0"/>
+        <w:rPr>
+          <w:b/>
+          <w:bCs/>
+        </w:rPr>
+      </w:pPr>
+      <w:r>
+        <w:rPr>
+          <w:b/>
+          <w:bCs/>
+        </w:rPr>
+        <w:t>No,</w:t>
+      </w:r>
+      <w:r>
+        <w:t xml:space="preserve">  </w:t>
+      </w:r>
+      <w:r>
+        <w:t xml:space="preserve">An inline function cannot be recursive because in case of inline function the code is merely placed into the position from where it is called and does not maintain an information on </w:t>
+      </w:r>
+      <w:r>
+        <w:rPr>
+          <w:b/>
+          <w:bCs/>
+        </w:rPr>
+        <w:t>stack which is necessary for recursion.</w:t>
+      </w:r>
+    </w:p>
+    <w:p>
+      <w:pPr>
+        <w:pStyle w:val="q-text"/>
+        <w:spacing w:after="240" w:afterAutospacing="0"/>
+        <w:rPr>
+          <w:noProof/>
+        </w:rPr>
+      </w:pPr>
       <w:proofErr w:type="spellStart"/>
       <w:r>
-        <w:t>analog</w:t>
+        <w:rPr>
+          <w:rStyle w:val="q-box"/>
+        </w:rPr>
+        <w:t>inlining</w:t>
       </w:r>
       <w:proofErr w:type="spellEnd"/>
       <w:r>
-        <w:t xml:space="preserve"> signal at regular discrete moments of time. The sampling rate fs is the number of samples per second. </w:t>
-      </w:r>
-    </w:p>
-    <w:p>
-      <w:r>
-        <w:t>The time interval between samples is called the sampling interval Ts=1/fs.</w:t>
+        <w:rPr>
+          <w:rStyle w:val="q-box"/>
+        </w:rPr>
+        <w:t xml:space="preserve"> is only a request to the compiler, not a command. Compiler can ignore the request for </w:t>
+      </w:r>
+      <w:proofErr w:type="spellStart"/>
+      <w:r>
+        <w:rPr>
+          <w:rStyle w:val="q-box"/>
+        </w:rPr>
+        <w:t>inlining</w:t>
+      </w:r>
+      <w:proofErr w:type="spellEnd"/>
+      <w:r>
+        <w:rPr>
+          <w:rStyle w:val="q-box"/>
+        </w:rPr>
+        <w:t xml:space="preserve">. Compiler may not perform </w:t>
+      </w:r>
+      <w:proofErr w:type="spellStart"/>
+      <w:r>
+        <w:rPr>
+          <w:rStyle w:val="q-box"/>
+        </w:rPr>
+        <w:t>inlining</w:t>
+      </w:r>
+      <w:proofErr w:type="spellEnd"/>
+      <w:r>
+        <w:rPr>
+          <w:rStyle w:val="q-box"/>
+        </w:rPr>
+        <w:t xml:space="preserve"> in such circumstances like:</w:t>
+      </w:r>
+      <w:r>
+        <w:br/>
+      </w:r>
+      <w:r>
+        <w:rPr>
+          <w:rStyle w:val="q-box"/>
+        </w:rPr>
+        <w:t>1) If a function contains a loop. (</w:t>
+      </w:r>
+      <w:proofErr w:type="gramStart"/>
+      <w:r>
+        <w:rPr>
+          <w:rStyle w:val="q-box"/>
+        </w:rPr>
+        <w:t>for</w:t>
+      </w:r>
+      <w:proofErr w:type="gramEnd"/>
+      <w:r>
+        <w:rPr>
+          <w:rStyle w:val="q-box"/>
+        </w:rPr>
+        <w:t>, while, do-while)</w:t>
+      </w:r>
+      <w:r>
+        <w:br/>
+      </w:r>
+      <w:r>
+        <w:rPr>
+          <w:rStyle w:val="q-box"/>
+        </w:rPr>
+        <w:t>2) If a function contains static variables.</w:t>
+      </w:r>
+      <w:r>
+        <w:br/>
+      </w:r>
+      <w:r>
+        <w:rPr>
+          <w:rStyle w:val="q-box"/>
+        </w:rPr>
+        <w:t>3) If a function is recursive.</w:t>
+      </w:r>
+      <w:r>
+        <w:br/>
+      </w:r>
+      <w:r>
+        <w:rPr>
+          <w:rStyle w:val="q-box"/>
+        </w:rPr>
+        <w:t>4) If a function return type is other than void, and the return statement doesn’t exist in function body.</w:t>
+      </w:r>
+      <w:r>
+        <w:br/>
+      </w:r>
+      <w:r>
+        <w:rPr>
+          <w:rStyle w:val="q-box"/>
+        </w:rPr>
+        <w:t xml:space="preserve">5) If a function contains switch or </w:t>
+      </w:r>
+      <w:proofErr w:type="spellStart"/>
+      <w:r>
+        <w:rPr>
+          <w:rStyle w:val="q-box"/>
+        </w:rPr>
+        <w:t>goto</w:t>
+      </w:r>
+      <w:proofErr w:type="spellEnd"/>
+      <w:r>
+        <w:rPr>
+          <w:rStyle w:val="q-box"/>
+        </w:rPr>
+        <w:t xml:space="preserve"> statement.</w:t>
+      </w:r>
+    </w:p>
+    <w:p>
+      <w:pPr>
+        <w:rPr>
+          <w:sz w:val="36"/>
+          <w:szCs w:val="36"/>
+        </w:rPr>
+      </w:pPr>
+    </w:p>
+    <w:p>
+      <w:pPr>
+        <w:rPr>
+          <w:sz w:val="36"/>
+          <w:szCs w:val="36"/>
+        </w:rPr>
+      </w:pPr>
+    </w:p>
+    <w:p>
+      <w:pPr>
+        <w:rPr>
+          <w:sz w:val="36"/>
+          <w:szCs w:val="36"/>
+        </w:rPr>
+      </w:pPr>
+      <w:r>
+        <w:rPr>
+          <w:sz w:val="36"/>
+          <w:szCs w:val="36"/>
+        </w:rPr>
+        <w:lastRenderedPageBreak/>
+        <w:t>Q. can we implement strcpy() using macro?</w:t>
+      </w:r>
+    </w:p>
+    <w:p>
+      <w:pPr>
+        <w:pStyle w:val="HTMLPreformatted"/>
+      </w:pPr>
+      <w:r>
+        <w:rPr>
+          <w:sz w:val="36"/>
+          <w:szCs w:val="36"/>
+        </w:rPr>
+        <w:t xml:space="preserve"> </w:t>
+      </w:r>
+      <w:r>
+        <w:t>#</w:t>
+      </w:r>
+      <w:proofErr w:type="gramStart"/>
+      <w:r>
+        <w:t>define</w:t>
+      </w:r>
+      <w:proofErr w:type="gramEnd"/>
+      <w:r>
+        <w:t xml:space="preserve"> _</w:t>
+      </w:r>
+      <w:proofErr w:type="spellStart"/>
+      <w:r>
+        <w:t>strcpy</w:t>
+      </w:r>
+      <w:proofErr w:type="spellEnd"/>
+      <w:r>
+        <w:t>(</w:t>
+      </w:r>
+      <w:proofErr w:type="spellStart"/>
+      <w:r>
+        <w:t>dst</w:t>
+      </w:r>
+      <w:proofErr w:type="spellEnd"/>
+      <w:r>
+        <w:t xml:space="preserve">, </w:t>
+      </w:r>
+      <w:proofErr w:type="spellStart"/>
+      <w:r>
+        <w:t>src</w:t>
+      </w:r>
+      <w:proofErr w:type="spellEnd"/>
+      <w:r>
+        <w:t>)              \</w:t>
+      </w:r>
+    </w:p>
+    <w:p>
+      <w:pPr>
+        <w:tabs>
+          <w:tab w:val="left" w:pos="916"/>
+          <w:tab w:val="left" w:pos="1832"/>
+          <w:tab w:val="left" w:pos="2748"/>
+          <w:tab w:val="left" w:pos="3664"/>
+          <w:tab w:val="left" w:pos="4580"/>
+          <w:tab w:val="left" w:pos="5496"/>
+          <w:tab w:val="left" w:pos="6412"/>
+          <w:tab w:val="left" w:pos="7328"/>
+          <w:tab w:val="left" w:pos="8244"/>
+          <w:tab w:val="left" w:pos="9160"/>
+          <w:tab w:val="left" w:pos="10076"/>
+          <w:tab w:val="left" w:pos="10992"/>
+          <w:tab w:val="left" w:pos="11908"/>
+          <w:tab w:val="left" w:pos="12824"/>
+          <w:tab w:val="left" w:pos="13740"/>
+          <w:tab w:val="left" w:pos="14656"/>
+        </w:tabs>
+        <w:spacing w:after="0" w:line="240" w:lineRule="auto"/>
+        <w:rPr>
+          <w:rFonts w:ascii="Courier New" w:eastAsia="Times New Roman" w:hAnsi="Courier New" w:cs="Courier New"/>
+          <w:noProof w:val="0"/>
+          <w:sz w:val="20"/>
+          <w:szCs w:val="20"/>
+          <w:lang w:eastAsia="en-IN"/>
+        </w:rPr>
+      </w:pPr>
+      <w:r>
+        <w:rPr>
+          <w:rFonts w:ascii="Courier New" w:eastAsia="Times New Roman" w:hAnsi="Courier New" w:cs="Courier New"/>
+          <w:noProof w:val="0"/>
+          <w:sz w:val="20"/>
+          <w:szCs w:val="20"/>
+          <w:lang w:eastAsia="en-IN"/>
+        </w:rPr>
+        <w:t xml:space="preserve">        do {                             \</w:t>
+      </w:r>
+    </w:p>
+    <w:p>
+      <w:pPr>
+        <w:tabs>
+          <w:tab w:val="left" w:pos="916"/>
+          <w:tab w:val="left" w:pos="1832"/>
+          <w:tab w:val="left" w:pos="2748"/>
+          <w:tab w:val="left" w:pos="3664"/>
+          <w:tab w:val="left" w:pos="4580"/>
+          <w:tab w:val="left" w:pos="5496"/>
+          <w:tab w:val="left" w:pos="6412"/>
+          <w:tab w:val="left" w:pos="7328"/>
+          <w:tab w:val="left" w:pos="8244"/>
+          <w:tab w:val="left" w:pos="9160"/>
+          <w:tab w:val="left" w:pos="10076"/>
+          <w:tab w:val="left" w:pos="10992"/>
+          <w:tab w:val="left" w:pos="11908"/>
+          <w:tab w:val="left" w:pos="12824"/>
+          <w:tab w:val="left" w:pos="13740"/>
+          <w:tab w:val="left" w:pos="14656"/>
+        </w:tabs>
+        <w:spacing w:after="0" w:line="240" w:lineRule="auto"/>
+        <w:rPr>
+          <w:rFonts w:ascii="Courier New" w:eastAsia="Times New Roman" w:hAnsi="Courier New" w:cs="Courier New"/>
+          <w:noProof w:val="0"/>
+          <w:sz w:val="20"/>
+          <w:szCs w:val="20"/>
+          <w:lang w:eastAsia="en-IN"/>
+        </w:rPr>
+      </w:pPr>
+      <w:r>
+        <w:rPr>
+          <w:rFonts w:ascii="Courier New" w:eastAsia="Times New Roman" w:hAnsi="Courier New" w:cs="Courier New"/>
+          <w:noProof w:val="0"/>
+          <w:sz w:val="20"/>
+          <w:szCs w:val="20"/>
+          <w:lang w:eastAsia="en-IN"/>
+        </w:rPr>
+        <w:t xml:space="preserve">            </w:t>
+      </w:r>
+      <w:proofErr w:type="spellStart"/>
+      <w:r>
+        <w:rPr>
+          <w:rFonts w:ascii="Courier New" w:eastAsia="Times New Roman" w:hAnsi="Courier New" w:cs="Courier New"/>
+          <w:noProof w:val="0"/>
+          <w:sz w:val="20"/>
+          <w:szCs w:val="20"/>
+          <w:lang w:eastAsia="en-IN"/>
+        </w:rPr>
+        <w:t>const</w:t>
+      </w:r>
+      <w:proofErr w:type="spellEnd"/>
+      <w:r>
+        <w:rPr>
+          <w:rFonts w:ascii="Courier New" w:eastAsia="Times New Roman" w:hAnsi="Courier New" w:cs="Courier New"/>
+          <w:noProof w:val="0"/>
+          <w:sz w:val="20"/>
+          <w:szCs w:val="20"/>
+          <w:lang w:eastAsia="en-IN"/>
+        </w:rPr>
+        <w:t xml:space="preserve"> char *_</w:t>
+      </w:r>
+      <w:proofErr w:type="spellStart"/>
+      <w:r>
+        <w:rPr>
+          <w:rFonts w:ascii="Courier New" w:eastAsia="Times New Roman" w:hAnsi="Courier New" w:cs="Courier New"/>
+          <w:noProof w:val="0"/>
+          <w:sz w:val="20"/>
+          <w:szCs w:val="20"/>
+          <w:lang w:eastAsia="en-IN"/>
+        </w:rPr>
+        <w:t>src</w:t>
+      </w:r>
+      <w:proofErr w:type="spellEnd"/>
+      <w:r>
+        <w:rPr>
+          <w:rFonts w:ascii="Courier New" w:eastAsia="Times New Roman" w:hAnsi="Courier New" w:cs="Courier New"/>
+          <w:noProof w:val="0"/>
+          <w:sz w:val="20"/>
+          <w:szCs w:val="20"/>
+          <w:lang w:eastAsia="en-IN"/>
+        </w:rPr>
+        <w:t xml:space="preserve"> = (</w:t>
+      </w:r>
+      <w:proofErr w:type="spellStart"/>
+      <w:r>
+        <w:rPr>
+          <w:rFonts w:ascii="Courier New" w:eastAsia="Times New Roman" w:hAnsi="Courier New" w:cs="Courier New"/>
+          <w:noProof w:val="0"/>
+          <w:sz w:val="20"/>
+          <w:szCs w:val="20"/>
+          <w:lang w:eastAsia="en-IN"/>
+        </w:rPr>
+        <w:t>src</w:t>
+      </w:r>
+      <w:proofErr w:type="spellEnd"/>
+      <w:r>
+        <w:rPr>
+          <w:rFonts w:ascii="Courier New" w:eastAsia="Times New Roman" w:hAnsi="Courier New" w:cs="Courier New"/>
+          <w:noProof w:val="0"/>
+          <w:sz w:val="20"/>
+          <w:szCs w:val="20"/>
+          <w:lang w:eastAsia="en-IN"/>
+        </w:rPr>
+        <w:t>);    \</w:t>
+      </w:r>
+    </w:p>
+    <w:p>
+      <w:pPr>
+        <w:tabs>
+          <w:tab w:val="left" w:pos="916"/>
+          <w:tab w:val="left" w:pos="1832"/>
+          <w:tab w:val="left" w:pos="2748"/>
+          <w:tab w:val="left" w:pos="3664"/>
+          <w:tab w:val="left" w:pos="4580"/>
+          <w:tab w:val="left" w:pos="5496"/>
+          <w:tab w:val="left" w:pos="6412"/>
+          <w:tab w:val="left" w:pos="7328"/>
+          <w:tab w:val="left" w:pos="8244"/>
+          <w:tab w:val="left" w:pos="9160"/>
+          <w:tab w:val="left" w:pos="10076"/>
+          <w:tab w:val="left" w:pos="10992"/>
+          <w:tab w:val="left" w:pos="11908"/>
+          <w:tab w:val="left" w:pos="12824"/>
+          <w:tab w:val="left" w:pos="13740"/>
+          <w:tab w:val="left" w:pos="14656"/>
+        </w:tabs>
+        <w:spacing w:after="0" w:line="240" w:lineRule="auto"/>
+        <w:rPr>
+          <w:rFonts w:ascii="Courier New" w:eastAsia="Times New Roman" w:hAnsi="Courier New" w:cs="Courier New"/>
+          <w:noProof w:val="0"/>
+          <w:sz w:val="20"/>
+          <w:szCs w:val="20"/>
+          <w:lang w:eastAsia="en-IN"/>
+        </w:rPr>
+      </w:pPr>
+      <w:r>
+        <w:rPr>
+          <w:rFonts w:ascii="Courier New" w:eastAsia="Times New Roman" w:hAnsi="Courier New" w:cs="Courier New"/>
+          <w:noProof w:val="0"/>
+          <w:sz w:val="20"/>
+          <w:szCs w:val="20"/>
+          <w:lang w:eastAsia="en-IN"/>
+        </w:rPr>
+        <w:t xml:space="preserve">            char *_</w:t>
+      </w:r>
+      <w:proofErr w:type="spellStart"/>
+      <w:r>
+        <w:rPr>
+          <w:rFonts w:ascii="Courier New" w:eastAsia="Times New Roman" w:hAnsi="Courier New" w:cs="Courier New"/>
+          <w:noProof w:val="0"/>
+          <w:sz w:val="20"/>
+          <w:szCs w:val="20"/>
+          <w:lang w:eastAsia="en-IN"/>
+        </w:rPr>
+        <w:t>dst</w:t>
+      </w:r>
+      <w:proofErr w:type="spellEnd"/>
+      <w:r>
+        <w:rPr>
+          <w:rFonts w:ascii="Courier New" w:eastAsia="Times New Roman" w:hAnsi="Courier New" w:cs="Courier New"/>
+          <w:noProof w:val="0"/>
+          <w:sz w:val="20"/>
+          <w:szCs w:val="20"/>
+          <w:lang w:eastAsia="en-IN"/>
+        </w:rPr>
+        <w:t xml:space="preserve"> = (</w:t>
+      </w:r>
+      <w:proofErr w:type="spellStart"/>
+      <w:r>
+        <w:rPr>
+          <w:rFonts w:ascii="Courier New" w:eastAsia="Times New Roman" w:hAnsi="Courier New" w:cs="Courier New"/>
+          <w:noProof w:val="0"/>
+          <w:sz w:val="20"/>
+          <w:szCs w:val="20"/>
+          <w:lang w:eastAsia="en-IN"/>
+        </w:rPr>
+        <w:t>dst</w:t>
+      </w:r>
+      <w:proofErr w:type="spellEnd"/>
+      <w:r>
+        <w:rPr>
+          <w:rFonts w:ascii="Courier New" w:eastAsia="Times New Roman" w:hAnsi="Courier New" w:cs="Courier New"/>
+          <w:noProof w:val="0"/>
+          <w:sz w:val="20"/>
+          <w:szCs w:val="20"/>
+          <w:lang w:eastAsia="en-IN"/>
+        </w:rPr>
+        <w:t>);          \</w:t>
+      </w:r>
+    </w:p>
+    <w:p>
+      <w:pPr>
+        <w:tabs>
+          <w:tab w:val="left" w:pos="916"/>
+          <w:tab w:val="left" w:pos="1832"/>
+          <w:tab w:val="left" w:pos="2748"/>
+          <w:tab w:val="left" w:pos="3664"/>
+          <w:tab w:val="left" w:pos="4580"/>
+          <w:tab w:val="left" w:pos="5496"/>
+          <w:tab w:val="left" w:pos="6412"/>
+          <w:tab w:val="left" w:pos="7328"/>
+          <w:tab w:val="left" w:pos="8244"/>
+          <w:tab w:val="left" w:pos="9160"/>
+          <w:tab w:val="left" w:pos="10076"/>
+          <w:tab w:val="left" w:pos="10992"/>
+          <w:tab w:val="left" w:pos="11908"/>
+          <w:tab w:val="left" w:pos="12824"/>
+          <w:tab w:val="left" w:pos="13740"/>
+          <w:tab w:val="left" w:pos="14656"/>
+        </w:tabs>
+        <w:spacing w:after="0" w:line="240" w:lineRule="auto"/>
+        <w:rPr>
+          <w:rFonts w:ascii="Courier New" w:eastAsia="Times New Roman" w:hAnsi="Courier New" w:cs="Courier New"/>
+          <w:noProof w:val="0"/>
+          <w:sz w:val="20"/>
+          <w:szCs w:val="20"/>
+          <w:lang w:eastAsia="en-IN"/>
+        </w:rPr>
+      </w:pPr>
+      <w:r>
+        <w:rPr>
+          <w:rFonts w:ascii="Courier New" w:eastAsia="Times New Roman" w:hAnsi="Courier New" w:cs="Courier New"/>
+          <w:noProof w:val="0"/>
+          <w:sz w:val="20"/>
+          <w:szCs w:val="20"/>
+          <w:lang w:eastAsia="en-IN"/>
+        </w:rPr>
+        <w:t xml:space="preserve">                                         \</w:t>
+      </w:r>
+    </w:p>
+    <w:p>
+      <w:pPr>
+        <w:tabs>
+          <w:tab w:val="left" w:pos="916"/>
+          <w:tab w:val="left" w:pos="1832"/>
+          <w:tab w:val="left" w:pos="2748"/>
+          <w:tab w:val="left" w:pos="3664"/>
+          <w:tab w:val="left" w:pos="4580"/>
+          <w:tab w:val="left" w:pos="5496"/>
+          <w:tab w:val="left" w:pos="6412"/>
+          <w:tab w:val="left" w:pos="7328"/>
+          <w:tab w:val="left" w:pos="8244"/>
+          <w:tab w:val="left" w:pos="9160"/>
+          <w:tab w:val="left" w:pos="10076"/>
+          <w:tab w:val="left" w:pos="10992"/>
+          <w:tab w:val="left" w:pos="11908"/>
+          <w:tab w:val="left" w:pos="12824"/>
+          <w:tab w:val="left" w:pos="13740"/>
+          <w:tab w:val="left" w:pos="14656"/>
+        </w:tabs>
+        <w:spacing w:after="0" w:line="240" w:lineRule="auto"/>
+        <w:rPr>
+          <w:rFonts w:ascii="Courier New" w:eastAsia="Times New Roman" w:hAnsi="Courier New" w:cs="Courier New"/>
+          <w:noProof w:val="0"/>
+          <w:sz w:val="20"/>
+          <w:szCs w:val="20"/>
+          <w:lang w:eastAsia="en-IN"/>
+        </w:rPr>
+      </w:pPr>
+      <w:r>
+        <w:rPr>
+          <w:rFonts w:ascii="Courier New" w:eastAsia="Times New Roman" w:hAnsi="Courier New" w:cs="Courier New"/>
+          <w:noProof w:val="0"/>
+          <w:sz w:val="20"/>
+          <w:szCs w:val="20"/>
+          <w:lang w:eastAsia="en-IN"/>
+        </w:rPr>
+        <w:t xml:space="preserve">            while ((*_</w:t>
+      </w:r>
+      <w:proofErr w:type="spellStart"/>
+      <w:r>
+        <w:rPr>
+          <w:rFonts w:ascii="Courier New" w:eastAsia="Times New Roman" w:hAnsi="Courier New" w:cs="Courier New"/>
+          <w:noProof w:val="0"/>
+          <w:sz w:val="20"/>
+          <w:szCs w:val="20"/>
+          <w:lang w:eastAsia="en-IN"/>
+        </w:rPr>
+        <w:t>dst</w:t>
+      </w:r>
+      <w:proofErr w:type="spellEnd"/>
+      <w:r>
+        <w:rPr>
+          <w:rFonts w:ascii="Courier New" w:eastAsia="Times New Roman" w:hAnsi="Courier New" w:cs="Courier New"/>
+          <w:noProof w:val="0"/>
+          <w:sz w:val="20"/>
+          <w:szCs w:val="20"/>
+          <w:lang w:eastAsia="en-IN"/>
+        </w:rPr>
+        <w:t>++ = *_</w:t>
+      </w:r>
+      <w:proofErr w:type="spellStart"/>
+      <w:r>
+        <w:rPr>
+          <w:rFonts w:ascii="Courier New" w:eastAsia="Times New Roman" w:hAnsi="Courier New" w:cs="Courier New"/>
+          <w:noProof w:val="0"/>
+          <w:sz w:val="20"/>
+          <w:szCs w:val="20"/>
+          <w:lang w:eastAsia="en-IN"/>
+        </w:rPr>
+        <w:t>src</w:t>
+      </w:r>
+      <w:proofErr w:type="spellEnd"/>
+      <w:r>
+        <w:rPr>
+          <w:rFonts w:ascii="Courier New" w:eastAsia="Times New Roman" w:hAnsi="Courier New" w:cs="Courier New"/>
+          <w:noProof w:val="0"/>
+          <w:sz w:val="20"/>
+          <w:szCs w:val="20"/>
+          <w:lang w:eastAsia="en-IN"/>
+        </w:rPr>
+        <w:t>++))  \</w:t>
+      </w:r>
+    </w:p>
+    <w:p>
+      <w:pPr>
+        <w:tabs>
+          <w:tab w:val="left" w:pos="916"/>
+          <w:tab w:val="left" w:pos="1832"/>
+          <w:tab w:val="left" w:pos="2748"/>
+          <w:tab w:val="left" w:pos="3664"/>
+          <w:tab w:val="left" w:pos="4580"/>
+          <w:tab w:val="left" w:pos="5496"/>
+          <w:tab w:val="left" w:pos="6412"/>
+          <w:tab w:val="left" w:pos="7328"/>
+          <w:tab w:val="left" w:pos="8244"/>
+          <w:tab w:val="left" w:pos="9160"/>
+          <w:tab w:val="left" w:pos="10076"/>
+          <w:tab w:val="left" w:pos="10992"/>
+          <w:tab w:val="left" w:pos="11908"/>
+          <w:tab w:val="left" w:pos="12824"/>
+          <w:tab w:val="left" w:pos="13740"/>
+          <w:tab w:val="left" w:pos="14656"/>
+        </w:tabs>
+        <w:spacing w:after="0" w:line="240" w:lineRule="auto"/>
+        <w:rPr>
+          <w:rFonts w:ascii="Courier New" w:eastAsia="Times New Roman" w:hAnsi="Courier New" w:cs="Courier New"/>
+          <w:noProof w:val="0"/>
+          <w:sz w:val="20"/>
+          <w:szCs w:val="20"/>
+          <w:lang w:eastAsia="en-IN"/>
+        </w:rPr>
+      </w:pPr>
+      <w:r>
+        <w:rPr>
+          <w:rFonts w:ascii="Courier New" w:eastAsia="Times New Roman" w:hAnsi="Courier New" w:cs="Courier New"/>
+          <w:noProof w:val="0"/>
+          <w:sz w:val="20"/>
+          <w:szCs w:val="20"/>
+          <w:lang w:eastAsia="en-IN"/>
+        </w:rPr>
+        <w:t xml:space="preserve">                ;                        \</w:t>
+      </w:r>
+    </w:p>
+    <w:p>
+      <w:pPr>
+        <w:tabs>
+          <w:tab w:val="left" w:pos="916"/>
+          <w:tab w:val="left" w:pos="1832"/>
+          <w:tab w:val="left" w:pos="2748"/>
+          <w:tab w:val="left" w:pos="3664"/>
+          <w:tab w:val="left" w:pos="4580"/>
+          <w:tab w:val="left" w:pos="5496"/>
+          <w:tab w:val="left" w:pos="6412"/>
+          <w:tab w:val="left" w:pos="7328"/>
+          <w:tab w:val="left" w:pos="8244"/>
+          <w:tab w:val="left" w:pos="9160"/>
+          <w:tab w:val="left" w:pos="10076"/>
+          <w:tab w:val="left" w:pos="10992"/>
+          <w:tab w:val="left" w:pos="11908"/>
+          <w:tab w:val="left" w:pos="12824"/>
+          <w:tab w:val="left" w:pos="13740"/>
+          <w:tab w:val="left" w:pos="14656"/>
+        </w:tabs>
+        <w:spacing w:after="0" w:line="240" w:lineRule="auto"/>
+        <w:rPr>
+          <w:rFonts w:ascii="Courier New" w:eastAsia="Times New Roman" w:hAnsi="Courier New" w:cs="Courier New"/>
+          <w:noProof w:val="0"/>
+          <w:sz w:val="20"/>
+          <w:szCs w:val="20"/>
+          <w:lang w:eastAsia="en-IN"/>
+        </w:rPr>
+      </w:pPr>
+      <w:r>
+        <w:rPr>
+          <w:rFonts w:ascii="Courier New" w:eastAsia="Times New Roman" w:hAnsi="Courier New" w:cs="Courier New"/>
+          <w:noProof w:val="0"/>
+          <w:sz w:val="20"/>
+          <w:szCs w:val="20"/>
+          <w:lang w:eastAsia="en-IN"/>
+        </w:rPr>
+        <w:t xml:space="preserve">        } while (0)</w:t>
+      </w:r>
+    </w:p>
+    <w:p>
+      <w:pPr>
+        <w:rPr>
+          <w:sz w:val="36"/>
+          <w:szCs w:val="36"/>
+        </w:rPr>
+      </w:pPr>
+    </w:p>
+    <w:p>
+      <w:pPr>
+        <w:rPr>
+          <w:b/>
+          <w:bCs/>
+          <w:sz w:val="36"/>
+          <w:szCs w:val="36"/>
+        </w:rPr>
+      </w:pPr>
+      <w:r>
+        <w:rPr>
+          <w:b/>
+          <w:bCs/>
+          <w:sz w:val="36"/>
+          <w:szCs w:val="36"/>
+        </w:rPr>
+        <w:t>16.what is interrupt latency?how to reduce the time of interrupt</w:t>
+      </w:r>
+      <w:r>
+        <w:rPr>
+          <w:b/>
+          <w:bCs/>
+          <w:sz w:val="36"/>
+          <w:szCs w:val="36"/>
+        </w:rPr>
+        <w:t xml:space="preserve"> ?</w:t>
+      </w:r>
+    </w:p>
+    <w:p>
+      <w:pPr>
+        <w:rPr>
+          <w:sz w:val="36"/>
+          <w:szCs w:val="36"/>
+        </w:rPr>
+      </w:pPr>
+    </w:p>
+    <w:p>
+      <w:pPr>
+        <w:rPr>
+          <w:rFonts w:ascii="Times New Roman" w:hAnsi="Times New Roman" w:cs="Times New Roman"/>
+          <w:sz w:val="30"/>
+          <w:szCs w:val="30"/>
+        </w:rPr>
+      </w:pPr>
+      <w:r>
+        <w:rPr>
+          <w:rFonts w:ascii="Times New Roman" w:hAnsi="Times New Roman" w:cs="Times New Roman"/>
+          <w:sz w:val="30"/>
+          <w:szCs w:val="30"/>
+        </w:rPr>
+        <w:t>The term interrupt latency refers to the delay between the start of an Interrupt Request (IRQ) and the start of the respective Interrupt Service Routine (ISR). The interrupt latency is expressed in core clock cycles. There is another exact definition-the number of clock cycles from the assertion of the interrupt request to the first ISR instruction executed, as shown in Figure 1.</w:t>
+      </w:r>
+    </w:p>
+    <w:p>
+      <w:pPr>
+        <w:rPr>
+          <w:rFonts w:ascii="Times New Roman" w:hAnsi="Times New Roman" w:cs="Times New Roman"/>
+          <w:sz w:val="30"/>
+          <w:szCs w:val="30"/>
+        </w:rPr>
+      </w:pPr>
+      <w:r>
+        <w:rPr>
+          <w:rFonts w:ascii="Times New Roman" w:hAnsi="Times New Roman" w:cs="Times New Roman"/>
+          <w:sz w:val="30"/>
+          <w:szCs w:val="30"/>
+        </w:rPr>
+        <w:drawing>
+          <wp:inline distT="0" distB="0" distL="0" distR="0" wp14:anchorId="49E7B96D" wp14:editId="59C17093">
+            <wp:extent cx="5639587" cy="2981741"/>
+            <wp:effectExtent l="0" t="0" r="0" b="9525"/>
+            <wp:docPr id="6" name="Picture 6"/>
+            <wp:cNvGraphicFramePr>
+              <a:graphicFrameLocks xmlns:a="http://schemas.openxmlformats.org/drawingml/2006/main" noChangeAspect="1"/>
+            </wp:cNvGraphicFramePr>
+            <a:graphic xmlns:a="http://schemas.openxmlformats.org/drawingml/2006/main">
+              <a:graphicData uri="http://schemas.openxmlformats.org/drawingml/2006/picture">
+                <pic:pic xmlns:pic="http://schemas.openxmlformats.org/drawingml/2006/picture">
+                  <pic:nvPicPr>
+                    <pic:cNvPr id="1" name=""/>
+                    <pic:cNvPicPr/>
+                  </pic:nvPicPr>
+                  <pic:blipFill>
+                    <a:blip r:embed="rId9"/>
+                    <a:stretch>
+                      <a:fillRect/>
+                    </a:stretch>
+                  </pic:blipFill>
+                  <pic:spPr>
+                    <a:xfrm>
+                      <a:off x="0" y="0"/>
+                      <a:ext cx="5639587" cy="2981741"/>
+                    </a:xfrm>
+                    <a:prstGeom prst="rect">
+                      <a:avLst/>
+                    </a:prstGeom>
+                  </pic:spPr>
+                </pic:pic>
+              </a:graphicData>
+            </a:graphic>
+          </wp:inline>
+        </w:drawing>
+      </w:r>
+    </w:p>
+    <w:p>
+      <w:pPr>
+        <w:rPr>
+          <w:sz w:val="36"/>
+          <w:szCs w:val="36"/>
+        </w:rPr>
+      </w:pPr>
+    </w:p>
+    <w:p>
+      <w:pPr>
+        <w:rPr>
+          <w:sz w:val="36"/>
+          <w:szCs w:val="36"/>
+        </w:rPr>
+      </w:pPr>
+    </w:p>
+    <w:p>
+      <w:pPr>
+        <w:rPr>
+          <w:sz w:val="36"/>
+          <w:szCs w:val="36"/>
+        </w:rPr>
+      </w:pPr>
+      <w:r>
+        <w:rPr>
+          <w:sz w:val="36"/>
+          <w:szCs w:val="36"/>
+        </w:rPr>
+        <w:lastRenderedPageBreak/>
+        <w:t>7.which algorithm is best to sort a singly linked list with least time complexity?</w:t>
+      </w:r>
+    </w:p>
+    <w:p>
+      <w:pPr>
+        <w:rPr>
+          <w:sz w:val="36"/>
+          <w:szCs w:val="36"/>
+        </w:rPr>
+      </w:pPr>
+    </w:p>
+    <w:p>
+      <w:pPr>
+        <w:rPr>
+          <w:sz w:val="36"/>
+          <w:szCs w:val="36"/>
+        </w:rPr>
+      </w:pPr>
+      <w:hyperlink r:id="rId10" w:tgtFrame="_blank" w:history="1">
+        <w:r>
+          <w:rPr>
+            <w:rStyle w:val="Hyperlink"/>
+          </w:rPr>
+          <w:t>Merge sort</w:t>
+        </w:r>
+      </w:hyperlink>
+      <w:r>
+        <w:t xml:space="preserve"> is often preferred for sorting a linked list. The slow random-access performance of a linked list makes some other algorithms (such as quicksort) perform poorly, and others (such as heapsort) completely impossible. </w:t>
       </w:r>
     </w:p>
     <w:sectPr>
@@ -2539,6 +4180,7 @@
     <w:lsdException w:name="HTML Sample" w:semiHidden="1" w:unhideWhenUsed="1"/>
     <w:lsdException w:name="HTML Typewriter" w:semiHidden="1" w:unhideWhenUsed="1"/>
     <w:lsdException w:name="HTML Variable" w:semiHidden="1" w:unhideWhenUsed="1"/>
+    <w:lsdException w:name="Normal Table" w:semiHidden="1" w:unhideWhenUsed="1"/>
     <w:lsdException w:name="annotation subject" w:semiHidden="1" w:unhideWhenUsed="1"/>
     <w:lsdException w:name="No List" w:semiHidden="1" w:unhideWhenUsed="1"/>
     <w:lsdException w:name="Outline List 1" w:semiHidden="1" w:unhideWhenUsed="1"/>
@@ -2585,8 +4227,10 @@
     <w:lsdException w:name="Table Subtle 2" w:semiHidden="1" w:unhideWhenUsed="1"/>
     <w:lsdException w:name="Table Web 1" w:semiHidden="1" w:unhideWhenUsed="1"/>
     <w:lsdException w:name="Table Web 2" w:semiHidden="1" w:unhideWhenUsed="1"/>
+    <w:lsdException w:name="Table Web 3" w:semiHidden="1" w:unhideWhenUsed="1"/>
     <w:lsdException w:name="Balloon Text" w:semiHidden="1" w:unhideWhenUsed="1"/>
     <w:lsdException w:name="Table Grid" w:uiPriority="39"/>
+    <w:lsdException w:name="Table Theme" w:semiHidden="1" w:unhideWhenUsed="1"/>
     <w:lsdException w:name="Placeholder Text" w:semiHidden="1"/>
     <w:lsdException w:name="No Spacing" w:uiPriority="1" w:qFormat="1"/>
     <w:lsdException w:name="Light Shading" w:uiPriority="60"/>
@@ -2811,6 +4455,9 @@
   <w:style w:type="paragraph" w:default="1" w:styleId="Normal">
     <w:name w:val="Normal"/>
     <w:qFormat/>
+    <w:rPr>
+      <w:noProof/>
+    </w:rPr>
   </w:style>
   <w:style w:type="paragraph" w:styleId="Heading1">
     <w:name w:val="heading 1"/>
@@ -2876,8 +4523,8 @@
       <w:lang w:eastAsia="en-IN"/>
     </w:rPr>
   </w:style>
-  <w:style w:type="character" w:customStyle="1" w:styleId="strong">
-    <w:name w:val="strong"/>
+  <w:style w:type="character" w:customStyle="1" w:styleId="Strong1">
+    <w:name w:val="Strong1"/>
     <w:basedOn w:val="DefaultParagraphFont"/>
     <w:rsid w:val="00EE6F34"/>
   </w:style>
@@ -2910,7 +4557,7 @@
       <w:lang w:eastAsia="en-IN"/>
     </w:rPr>
   </w:style>
-  <w:style w:type="character" w:styleId="Strong0">
+  <w:style w:type="character" w:styleId="Strong">
     <w:name w:val="Strong"/>
     <w:basedOn w:val="DefaultParagraphFont"/>
     <w:uiPriority w:val="22"/>
@@ -2931,6 +4578,100 @@
       <w:ind w:left="720"/>
       <w:contextualSpacing/>
     </w:pPr>
+  </w:style>
+  <w:style w:type="character" w:styleId="HTMLCode">
+    <w:name w:val="HTML Code"/>
+    <w:basedOn w:val="DefaultParagraphFont"/>
+    <w:uiPriority w:val="99"/>
+    <w:semiHidden/>
+    <w:unhideWhenUsed/>
+    <w:rsid w:val="0053592B"/>
+    <w:rPr>
+      <w:rFonts w:ascii="Courier New" w:eastAsia="Times New Roman" w:hAnsi="Courier New" w:cs="Courier New"/>
+      <w:sz w:val="20"/>
+      <w:szCs w:val="20"/>
+    </w:rPr>
+  </w:style>
+  <w:style w:type="character" w:customStyle="1" w:styleId="q-box">
+    <w:name w:val="q-box"/>
+    <w:basedOn w:val="DefaultParagraphFont"/>
+    <w:rsid w:val="004F296E"/>
+  </w:style>
+  <w:style w:type="paragraph" w:customStyle="1" w:styleId="q-text">
+    <w:name w:val="q-text"/>
+    <w:basedOn w:val="Normal"/>
+    <w:rsid w:val="004F296E"/>
+    <w:pPr>
+      <w:spacing w:before="100" w:beforeAutospacing="1" w:after="100" w:afterAutospacing="1" w:line="240" w:lineRule="auto"/>
+    </w:pPr>
+    <w:rPr>
+      <w:rFonts w:ascii="Times New Roman" w:eastAsia="Times New Roman" w:hAnsi="Times New Roman" w:cs="Times New Roman"/>
+      <w:noProof w:val="0"/>
+      <w:sz w:val="24"/>
+      <w:szCs w:val="24"/>
+      <w:lang w:eastAsia="en-IN"/>
+    </w:rPr>
+  </w:style>
+  <w:style w:type="paragraph" w:styleId="HTMLPreformatted">
+    <w:name w:val="HTML Preformatted"/>
+    <w:basedOn w:val="Normal"/>
+    <w:link w:val="HTMLPreformattedChar"/>
+    <w:uiPriority w:val="99"/>
+    <w:semiHidden/>
+    <w:unhideWhenUsed/>
+    <w:rsid w:val="003A75AE"/>
+    <w:pPr>
+      <w:tabs>
+        <w:tab w:val="left" w:pos="916"/>
+        <w:tab w:val="left" w:pos="1832"/>
+        <w:tab w:val="left" w:pos="2748"/>
+        <w:tab w:val="left" w:pos="3664"/>
+        <w:tab w:val="left" w:pos="4580"/>
+        <w:tab w:val="left" w:pos="5496"/>
+        <w:tab w:val="left" w:pos="6412"/>
+        <w:tab w:val="left" w:pos="7328"/>
+        <w:tab w:val="left" w:pos="8244"/>
+        <w:tab w:val="left" w:pos="9160"/>
+        <w:tab w:val="left" w:pos="10076"/>
+        <w:tab w:val="left" w:pos="10992"/>
+        <w:tab w:val="left" w:pos="11908"/>
+        <w:tab w:val="left" w:pos="12824"/>
+        <w:tab w:val="left" w:pos="13740"/>
+        <w:tab w:val="left" w:pos="14656"/>
+      </w:tabs>
+      <w:spacing w:after="0" w:line="240" w:lineRule="auto"/>
+    </w:pPr>
+    <w:rPr>
+      <w:rFonts w:ascii="Courier New" w:eastAsia="Times New Roman" w:hAnsi="Courier New" w:cs="Courier New"/>
+      <w:noProof w:val="0"/>
+      <w:sz w:val="20"/>
+      <w:szCs w:val="20"/>
+      <w:lang w:eastAsia="en-IN"/>
+    </w:rPr>
+  </w:style>
+  <w:style w:type="character" w:customStyle="1" w:styleId="HTMLPreformattedChar">
+    <w:name w:val="HTML Preformatted Char"/>
+    <w:basedOn w:val="DefaultParagraphFont"/>
+    <w:link w:val="HTMLPreformatted"/>
+    <w:uiPriority w:val="99"/>
+    <w:semiHidden/>
+    <w:rsid w:val="003A75AE"/>
+    <w:rPr>
+      <w:rFonts w:ascii="Courier New" w:eastAsia="Times New Roman" w:hAnsi="Courier New" w:cs="Courier New"/>
+      <w:sz w:val="20"/>
+      <w:szCs w:val="20"/>
+      <w:lang w:eastAsia="en-IN"/>
+    </w:rPr>
+  </w:style>
+  <w:style w:type="character" w:customStyle="1" w:styleId="hljs-meta">
+    <w:name w:val="hljs-meta"/>
+    <w:basedOn w:val="DefaultParagraphFont"/>
+    <w:rsid w:val="003A75AE"/>
+  </w:style>
+  <w:style w:type="character" w:customStyle="1" w:styleId="hljs-keyword">
+    <w:name w:val="hljs-keyword"/>
+    <w:basedOn w:val="DefaultParagraphFont"/>
+    <w:rsid w:val="003A75AE"/>
   </w:style>
 </w:styles>
 </file>

--- a/Notes.docx
+++ b/Notes.docx
@@ -2463,16 +2463,7 @@
           <w:sz w:val="40"/>
           <w:szCs w:val="40"/>
         </w:rPr>
-        <w:t>Size of</w:t>
-      </w:r>
-      <w:r>
-        <w:rPr>
-          <w:b/>
-          <w:bCs/>
-          <w:sz w:val="40"/>
-          <w:szCs w:val="40"/>
-        </w:rPr>
-        <w:t xml:space="preserve"> </w:t>
+        <w:t xml:space="preserve">Size of </w:t>
       </w:r>
       <w:r>
         <w:rPr>
@@ -2802,14 +2793,7 @@
           <w:szCs w:val="44"/>
         </w:rPr>
         <w:lastRenderedPageBreak/>
-        <w:t xml:space="preserve">Q. </w:t>
-      </w:r>
-      <w:r>
-        <w:rPr>
-          <w:sz w:val="44"/>
-          <w:szCs w:val="44"/>
-        </w:rPr>
-        <w:t>Determine if two integers are equal without using comparison</w:t>
+        <w:t>Q. Determine if two integers are equal without using comparison</w:t>
       </w:r>
       <w:r>
         <w:rPr>
@@ -2952,170 +2936,103 @@
           <w:sz w:val="36"/>
           <w:szCs w:val="36"/>
         </w:rPr>
-        <w:t xml:space="preserve">Q. </w:t>
-      </w:r>
+        <w:t>Q. Can a inline function be recursive?</w:t>
+      </w:r>
+    </w:p>
+    <w:p>
+      <w:pPr>
+        <w:pStyle w:val="q-text"/>
+        <w:spacing w:after="240" w:afterAutospacing="0"/>
+        <w:rPr>
+          <w:b/>
+          <w:bCs/>
+        </w:rPr>
+      </w:pPr>
+      <w:r>
+        <w:rPr>
+          <w:b/>
+          <w:bCs/>
+        </w:rPr>
+        <w:t>No,</w:t>
+      </w:r>
+      <w:r>
+        <w:t xml:space="preserve">  An inline function cannot be recursive because in case of inline function the code is merely placed into the position from where it is called and does not maintain an information on </w:t>
+      </w:r>
+      <w:r>
+        <w:rPr>
+          <w:b/>
+          <w:bCs/>
+        </w:rPr>
+        <w:t>stack which is necessary for recursion.</w:t>
+      </w:r>
+    </w:p>
+    <w:p>
+      <w:pPr>
+        <w:pStyle w:val="q-text"/>
+        <w:spacing w:after="240" w:afterAutospacing="0"/>
+        <w:rPr>
+          <w:noProof/>
+        </w:rPr>
+      </w:pPr>
       <w:r>
         <w:rPr>
           <w:rStyle w:val="q-box"/>
+        </w:rPr>
+        <w:t>inlining is only a request to the compiler, not a command. Compiler can ignore the request for inlining. Compiler may not perform inlining in such circumstances like:</w:t>
+      </w:r>
+      <w:r>
+        <w:br/>
+      </w:r>
+      <w:r>
+        <w:rPr>
+          <w:rStyle w:val="q-box"/>
+        </w:rPr>
+        <w:t>1) If a function contains a loop. (for, while, do-while)</w:t>
+      </w:r>
+      <w:r>
+        <w:br/>
+      </w:r>
+      <w:r>
+        <w:rPr>
+          <w:rStyle w:val="q-box"/>
+        </w:rPr>
+        <w:t>2) If a function contains static variables.</w:t>
+      </w:r>
+      <w:r>
+        <w:br/>
+      </w:r>
+      <w:r>
+        <w:rPr>
+          <w:rStyle w:val="q-box"/>
+        </w:rPr>
+        <w:t>3) If a function is recursive.</w:t>
+      </w:r>
+      <w:r>
+        <w:br/>
+      </w:r>
+      <w:r>
+        <w:rPr>
+          <w:rStyle w:val="q-box"/>
+        </w:rPr>
+        <w:t>4) If a function return type is other than void, and the return statement doesn’t exist in function body.</w:t>
+      </w:r>
+      <w:r>
+        <w:br/>
+      </w:r>
+      <w:r>
+        <w:rPr>
+          <w:rStyle w:val="q-box"/>
+        </w:rPr>
+        <w:t>5) If a function contains switch or goto statement.</w:t>
+      </w:r>
+    </w:p>
+    <w:p>
+      <w:pPr>
+        <w:rPr>
           <w:sz w:val="36"/>
           <w:szCs w:val="36"/>
         </w:rPr>
-        <w:t>Can a inline function be recursive?</w:t>
-      </w:r>
-    </w:p>
-    <w:p>
-      <w:pPr>
-        <w:pStyle w:val="q-text"/>
-        <w:spacing w:after="240" w:afterAutospacing="0"/>
-        <w:rPr>
-          <w:b/>
-          <w:bCs/>
-        </w:rPr>
-      </w:pPr>
-      <w:r>
-        <w:rPr>
-          <w:b/>
-          <w:bCs/>
-        </w:rPr>
-        <w:t>No,</w:t>
-      </w:r>
-      <w:r>
-        <w:t xml:space="preserve">  </w:t>
-      </w:r>
-      <w:r>
-        <w:t xml:space="preserve">An inline function cannot be recursive because in case of inline function the code is merely placed into the position from where it is called and does not maintain an information on </w:t>
-      </w:r>
-      <w:r>
-        <w:rPr>
-          <w:b/>
-          <w:bCs/>
-        </w:rPr>
-        <w:t>stack which is necessary for recursion.</w:t>
-      </w:r>
-    </w:p>
-    <w:p>
-      <w:pPr>
-        <w:pStyle w:val="q-text"/>
-        <w:spacing w:after="240" w:afterAutospacing="0"/>
-        <w:rPr>
-          <w:noProof/>
-        </w:rPr>
-      </w:pPr>
-      <w:proofErr w:type="spellStart"/>
-      <w:r>
-        <w:rPr>
-          <w:rStyle w:val="q-box"/>
-        </w:rPr>
-        <w:t>inlining</w:t>
-      </w:r>
-      <w:proofErr w:type="spellEnd"/>
-      <w:r>
-        <w:rPr>
-          <w:rStyle w:val="q-box"/>
-        </w:rPr>
-        <w:t xml:space="preserve"> is only a request to the compiler, not a command. Compiler can ignore the request for </w:t>
-      </w:r>
-      <w:proofErr w:type="spellStart"/>
-      <w:r>
-        <w:rPr>
-          <w:rStyle w:val="q-box"/>
-        </w:rPr>
-        <w:t>inlining</w:t>
-      </w:r>
-      <w:proofErr w:type="spellEnd"/>
-      <w:r>
-        <w:rPr>
-          <w:rStyle w:val="q-box"/>
-        </w:rPr>
-        <w:t xml:space="preserve">. Compiler may not perform </w:t>
-      </w:r>
-      <w:proofErr w:type="spellStart"/>
-      <w:r>
-        <w:rPr>
-          <w:rStyle w:val="q-box"/>
-        </w:rPr>
-        <w:t>inlining</w:t>
-      </w:r>
-      <w:proofErr w:type="spellEnd"/>
-      <w:r>
-        <w:rPr>
-          <w:rStyle w:val="q-box"/>
-        </w:rPr>
-        <w:t xml:space="preserve"> in such circumstances like:</w:t>
-      </w:r>
-      <w:r>
-        <w:br/>
-      </w:r>
-      <w:r>
-        <w:rPr>
-          <w:rStyle w:val="q-box"/>
-        </w:rPr>
-        <w:t>1) If a function contains a loop. (</w:t>
-      </w:r>
-      <w:proofErr w:type="gramStart"/>
-      <w:r>
-        <w:rPr>
-          <w:rStyle w:val="q-box"/>
-        </w:rPr>
-        <w:t>for</w:t>
-      </w:r>
-      <w:proofErr w:type="gramEnd"/>
-      <w:r>
-        <w:rPr>
-          <w:rStyle w:val="q-box"/>
-        </w:rPr>
-        <w:t>, while, do-while)</w:t>
-      </w:r>
-      <w:r>
-        <w:br/>
-      </w:r>
-      <w:r>
-        <w:rPr>
-          <w:rStyle w:val="q-box"/>
-        </w:rPr>
-        <w:t>2) If a function contains static variables.</w:t>
-      </w:r>
-      <w:r>
-        <w:br/>
-      </w:r>
-      <w:r>
-        <w:rPr>
-          <w:rStyle w:val="q-box"/>
-        </w:rPr>
-        <w:t>3) If a function is recursive.</w:t>
-      </w:r>
-      <w:r>
-        <w:br/>
-      </w:r>
-      <w:r>
-        <w:rPr>
-          <w:rStyle w:val="q-box"/>
-        </w:rPr>
-        <w:t>4) If a function return type is other than void, and the return statement doesn’t exist in function body.</w:t>
-      </w:r>
-      <w:r>
-        <w:br/>
-      </w:r>
-      <w:r>
-        <w:rPr>
-          <w:rStyle w:val="q-box"/>
-        </w:rPr>
-        <w:t xml:space="preserve">5) If a function contains switch or </w:t>
-      </w:r>
-      <w:proofErr w:type="spellStart"/>
-      <w:r>
-        <w:rPr>
-          <w:rStyle w:val="q-box"/>
-        </w:rPr>
-        <w:t>goto</w:t>
-      </w:r>
-      <w:proofErr w:type="spellEnd"/>
-      <w:r>
-        <w:rPr>
-          <w:rStyle w:val="q-box"/>
-        </w:rPr>
-        <w:t xml:space="preserve"> statement.</w:t>
-      </w:r>
+      </w:pPr>
     </w:p>
     <w:p>
       <w:pPr>
@@ -3132,68 +3049,28 @@
           <w:szCs w:val="36"/>
         </w:rPr>
       </w:pPr>
-    </w:p>
-    <w:p>
-      <w:pPr>
+      <w:r>
         <w:rPr>
           <w:sz w:val="36"/>
           <w:szCs w:val="36"/>
         </w:rPr>
+        <w:lastRenderedPageBreak/>
+        <w:t>Q. can we implement strcpy() using macro?</w:t>
+      </w:r>
+    </w:p>
+    <w:p>
+      <w:pPr>
+        <w:pStyle w:val="HTMLPreformatted"/>
       </w:pPr>
       <w:r>
         <w:rPr>
           <w:sz w:val="36"/>
           <w:szCs w:val="36"/>
         </w:rPr>
-        <w:lastRenderedPageBreak/>
-        <w:t>Q. can we implement strcpy() using macro?</w:t>
-      </w:r>
-    </w:p>
-    <w:p>
-      <w:pPr>
-        <w:pStyle w:val="HTMLPreformatted"/>
-      </w:pPr>
-      <w:r>
-        <w:rPr>
-          <w:sz w:val="36"/>
-          <w:szCs w:val="36"/>
-        </w:rPr>
         <w:t xml:space="preserve"> </w:t>
       </w:r>
       <w:r>
-        <w:t>#</w:t>
-      </w:r>
-      <w:proofErr w:type="gramStart"/>
-      <w:r>
-        <w:t>define</w:t>
-      </w:r>
-      <w:proofErr w:type="gramEnd"/>
-      <w:r>
-        <w:t xml:space="preserve"> _</w:t>
-      </w:r>
-      <w:proofErr w:type="spellStart"/>
-      <w:r>
-        <w:t>strcpy</w:t>
-      </w:r>
-      <w:proofErr w:type="spellEnd"/>
-      <w:r>
-        <w:t>(</w:t>
-      </w:r>
-      <w:proofErr w:type="spellStart"/>
-      <w:r>
-        <w:t>dst</w:t>
-      </w:r>
-      <w:proofErr w:type="spellEnd"/>
-      <w:r>
-        <w:t xml:space="preserve">, </w:t>
-      </w:r>
-      <w:proofErr w:type="spellStart"/>
-      <w:r>
-        <w:t>src</w:t>
-      </w:r>
-      <w:proofErr w:type="spellEnd"/>
-      <w:r>
-        <w:t>)              \</w:t>
+        <w:t>#define _strcpy(dst, src)              \</w:t>
       </w:r>
     </w:p>
     <w:p>
@@ -3273,73 +3150,7 @@
           <w:szCs w:val="20"/>
           <w:lang w:eastAsia="en-IN"/>
         </w:rPr>
-        <w:t xml:space="preserve">            </w:t>
-      </w:r>
-      <w:proofErr w:type="spellStart"/>
-      <w:r>
-        <w:rPr>
-          <w:rFonts w:ascii="Courier New" w:eastAsia="Times New Roman" w:hAnsi="Courier New" w:cs="Courier New"/>
-          <w:noProof w:val="0"/>
-          <w:sz w:val="20"/>
-          <w:szCs w:val="20"/>
-          <w:lang w:eastAsia="en-IN"/>
-        </w:rPr>
-        <w:t>const</w:t>
-      </w:r>
-      <w:proofErr w:type="spellEnd"/>
-      <w:r>
-        <w:rPr>
-          <w:rFonts w:ascii="Courier New" w:eastAsia="Times New Roman" w:hAnsi="Courier New" w:cs="Courier New"/>
-          <w:noProof w:val="0"/>
-          <w:sz w:val="20"/>
-          <w:szCs w:val="20"/>
-          <w:lang w:eastAsia="en-IN"/>
-        </w:rPr>
-        <w:t xml:space="preserve"> char *_</w:t>
-      </w:r>
-      <w:proofErr w:type="spellStart"/>
-      <w:r>
-        <w:rPr>
-          <w:rFonts w:ascii="Courier New" w:eastAsia="Times New Roman" w:hAnsi="Courier New" w:cs="Courier New"/>
-          <w:noProof w:val="0"/>
-          <w:sz w:val="20"/>
-          <w:szCs w:val="20"/>
-          <w:lang w:eastAsia="en-IN"/>
-        </w:rPr>
-        <w:t>src</w:t>
-      </w:r>
-      <w:proofErr w:type="spellEnd"/>
-      <w:r>
-        <w:rPr>
-          <w:rFonts w:ascii="Courier New" w:eastAsia="Times New Roman" w:hAnsi="Courier New" w:cs="Courier New"/>
-          <w:noProof w:val="0"/>
-          <w:sz w:val="20"/>
-          <w:szCs w:val="20"/>
-          <w:lang w:eastAsia="en-IN"/>
-        </w:rPr>
-        <w:t xml:space="preserve"> = (</w:t>
-      </w:r>
-      <w:proofErr w:type="spellStart"/>
-      <w:r>
-        <w:rPr>
-          <w:rFonts w:ascii="Courier New" w:eastAsia="Times New Roman" w:hAnsi="Courier New" w:cs="Courier New"/>
-          <w:noProof w:val="0"/>
-          <w:sz w:val="20"/>
-          <w:szCs w:val="20"/>
-          <w:lang w:eastAsia="en-IN"/>
-        </w:rPr>
-        <w:t>src</w:t>
-      </w:r>
-      <w:proofErr w:type="spellEnd"/>
-      <w:r>
-        <w:rPr>
-          <w:rFonts w:ascii="Courier New" w:eastAsia="Times New Roman" w:hAnsi="Courier New" w:cs="Courier New"/>
-          <w:noProof w:val="0"/>
-          <w:sz w:val="20"/>
-          <w:szCs w:val="20"/>
-          <w:lang w:eastAsia="en-IN"/>
-        </w:rPr>
-        <w:t>);    \</w:t>
+        <w:t xml:space="preserve">            const char *_src = (src);    \</w:t>
       </w:r>
     </w:p>
     <w:p>
@@ -3379,51 +3190,7 @@
           <w:szCs w:val="20"/>
           <w:lang w:eastAsia="en-IN"/>
         </w:rPr>
-        <w:t xml:space="preserve">            char *_</w:t>
-      </w:r>
-      <w:proofErr w:type="spellStart"/>
-      <w:r>
-        <w:rPr>
-          <w:rFonts w:ascii="Courier New" w:eastAsia="Times New Roman" w:hAnsi="Courier New" w:cs="Courier New"/>
-          <w:noProof w:val="0"/>
-          <w:sz w:val="20"/>
-          <w:szCs w:val="20"/>
-          <w:lang w:eastAsia="en-IN"/>
-        </w:rPr>
-        <w:t>dst</w:t>
-      </w:r>
-      <w:proofErr w:type="spellEnd"/>
-      <w:r>
-        <w:rPr>
-          <w:rFonts w:ascii="Courier New" w:eastAsia="Times New Roman" w:hAnsi="Courier New" w:cs="Courier New"/>
-          <w:noProof w:val="0"/>
-          <w:sz w:val="20"/>
-          <w:szCs w:val="20"/>
-          <w:lang w:eastAsia="en-IN"/>
-        </w:rPr>
-        <w:t xml:space="preserve"> = (</w:t>
-      </w:r>
-      <w:proofErr w:type="spellStart"/>
-      <w:r>
-        <w:rPr>
-          <w:rFonts w:ascii="Courier New" w:eastAsia="Times New Roman" w:hAnsi="Courier New" w:cs="Courier New"/>
-          <w:noProof w:val="0"/>
-          <w:sz w:val="20"/>
-          <w:szCs w:val="20"/>
-          <w:lang w:eastAsia="en-IN"/>
-        </w:rPr>
-        <w:t>dst</w:t>
-      </w:r>
-      <w:proofErr w:type="spellEnd"/>
-      <w:r>
-        <w:rPr>
-          <w:rFonts w:ascii="Courier New" w:eastAsia="Times New Roman" w:hAnsi="Courier New" w:cs="Courier New"/>
-          <w:noProof w:val="0"/>
-          <w:sz w:val="20"/>
-          <w:szCs w:val="20"/>
-          <w:lang w:eastAsia="en-IN"/>
-        </w:rPr>
-        <w:t>);          \</w:t>
+        <w:t xml:space="preserve">            char *_dst = (dst);          \</w:t>
       </w:r>
     </w:p>
     <w:p>
@@ -3503,51 +3270,7 @@
           <w:szCs w:val="20"/>
           <w:lang w:eastAsia="en-IN"/>
         </w:rPr>
-        <w:t xml:space="preserve">            while ((*_</w:t>
-      </w:r>
-      <w:proofErr w:type="spellStart"/>
-      <w:r>
-        <w:rPr>
-          <w:rFonts w:ascii="Courier New" w:eastAsia="Times New Roman" w:hAnsi="Courier New" w:cs="Courier New"/>
-          <w:noProof w:val="0"/>
-          <w:sz w:val="20"/>
-          <w:szCs w:val="20"/>
-          <w:lang w:eastAsia="en-IN"/>
-        </w:rPr>
-        <w:t>dst</w:t>
-      </w:r>
-      <w:proofErr w:type="spellEnd"/>
-      <w:r>
-        <w:rPr>
-          <w:rFonts w:ascii="Courier New" w:eastAsia="Times New Roman" w:hAnsi="Courier New" w:cs="Courier New"/>
-          <w:noProof w:val="0"/>
-          <w:sz w:val="20"/>
-          <w:szCs w:val="20"/>
-          <w:lang w:eastAsia="en-IN"/>
-        </w:rPr>
-        <w:t>++ = *_</w:t>
-      </w:r>
-      <w:proofErr w:type="spellStart"/>
-      <w:r>
-        <w:rPr>
-          <w:rFonts w:ascii="Courier New" w:eastAsia="Times New Roman" w:hAnsi="Courier New" w:cs="Courier New"/>
-          <w:noProof w:val="0"/>
-          <w:sz w:val="20"/>
-          <w:szCs w:val="20"/>
-          <w:lang w:eastAsia="en-IN"/>
-        </w:rPr>
-        <w:t>src</w:t>
-      </w:r>
-      <w:proofErr w:type="spellEnd"/>
-      <w:r>
-        <w:rPr>
-          <w:rFonts w:ascii="Courier New" w:eastAsia="Times New Roman" w:hAnsi="Courier New" w:cs="Courier New"/>
-          <w:noProof w:val="0"/>
-          <w:sz w:val="20"/>
-          <w:szCs w:val="20"/>
-          <w:lang w:eastAsia="en-IN"/>
-        </w:rPr>
-        <w:t>++))  \</w:t>
+        <w:t xml:space="preserve">            while ((*_dst++ = *_src++))  \</w:t>
       </w:r>
     </w:p>
     <w:p>
@@ -3654,16 +3377,7 @@
           <w:sz w:val="36"/>
           <w:szCs w:val="36"/>
         </w:rPr>
-        <w:t>16.what is interrupt latency?how to reduce the time of interrupt</w:t>
-      </w:r>
-      <w:r>
-        <w:rPr>
-          <w:b/>
-          <w:bCs/>
-          <w:sz w:val="36"/>
-          <w:szCs w:val="36"/>
-        </w:rPr>
-        <w:t xml:space="preserve"> ?</w:t>
+        <w:t>16.what is interrupt latency?how to reduce the time of interrupt ?</w:t>
       </w:r>
     </w:p>
     <w:p>
@@ -3783,12 +3497,6 @@
       </w:pPr>
     </w:p>
     <w:p>
-      <w:pPr>
-        <w:rPr>
-          <w:sz w:val="36"/>
-          <w:szCs w:val="36"/>
-        </w:rPr>
-      </w:pPr>
       <w:hyperlink r:id="rId10" w:tgtFrame="_blank" w:history="1">
         <w:r>
           <w:rPr>
@@ -3798,7 +3506,1130 @@
         </w:r>
       </w:hyperlink>
       <w:r>
-        <w:t xml:space="preserve"> is often preferred for sorting a linked list. The slow random-access performance of a linked list makes some other algorithms (such as quicksort) perform poorly, and others (such as heapsort) completely impossible. </w:t>
+        <w:t xml:space="preserve"> is often preferred for sorting a linked list. The slow random-access performance of a linked list makes some other algorithms (such as quicksort) perform poorly, and others (such as heapsort) completely impossible.</w:t>
+      </w:r>
+    </w:p>
+    <w:p/>
+    <w:p/>
+    <w:p>
+      <w:pPr>
+        <w:rPr>
+          <w:sz w:val="36"/>
+          <w:szCs w:val="36"/>
+        </w:rPr>
+      </w:pPr>
+      <w:r>
+        <w:rPr>
+          <w:sz w:val="36"/>
+          <w:szCs w:val="36"/>
+        </w:rPr>
+        <w:t xml:space="preserve">Q. </w:t>
+      </w:r>
+      <w:r>
+        <w:rPr>
+          <w:sz w:val="36"/>
+          <w:szCs w:val="36"/>
+        </w:rPr>
+        <w:t>what happens when interrupt is rised?</w:t>
+      </w:r>
+    </w:p>
+    <w:p/>
+    <w:p>
+      <w:pPr>
+        <w:pStyle w:val="NormalWeb"/>
+      </w:pPr>
+      <w:r>
+        <w:t>When a device raises an interrupt at let’s say process i, the processor first completes the execution of instruction i. Then it loads the Program Counter (PC) with the address of the first instruction of the ISR. Before loading the Program Counter with the address, the address of the interrupted instruction is moved to a temporary location. Therefore, after handling the interrupt the processor can continue with process i+1. </w:t>
+      </w:r>
+    </w:p>
+    <w:p>
+      <w:pPr>
+        <w:pStyle w:val="NormalWeb"/>
+      </w:pPr>
+      <w:r>
+        <w:t>While the processor is handling the interrupts, it must inform the device that its request has been recognized so that it stops sending the interrupt request signal. Also, saving the registers so that the interrupted process can be restored in the future, increases the delay between the time an interrupt is received and the start of the execution of the ISR. This is called Interrupt Latency.</w:t>
+      </w:r>
+    </w:p>
+    <w:p>
+      <w:pPr>
+        <w:pStyle w:val="Heading2"/>
+        <w:rPr>
+          <w:b/>
+          <w:bCs/>
+          <w:sz w:val="36"/>
+          <w:szCs w:val="36"/>
+        </w:rPr>
+      </w:pPr>
+    </w:p>
+    <w:p>
+      <w:pPr>
+        <w:pStyle w:val="Heading2"/>
+        <w:rPr>
+          <w:b/>
+          <w:bCs/>
+          <w:noProof w:val="0"/>
+          <w:color w:val="auto"/>
+          <w:sz w:val="36"/>
+          <w:szCs w:val="36"/>
+        </w:rPr>
+      </w:pPr>
+      <w:r>
+        <w:rPr>
+          <w:b/>
+          <w:bCs/>
+          <w:color w:val="auto"/>
+          <w:sz w:val="36"/>
+          <w:szCs w:val="36"/>
+        </w:rPr>
+        <w:t>Q.What is CPU Scheduling?</w:t>
+      </w:r>
+    </w:p>
+    <w:p>
+      <w:pPr>
+        <w:pStyle w:val="NormalWeb"/>
+      </w:pPr>
+      <w:r>
+        <w:rPr>
+          <w:rStyle w:val="Strong"/>
+        </w:rPr>
+        <w:t>CPU Scheduling</w:t>
+      </w:r>
+      <w:r>
+        <w:t xml:space="preserve"> is a process of determining which process will own CPU for execution while another process is on hold. The main task of CPU scheduling is to make sure that whenever the CPU remains idle, the OS at least select one of the processes available in the ready queue for execution. The selection process will be carried out by the CPU scheduler. It selects one of the processes in memory that are ready for execution.</w:t>
+      </w:r>
+    </w:p>
+    <w:p>
+      <w:pPr>
+        <w:pStyle w:val="NormalWeb"/>
+      </w:pPr>
+    </w:p>
+    <w:p>
+      <w:pPr>
+        <w:pStyle w:val="NormalWeb"/>
+      </w:pPr>
+    </w:p>
+    <w:p>
+      <w:pPr>
+        <w:pStyle w:val="NormalWeb"/>
+      </w:pPr>
+    </w:p>
+    <w:p>
+      <w:pPr>
+        <w:pStyle w:val="NormalWeb"/>
+      </w:pPr>
+    </w:p>
+    <w:p>
+      <w:pPr>
+        <w:pStyle w:val="NormalWeb"/>
+      </w:pPr>
+    </w:p>
+    <w:p>
+      <w:pPr>
+        <w:pStyle w:val="NormalWeb"/>
+        <w:rPr>
+          <w:b/>
+          <w:bCs/>
+          <w:sz w:val="40"/>
+          <w:szCs w:val="40"/>
+        </w:rPr>
+      </w:pPr>
+      <w:r>
+        <w:rPr>
+          <w:b/>
+          <w:bCs/>
+          <w:sz w:val="40"/>
+          <w:szCs w:val="40"/>
+        </w:rPr>
+        <w:lastRenderedPageBreak/>
+        <w:t>Q.what are different scheduling algorithms? </w:t>
+      </w:r>
+    </w:p>
+    <w:p>
+      <w:pPr>
+        <w:pStyle w:val="NormalWeb"/>
+      </w:pPr>
+    </w:p>
+    <w:p>
+      <w:pPr>
+        <w:pStyle w:val="NormalWeb"/>
+      </w:pPr>
+      <w:r>
+        <w:drawing>
+          <wp:inline distT="0" distB="0" distL="0" distR="0" wp14:anchorId="7528C7A6" wp14:editId="051C3615">
+            <wp:extent cx="5731510" cy="2540000"/>
+            <wp:effectExtent l="0" t="0" r="2540" b="0"/>
+            <wp:docPr id="5" name="Picture 5"/>
+            <wp:cNvGraphicFramePr>
+              <a:graphicFrameLocks xmlns:a="http://schemas.openxmlformats.org/drawingml/2006/main" noChangeAspect="1"/>
+            </wp:cNvGraphicFramePr>
+            <a:graphic xmlns:a="http://schemas.openxmlformats.org/drawingml/2006/main">
+              <a:graphicData uri="http://schemas.openxmlformats.org/drawingml/2006/picture">
+                <pic:pic xmlns:pic="http://schemas.openxmlformats.org/drawingml/2006/picture">
+                  <pic:nvPicPr>
+                    <pic:cNvPr id="1" name=""/>
+                    <pic:cNvPicPr/>
+                  </pic:nvPicPr>
+                  <pic:blipFill>
+                    <a:blip r:embed="rId11"/>
+                    <a:stretch>
+                      <a:fillRect/>
+                    </a:stretch>
+                  </pic:blipFill>
+                  <pic:spPr>
+                    <a:xfrm>
+                      <a:off x="0" y="0"/>
+                      <a:ext cx="5731510" cy="2540000"/>
+                    </a:xfrm>
+                    <a:prstGeom prst="rect">
+                      <a:avLst/>
+                    </a:prstGeom>
+                  </pic:spPr>
+                </pic:pic>
+              </a:graphicData>
+            </a:graphic>
+          </wp:inline>
+        </w:drawing>
+      </w:r>
+    </w:p>
+    <w:p>
+      <w:pPr>
+        <w:pStyle w:val="NormalWeb"/>
+      </w:pPr>
+      <w:r>
+        <w:drawing>
+          <wp:inline distT="0" distB="0" distL="0" distR="0" wp14:anchorId="1FA24EEA" wp14:editId="03646462">
+            <wp:extent cx="6391275" cy="2628900"/>
+            <wp:effectExtent l="0" t="0" r="9525" b="0"/>
+            <wp:docPr id="7" name="Picture 7"/>
+            <wp:cNvGraphicFramePr>
+              <a:graphicFrameLocks xmlns:a="http://schemas.openxmlformats.org/drawingml/2006/main" noChangeAspect="1"/>
+            </wp:cNvGraphicFramePr>
+            <a:graphic xmlns:a="http://schemas.openxmlformats.org/drawingml/2006/main">
+              <a:graphicData uri="http://schemas.openxmlformats.org/drawingml/2006/picture">
+                <pic:pic xmlns:pic="http://schemas.openxmlformats.org/drawingml/2006/picture">
+                  <pic:nvPicPr>
+                    <pic:cNvPr id="1" name=""/>
+                    <pic:cNvPicPr/>
+                  </pic:nvPicPr>
+                  <pic:blipFill>
+                    <a:blip r:embed="rId12"/>
+                    <a:stretch>
+                      <a:fillRect/>
+                    </a:stretch>
+                  </pic:blipFill>
+                  <pic:spPr>
+                    <a:xfrm>
+                      <a:off x="0" y="0"/>
+                      <a:ext cx="6391275" cy="2628900"/>
+                    </a:xfrm>
+                    <a:prstGeom prst="rect">
+                      <a:avLst/>
+                    </a:prstGeom>
+                  </pic:spPr>
+                </pic:pic>
+              </a:graphicData>
+            </a:graphic>
+          </wp:inline>
+        </w:drawing>
+      </w:r>
+    </w:p>
+    <w:p>
+      <w:pPr>
+        <w:pStyle w:val="Heading2"/>
+        <w:rPr>
+          <w:noProof w:val="0"/>
+        </w:rPr>
+      </w:pPr>
+      <w:r>
+        <w:sym w:font="Wingdings" w:char="F0E8"/>
+      </w:r>
+      <w:r>
+        <w:t> </w:t>
+      </w:r>
+      <w:r>
+        <w:t>Types of CPU scheduling Algorithm</w:t>
+      </w:r>
+    </w:p>
+    <w:p>
+      <w:pPr>
+        <w:pStyle w:val="NormalWeb"/>
+      </w:pPr>
+      <w:r>
+        <w:t>There are mainly six types of process scheduling algorithms</w:t>
+      </w:r>
+    </w:p>
+    <w:p>
+      <w:pPr>
+        <w:numPr>
+          <w:ilvl w:val="0"/>
+          <w:numId w:val="3"/>
+        </w:numPr>
+        <w:spacing w:before="100" w:beforeAutospacing="1" w:after="100" w:afterAutospacing="1" w:line="240" w:lineRule="auto"/>
+      </w:pPr>
+      <w:r>
+        <w:t>First Come First Serve (FCFS)</w:t>
+      </w:r>
+    </w:p>
+    <w:p>
+      <w:pPr>
+        <w:numPr>
+          <w:ilvl w:val="0"/>
+          <w:numId w:val="3"/>
+        </w:numPr>
+        <w:spacing w:before="100" w:beforeAutospacing="1" w:after="100" w:afterAutospacing="1" w:line="240" w:lineRule="auto"/>
+      </w:pPr>
+      <w:r>
+        <w:t>Shortest-Job-First (SJF) Scheduling</w:t>
+      </w:r>
+    </w:p>
+    <w:p>
+      <w:pPr>
+        <w:numPr>
+          <w:ilvl w:val="0"/>
+          <w:numId w:val="3"/>
+        </w:numPr>
+        <w:spacing w:before="100" w:beforeAutospacing="1" w:after="100" w:afterAutospacing="1" w:line="240" w:lineRule="auto"/>
+      </w:pPr>
+      <w:r>
+        <w:t>Shortest Remaining Time</w:t>
+      </w:r>
+    </w:p>
+    <w:p>
+      <w:pPr>
+        <w:numPr>
+          <w:ilvl w:val="0"/>
+          <w:numId w:val="3"/>
+        </w:numPr>
+        <w:spacing w:before="100" w:beforeAutospacing="1" w:after="100" w:afterAutospacing="1" w:line="240" w:lineRule="auto"/>
+      </w:pPr>
+      <w:r>
+        <w:t>Priority Scheduling</w:t>
+      </w:r>
+    </w:p>
+    <w:p>
+      <w:pPr>
+        <w:numPr>
+          <w:ilvl w:val="0"/>
+          <w:numId w:val="3"/>
+        </w:numPr>
+        <w:spacing w:before="100" w:beforeAutospacing="1" w:after="100" w:afterAutospacing="1" w:line="240" w:lineRule="auto"/>
+      </w:pPr>
+      <w:r>
+        <w:t>Round Robin Scheduling</w:t>
+      </w:r>
+    </w:p>
+    <w:p>
+      <w:pPr>
+        <w:numPr>
+          <w:ilvl w:val="0"/>
+          <w:numId w:val="3"/>
+        </w:numPr>
+        <w:spacing w:before="100" w:beforeAutospacing="1" w:after="100" w:afterAutospacing="1" w:line="240" w:lineRule="auto"/>
+      </w:pPr>
+      <w:r>
+        <w:t>Multilevel Queue Scheduling</w:t>
+      </w:r>
+    </w:p>
+    <w:p>
+      <w:pPr>
+        <w:spacing w:before="100" w:beforeAutospacing="1" w:after="100" w:afterAutospacing="1" w:line="240" w:lineRule="auto"/>
+      </w:pPr>
+    </w:p>
+    <w:p>
+      <w:pPr>
+        <w:spacing w:before="100" w:beforeAutospacing="1" w:after="100" w:afterAutospacing="1" w:line="240" w:lineRule="auto"/>
+      </w:pPr>
+    </w:p>
+    <w:p>
+      <w:pPr>
+        <w:spacing w:before="100" w:beforeAutospacing="1" w:after="100" w:afterAutospacing="1" w:line="240" w:lineRule="auto"/>
+        <w:rPr>
+          <w:sz w:val="44"/>
+          <w:szCs w:val="44"/>
+        </w:rPr>
+      </w:pPr>
+      <w:r>
+        <w:rPr>
+          <w:sz w:val="44"/>
+          <w:szCs w:val="44"/>
+        </w:rPr>
+        <w:lastRenderedPageBreak/>
+        <w:t>Q. what is race condition?</w:t>
+      </w:r>
+    </w:p>
+    <w:p>
+      <w:pPr>
+        <w:spacing w:before="100" w:beforeAutospacing="1" w:after="100" w:afterAutospacing="1" w:line="240" w:lineRule="auto"/>
+      </w:pPr>
+      <w:r>
+        <w:t xml:space="preserve">“ </w:t>
+      </w:r>
+      <w:r>
+        <w:t>A race condition is an undesirable situation that occurs when a device or system attempts to perform two or more operations at the same time, but because of the nature of the device or system, the operations must be done in the proper sequence to be done correctly.</w:t>
+      </w:r>
+      <w:r>
+        <w:t xml:space="preserve"> ”</w:t>
+      </w:r>
+    </w:p>
+    <w:p>
+      <w:pPr>
+        <w:spacing w:before="100" w:beforeAutospacing="1" w:after="100" w:afterAutospacing="1" w:line="240" w:lineRule="auto"/>
+      </w:pPr>
+      <w:r>
+        <w:t xml:space="preserve">In simple words when multiple processes are in ready condition and waithing for time slice from CPU, which process get that time slice among them is called that process won </w:t>
+      </w:r>
+      <w:r>
+        <w:t xml:space="preserve">that </w:t>
+      </w:r>
+      <w:r>
+        <w:t>Race</w:t>
+      </w:r>
+      <w:r>
+        <w:t xml:space="preserve"> </w:t>
+      </w:r>
+      <w:r>
+        <w:t>. And this process is called race condition.</w:t>
+      </w:r>
+    </w:p>
+    <w:p>
+      <w:pPr>
+        <w:spacing w:before="100" w:beforeAutospacing="1" w:after="100" w:afterAutospacing="1" w:line="240" w:lineRule="auto"/>
+      </w:pPr>
+    </w:p>
+    <w:p>
+      <w:pPr>
+        <w:spacing w:before="100" w:beforeAutospacing="1" w:after="100" w:afterAutospacing="1" w:line="240" w:lineRule="auto"/>
+        <w:rPr>
+          <w:sz w:val="40"/>
+          <w:szCs w:val="40"/>
+        </w:rPr>
+      </w:pPr>
+      <w:r>
+        <w:rPr>
+          <w:sz w:val="40"/>
+          <w:szCs w:val="40"/>
+        </w:rPr>
+        <w:t>Q.w</w:t>
+      </w:r>
+      <w:r>
+        <w:rPr>
+          <w:sz w:val="40"/>
+          <w:szCs w:val="40"/>
+        </w:rPr>
+        <w:t>hat is orp</w:t>
+      </w:r>
+      <w:r>
+        <w:rPr>
+          <w:sz w:val="40"/>
+          <w:szCs w:val="40"/>
+        </w:rPr>
+        <w:t>h</w:t>
+      </w:r>
+      <w:r>
+        <w:rPr>
+          <w:sz w:val="40"/>
+          <w:szCs w:val="40"/>
+        </w:rPr>
+        <w:t>an</w:t>
+      </w:r>
+      <w:r>
+        <w:rPr>
+          <w:sz w:val="40"/>
+          <w:szCs w:val="40"/>
+        </w:rPr>
+        <w:t xml:space="preserve"> process</w:t>
+      </w:r>
+      <w:r>
+        <w:rPr>
+          <w:sz w:val="40"/>
+          <w:szCs w:val="40"/>
+        </w:rPr>
+        <w:t>?</w:t>
+      </w:r>
+    </w:p>
+    <w:p>
+      <w:pPr>
+        <w:spacing w:before="100" w:beforeAutospacing="1" w:after="100" w:afterAutospacing="1" w:line="240" w:lineRule="auto"/>
+      </w:pPr>
+      <w:r>
+        <w:t xml:space="preserve">  if parent excution is completed first before child then the child become orphan. And for this orphan </w:t>
+      </w:r>
+      <w:r>
+        <w:t xml:space="preserve">      </w:t>
+      </w:r>
+      <w:r>
+        <w:t>process init(1) becomes parent.</w:t>
+      </w:r>
+    </w:p>
+    <w:p>
+      <w:pPr>
+        <w:spacing w:before="100" w:beforeAutospacing="1" w:after="100" w:afterAutospacing="1" w:line="240" w:lineRule="auto"/>
+      </w:pPr>
+      <w:r>
+        <w:drawing>
+          <wp:inline distT="0" distB="0" distL="0" distR="0" wp14:anchorId="1BC5196F" wp14:editId="53DB4AAC">
+            <wp:extent cx="5731510" cy="2277110"/>
+            <wp:effectExtent l="0" t="0" r="2540" b="8890"/>
+            <wp:docPr id="10" name="Picture 10"/>
+            <wp:cNvGraphicFramePr>
+              <a:graphicFrameLocks xmlns:a="http://schemas.openxmlformats.org/drawingml/2006/main" noChangeAspect="1"/>
+            </wp:cNvGraphicFramePr>
+            <a:graphic xmlns:a="http://schemas.openxmlformats.org/drawingml/2006/main">
+              <a:graphicData uri="http://schemas.openxmlformats.org/drawingml/2006/picture">
+                <pic:pic xmlns:pic="http://schemas.openxmlformats.org/drawingml/2006/picture">
+                  <pic:nvPicPr>
+                    <pic:cNvPr id="1" name=""/>
+                    <pic:cNvPicPr/>
+                  </pic:nvPicPr>
+                  <pic:blipFill>
+                    <a:blip r:embed="rId13"/>
+                    <a:stretch>
+                      <a:fillRect/>
+                    </a:stretch>
+                  </pic:blipFill>
+                  <pic:spPr>
+                    <a:xfrm>
+                      <a:off x="0" y="0"/>
+                      <a:ext cx="5731510" cy="2277110"/>
+                    </a:xfrm>
+                    <a:prstGeom prst="rect">
+                      <a:avLst/>
+                    </a:prstGeom>
+                  </pic:spPr>
+                </pic:pic>
+              </a:graphicData>
+            </a:graphic>
+          </wp:inline>
+        </w:drawing>
+      </w:r>
+    </w:p>
+    <w:p>
+      <w:pPr>
+        <w:rPr>
+          <w:sz w:val="36"/>
+          <w:szCs w:val="36"/>
+        </w:rPr>
+      </w:pPr>
+      <w:r>
+        <w:rPr>
+          <w:sz w:val="36"/>
+          <w:szCs w:val="36"/>
+        </w:rPr>
+        <w:drawing>
+          <wp:inline distT="0" distB="0" distL="0" distR="0" wp14:anchorId="650B183B" wp14:editId="07DF593A">
+            <wp:extent cx="5731510" cy="2619375"/>
+            <wp:effectExtent l="0" t="0" r="2540" b="9525"/>
+            <wp:docPr id="8" name="Picture 8"/>
+            <wp:cNvGraphicFramePr>
+              <a:graphicFrameLocks xmlns:a="http://schemas.openxmlformats.org/drawingml/2006/main" noChangeAspect="1"/>
+            </wp:cNvGraphicFramePr>
+            <a:graphic xmlns:a="http://schemas.openxmlformats.org/drawingml/2006/main">
+              <a:graphicData uri="http://schemas.openxmlformats.org/drawingml/2006/picture">
+                <pic:pic xmlns:pic="http://schemas.openxmlformats.org/drawingml/2006/picture">
+                  <pic:nvPicPr>
+                    <pic:cNvPr id="1" name=""/>
+                    <pic:cNvPicPr/>
+                  </pic:nvPicPr>
+                  <pic:blipFill>
+                    <a:blip r:embed="rId14"/>
+                    <a:stretch>
+                      <a:fillRect/>
+                    </a:stretch>
+                  </pic:blipFill>
+                  <pic:spPr>
+                    <a:xfrm>
+                      <a:off x="0" y="0"/>
+                      <a:ext cx="5731510" cy="2619375"/>
+                    </a:xfrm>
+                    <a:prstGeom prst="rect">
+                      <a:avLst/>
+                    </a:prstGeom>
+                  </pic:spPr>
+                </pic:pic>
+              </a:graphicData>
+            </a:graphic>
+          </wp:inline>
+        </w:drawing>
+      </w:r>
+    </w:p>
+    <w:p>
+      <w:pPr>
+        <w:rPr>
+          <w:sz w:val="36"/>
+          <w:szCs w:val="36"/>
+        </w:rPr>
+      </w:pPr>
+    </w:p>
+    <w:p>
+      <w:pPr>
+        <w:rPr>
+          <w:sz w:val="36"/>
+          <w:szCs w:val="36"/>
+        </w:rPr>
+      </w:pPr>
+      <w:r>
+        <w:rPr>
+          <w:sz w:val="36"/>
+          <w:szCs w:val="36"/>
+        </w:rPr>
+        <w:lastRenderedPageBreak/>
+        <w:t>Output:</w:t>
+      </w:r>
+    </w:p>
+    <w:p>
+      <w:pPr>
+        <w:rPr>
+          <w:sz w:val="36"/>
+          <w:szCs w:val="36"/>
+        </w:rPr>
+      </w:pPr>
+      <w:r>
+        <w:rPr>
+          <w:sz w:val="36"/>
+          <w:szCs w:val="36"/>
+        </w:rPr>
+        <w:drawing>
+          <wp:inline distT="0" distB="0" distL="0" distR="0" wp14:anchorId="3CBB48FA" wp14:editId="566F6B9E">
+            <wp:extent cx="5731510" cy="602615"/>
+            <wp:effectExtent l="0" t="0" r="2540" b="6985"/>
+            <wp:docPr id="9" name="Picture 9"/>
+            <wp:cNvGraphicFramePr>
+              <a:graphicFrameLocks xmlns:a="http://schemas.openxmlformats.org/drawingml/2006/main" noChangeAspect="1"/>
+            </wp:cNvGraphicFramePr>
+            <a:graphic xmlns:a="http://schemas.openxmlformats.org/drawingml/2006/main">
+              <a:graphicData uri="http://schemas.openxmlformats.org/drawingml/2006/picture">
+                <pic:pic xmlns:pic="http://schemas.openxmlformats.org/drawingml/2006/picture">
+                  <pic:nvPicPr>
+                    <pic:cNvPr id="1" name=""/>
+                    <pic:cNvPicPr/>
+                  </pic:nvPicPr>
+                  <pic:blipFill>
+                    <a:blip r:embed="rId15"/>
+                    <a:stretch>
+                      <a:fillRect/>
+                    </a:stretch>
+                  </pic:blipFill>
+                  <pic:spPr>
+                    <a:xfrm>
+                      <a:off x="0" y="0"/>
+                      <a:ext cx="5731510" cy="602615"/>
+                    </a:xfrm>
+                    <a:prstGeom prst="rect">
+                      <a:avLst/>
+                    </a:prstGeom>
+                  </pic:spPr>
+                </pic:pic>
+              </a:graphicData>
+            </a:graphic>
+          </wp:inline>
+        </w:drawing>
+      </w:r>
+    </w:p>
+    <w:p>
+      <w:pPr>
+        <w:rPr>
+          <w:sz w:val="24"/>
+          <w:szCs w:val="24"/>
+        </w:rPr>
+      </w:pPr>
+      <w:r>
+        <w:rPr>
+          <w:sz w:val="24"/>
+          <w:szCs w:val="24"/>
+        </w:rPr>
+        <w:t>After ./a.out completing bash will be the parent for child process .  Bash was waithing to complete ./a.out process as soon as ./a.out completed bash again print the cmd prompt to take input that is why cmd prompt is printed between before sleep</w:t>
+      </w:r>
+      <w:r>
+        <w:rPr>
+          <w:sz w:val="24"/>
+          <w:szCs w:val="24"/>
+        </w:rPr>
+        <w:t>(./a.out process output)</w:t>
+      </w:r>
+      <w:r>
+        <w:rPr>
+          <w:sz w:val="24"/>
+          <w:szCs w:val="24"/>
+        </w:rPr>
+        <w:t xml:space="preserve"> and after sleep (after sleep is the child </w:t>
+      </w:r>
+      <w:r>
+        <w:rPr>
+          <w:sz w:val="24"/>
+          <w:szCs w:val="24"/>
+        </w:rPr>
+        <w:t>process</w:t>
+      </w:r>
+      <w:r>
+        <w:rPr>
+          <w:sz w:val="24"/>
+          <w:szCs w:val="24"/>
+        </w:rPr>
+        <w:t xml:space="preserve"> output).</w:t>
+      </w:r>
+    </w:p>
+    <w:p>
+      <w:pPr>
+        <w:rPr>
+          <w:sz w:val="24"/>
+          <w:szCs w:val="24"/>
+        </w:rPr>
+      </w:pPr>
+      <w:r>
+        <w:rPr>
+          <w:sz w:val="24"/>
+          <w:szCs w:val="24"/>
+        </w:rPr>
+        <w:t>NOTE:  [in this program ./a.out is completed first after that child process completed]</w:t>
+      </w:r>
+    </w:p>
+    <w:p>
+      <w:pPr>
+        <w:rPr>
+          <w:sz w:val="24"/>
+          <w:szCs w:val="24"/>
+        </w:rPr>
+      </w:pPr>
+    </w:p>
+    <w:p>
+      <w:pPr>
+        <w:rPr>
+          <w:sz w:val="24"/>
+          <w:szCs w:val="24"/>
+        </w:rPr>
+      </w:pPr>
+    </w:p>
+    <w:p>
+      <w:pPr>
+        <w:rPr>
+          <w:sz w:val="40"/>
+          <w:szCs w:val="40"/>
+        </w:rPr>
+      </w:pPr>
+      <w:r>
+        <w:rPr>
+          <w:sz w:val="40"/>
+          <w:szCs w:val="40"/>
+        </w:rPr>
+        <w:t>Q.What is Zombie Process?</w:t>
+      </w:r>
+    </w:p>
+    <w:p>
+      <w:pPr>
+        <w:rPr>
+          <w:sz w:val="40"/>
+          <w:szCs w:val="40"/>
+        </w:rPr>
+      </w:pPr>
+      <w:r>
+        <w:rPr>
+          <w:sz w:val="40"/>
+          <w:szCs w:val="40"/>
+        </w:rPr>
+        <w:drawing>
+          <wp:inline distT="0" distB="0" distL="0" distR="0" wp14:anchorId="62BFA298" wp14:editId="09412120">
+            <wp:extent cx="5731510" cy="1201420"/>
+            <wp:effectExtent l="0" t="0" r="2540" b="0"/>
+            <wp:docPr id="11" name="Picture 11"/>
+            <wp:cNvGraphicFramePr>
+              <a:graphicFrameLocks xmlns:a="http://schemas.openxmlformats.org/drawingml/2006/main" noChangeAspect="1"/>
+            </wp:cNvGraphicFramePr>
+            <a:graphic xmlns:a="http://schemas.openxmlformats.org/drawingml/2006/main">
+              <a:graphicData uri="http://schemas.openxmlformats.org/drawingml/2006/picture">
+                <pic:pic xmlns:pic="http://schemas.openxmlformats.org/drawingml/2006/picture">
+                  <pic:nvPicPr>
+                    <pic:cNvPr id="1" name=""/>
+                    <pic:cNvPicPr/>
+                  </pic:nvPicPr>
+                  <pic:blipFill>
+                    <a:blip r:embed="rId16"/>
+                    <a:stretch>
+                      <a:fillRect/>
+                    </a:stretch>
+                  </pic:blipFill>
+                  <pic:spPr>
+                    <a:xfrm>
+                      <a:off x="0" y="0"/>
+                      <a:ext cx="5731510" cy="1201420"/>
+                    </a:xfrm>
+                    <a:prstGeom prst="rect">
+                      <a:avLst/>
+                    </a:prstGeom>
+                  </pic:spPr>
+                </pic:pic>
+              </a:graphicData>
+            </a:graphic>
+          </wp:inline>
+        </w:drawing>
+      </w:r>
+    </w:p>
+    <w:p>
+      <w:pPr>
+        <w:pStyle w:val="Heading2"/>
+        <w:rPr>
+          <w:b/>
+          <w:bCs/>
+          <w:noProof w:val="0"/>
+          <w:sz w:val="36"/>
+          <w:szCs w:val="36"/>
+        </w:rPr>
+      </w:pPr>
+      <w:r>
+        <w:rPr>
+          <w:b/>
+          <w:bCs/>
+          <w:sz w:val="36"/>
+          <w:szCs w:val="36"/>
+        </w:rPr>
+        <w:t>Zombie Processes</w:t>
+      </w:r>
+    </w:p>
+    <w:p>
+      <w:pPr>
+        <w:pStyle w:val="NormalWeb"/>
+        <w:rPr>
+          <w:sz w:val="28"/>
+          <w:szCs w:val="28"/>
+        </w:rPr>
+      </w:pPr>
+      <w:r>
+        <w:rPr>
+          <w:sz w:val="28"/>
+          <w:szCs w:val="28"/>
+        </w:rPr>
+        <w:t>A zombie process is a process whose execution is completed but it still has an entry in the process table. Zombie processes usually occur for child processes, as the parent process still needs to read its child’s exit status. Once this is done using the wait system call, the zombie process is eliminated from the process table. This is known as reaping the zombie process.</w:t>
+      </w:r>
+    </w:p>
+    <w:p>
+      <w:pPr>
+        <w:rPr>
+          <w:sz w:val="40"/>
+          <w:szCs w:val="40"/>
+        </w:rPr>
+      </w:pPr>
+      <w:r>
+        <w:rPr>
+          <w:sz w:val="40"/>
+          <w:szCs w:val="40"/>
+        </w:rPr>
+        <w:drawing>
+          <wp:inline distT="0" distB="0" distL="0" distR="0" wp14:anchorId="4A540824" wp14:editId="1F0F5FF2">
+            <wp:extent cx="5731510" cy="2111375"/>
+            <wp:effectExtent l="0" t="0" r="2540" b="3175"/>
+            <wp:docPr id="15" name="Picture 15"/>
+            <wp:cNvGraphicFramePr>
+              <a:graphicFrameLocks xmlns:a="http://schemas.openxmlformats.org/drawingml/2006/main" noChangeAspect="1"/>
+            </wp:cNvGraphicFramePr>
+            <a:graphic xmlns:a="http://schemas.openxmlformats.org/drawingml/2006/main">
+              <a:graphicData uri="http://schemas.openxmlformats.org/drawingml/2006/picture">
+                <pic:pic xmlns:pic="http://schemas.openxmlformats.org/drawingml/2006/picture">
+                  <pic:nvPicPr>
+                    <pic:cNvPr id="1" name=""/>
+                    <pic:cNvPicPr/>
+                  </pic:nvPicPr>
+                  <pic:blipFill>
+                    <a:blip r:embed="rId17"/>
+                    <a:stretch>
+                      <a:fillRect/>
+                    </a:stretch>
+                  </pic:blipFill>
+                  <pic:spPr>
+                    <a:xfrm>
+                      <a:off x="0" y="0"/>
+                      <a:ext cx="5731510" cy="2111375"/>
+                    </a:xfrm>
+                    <a:prstGeom prst="rect">
+                      <a:avLst/>
+                    </a:prstGeom>
+                  </pic:spPr>
+                </pic:pic>
+              </a:graphicData>
+            </a:graphic>
+          </wp:inline>
+        </w:drawing>
+      </w:r>
+    </w:p>
+    <w:p>
+      <w:pPr>
+        <w:rPr>
+          <w:sz w:val="40"/>
+          <w:szCs w:val="40"/>
+        </w:rPr>
+      </w:pPr>
+      <w:r>
+        <w:rPr>
+          <w:sz w:val="40"/>
+          <w:szCs w:val="40"/>
+        </w:rPr>
+        <w:lastRenderedPageBreak/>
+        <w:drawing>
+          <wp:inline distT="0" distB="0" distL="0" distR="0" wp14:anchorId="70929468" wp14:editId="30A2CCE2">
+            <wp:extent cx="4743450" cy="3724275"/>
+            <wp:effectExtent l="0" t="0" r="0" b="9525"/>
+            <wp:docPr id="13" name="Picture 13"/>
+            <wp:cNvGraphicFramePr>
+              <a:graphicFrameLocks xmlns:a="http://schemas.openxmlformats.org/drawingml/2006/main" noChangeAspect="1"/>
+            </wp:cNvGraphicFramePr>
+            <a:graphic xmlns:a="http://schemas.openxmlformats.org/drawingml/2006/main">
+              <a:graphicData uri="http://schemas.openxmlformats.org/drawingml/2006/picture">
+                <pic:pic xmlns:pic="http://schemas.openxmlformats.org/drawingml/2006/picture">
+                  <pic:nvPicPr>
+                    <pic:cNvPr id="1" name=""/>
+                    <pic:cNvPicPr/>
+                  </pic:nvPicPr>
+                  <pic:blipFill>
+                    <a:blip r:embed="rId18"/>
+                    <a:stretch>
+                      <a:fillRect/>
+                    </a:stretch>
+                  </pic:blipFill>
+                  <pic:spPr>
+                    <a:xfrm>
+                      <a:off x="0" y="0"/>
+                      <a:ext cx="4744114" cy="3724796"/>
+                    </a:xfrm>
+                    <a:prstGeom prst="rect">
+                      <a:avLst/>
+                    </a:prstGeom>
+                  </pic:spPr>
+                </pic:pic>
+              </a:graphicData>
+            </a:graphic>
+          </wp:inline>
+        </w:drawing>
+      </w:r>
+    </w:p>
+    <w:p>
+      <w:pPr>
+        <w:rPr>
+          <w:sz w:val="40"/>
+          <w:szCs w:val="40"/>
+        </w:rPr>
+      </w:pPr>
+      <w:r>
+        <w:rPr>
+          <w:sz w:val="40"/>
+          <w:szCs w:val="40"/>
+        </w:rPr>
+        <w:t>Output with explanation:</w:t>
+      </w:r>
+    </w:p>
+    <w:p>
+      <w:pPr>
+        <w:rPr>
+          <w:sz w:val="40"/>
+          <w:szCs w:val="40"/>
+        </w:rPr>
+      </w:pPr>
+      <w:r>
+        <w:rPr>
+          <w:sz w:val="40"/>
+          <w:szCs w:val="40"/>
+        </w:rPr>
+        <w:drawing>
+          <wp:inline distT="0" distB="0" distL="0" distR="0" wp14:anchorId="55047FD4" wp14:editId="6CD3DE59">
+            <wp:extent cx="6566535" cy="3289815"/>
+            <wp:effectExtent l="0" t="0" r="5715" b="6350"/>
+            <wp:docPr id="14" name="Picture 14"/>
+            <wp:cNvGraphicFramePr>
+              <a:graphicFrameLocks xmlns:a="http://schemas.openxmlformats.org/drawingml/2006/main" noChangeAspect="1"/>
+            </wp:cNvGraphicFramePr>
+            <a:graphic xmlns:a="http://schemas.openxmlformats.org/drawingml/2006/main">
+              <a:graphicData uri="http://schemas.openxmlformats.org/drawingml/2006/picture">
+                <pic:pic xmlns:pic="http://schemas.openxmlformats.org/drawingml/2006/picture">
+                  <pic:nvPicPr>
+                    <pic:cNvPr id="1" name=""/>
+                    <pic:cNvPicPr/>
+                  </pic:nvPicPr>
+                  <pic:blipFill>
+                    <a:blip r:embed="rId19"/>
+                    <a:stretch>
+                      <a:fillRect/>
+                    </a:stretch>
+                  </pic:blipFill>
+                  <pic:spPr>
+                    <a:xfrm>
+                      <a:off x="0" y="0"/>
+                      <a:ext cx="6586273" cy="3299704"/>
+                    </a:xfrm>
+                    <a:prstGeom prst="rect">
+                      <a:avLst/>
+                    </a:prstGeom>
+                  </pic:spPr>
+                </pic:pic>
+              </a:graphicData>
+            </a:graphic>
+          </wp:inline>
+        </w:drawing>
+      </w:r>
+    </w:p>
+    <w:p>
+      <w:pPr>
+        <w:rPr>
+          <w:sz w:val="40"/>
+          <w:szCs w:val="40"/>
+        </w:rPr>
+      </w:pPr>
+    </w:p>
+    <w:p>
+      <w:pPr>
+        <w:rPr>
+          <w:sz w:val="40"/>
+          <w:szCs w:val="40"/>
+        </w:rPr>
+      </w:pPr>
+    </w:p>
+    <w:p>
+      <w:pPr>
+        <w:rPr>
+          <w:b/>
+          <w:bCs/>
+          <w:sz w:val="40"/>
+          <w:szCs w:val="40"/>
+          <w:u w:val="single"/>
+        </w:rPr>
+      </w:pPr>
+      <w:r>
+        <w:rPr>
+          <w:b/>
+          <w:bCs/>
+          <w:sz w:val="40"/>
+          <w:szCs w:val="40"/>
+          <w:u w:val="single"/>
+        </w:rPr>
+        <w:lastRenderedPageBreak/>
+        <w:t>EXIT(),_EXIT(),WAIT()</w:t>
+      </w:r>
+      <w:r>
+        <w:rPr>
+          <w:b/>
+          <w:bCs/>
+          <w:sz w:val="40"/>
+          <w:szCs w:val="40"/>
+          <w:u w:val="single"/>
+        </w:rPr>
+        <w:t xml:space="preserve"> :</w:t>
+      </w:r>
+    </w:p>
+    <w:p>
+      <w:pPr>
+        <w:rPr>
+          <w:b/>
+          <w:bCs/>
+          <w:sz w:val="40"/>
+          <w:szCs w:val="40"/>
+          <w:u w:val="single"/>
+        </w:rPr>
+      </w:pPr>
+    </w:p>
+    <w:p>
+      <w:pPr>
+        <w:rPr>
+          <w:b/>
+          <w:bCs/>
+          <w:sz w:val="40"/>
+          <w:szCs w:val="40"/>
+          <w:u w:val="single"/>
+        </w:rPr>
+      </w:pPr>
+      <w:r>
+        <w:rPr>
+          <w:b/>
+          <w:bCs/>
+          <w:sz w:val="40"/>
+          <w:szCs w:val="40"/>
+          <w:u w:val="single"/>
+        </w:rPr>
+        <w:drawing>
+          <wp:inline distT="0" distB="0" distL="0" distR="0" wp14:anchorId="3E6428CE" wp14:editId="7D0C3DA6">
+            <wp:extent cx="5731510" cy="3869690"/>
+            <wp:effectExtent l="0" t="0" r="2540" b="0"/>
+            <wp:docPr id="16" name="Picture 16"/>
+            <wp:cNvGraphicFramePr>
+              <a:graphicFrameLocks xmlns:a="http://schemas.openxmlformats.org/drawingml/2006/main" noChangeAspect="1"/>
+            </wp:cNvGraphicFramePr>
+            <a:graphic xmlns:a="http://schemas.openxmlformats.org/drawingml/2006/main">
+              <a:graphicData uri="http://schemas.openxmlformats.org/drawingml/2006/picture">
+                <pic:pic xmlns:pic="http://schemas.openxmlformats.org/drawingml/2006/picture">
+                  <pic:nvPicPr>
+                    <pic:cNvPr id="1" name=""/>
+                    <pic:cNvPicPr/>
+                  </pic:nvPicPr>
+                  <pic:blipFill>
+                    <a:blip r:embed="rId20"/>
+                    <a:stretch>
+                      <a:fillRect/>
+                    </a:stretch>
+                  </pic:blipFill>
+                  <pic:spPr>
+                    <a:xfrm>
+                      <a:off x="0" y="0"/>
+                      <a:ext cx="5731510" cy="3869690"/>
+                    </a:xfrm>
+                    <a:prstGeom prst="rect">
+                      <a:avLst/>
+                    </a:prstGeom>
+                  </pic:spPr>
+                </pic:pic>
+              </a:graphicData>
+            </a:graphic>
+          </wp:inline>
+        </w:drawing>
+      </w:r>
+    </w:p>
+    <w:p>
+      <w:pPr>
+        <w:rPr>
+          <w:b/>
+          <w:bCs/>
+          <w:sz w:val="40"/>
+          <w:szCs w:val="40"/>
+          <w:u w:val="single"/>
+        </w:rPr>
+      </w:pPr>
+      <w:r>
+        <w:rPr>
+          <w:b/>
+          <w:bCs/>
+          <w:sz w:val="40"/>
+          <w:szCs w:val="40"/>
+          <w:u w:val="single"/>
+        </w:rPr>
+        <w:drawing>
+          <wp:inline distT="0" distB="0" distL="0" distR="0" wp14:anchorId="604D0ED3" wp14:editId="2314E30D">
+            <wp:extent cx="5731510" cy="2379345"/>
+            <wp:effectExtent l="0" t="0" r="2540" b="1905"/>
+            <wp:docPr id="17" name="Picture 17"/>
+            <wp:cNvGraphicFramePr>
+              <a:graphicFrameLocks xmlns:a="http://schemas.openxmlformats.org/drawingml/2006/main" noChangeAspect="1"/>
+            </wp:cNvGraphicFramePr>
+            <a:graphic xmlns:a="http://schemas.openxmlformats.org/drawingml/2006/main">
+              <a:graphicData uri="http://schemas.openxmlformats.org/drawingml/2006/picture">
+                <pic:pic xmlns:pic="http://schemas.openxmlformats.org/drawingml/2006/picture">
+                  <pic:nvPicPr>
+                    <pic:cNvPr id="1" name=""/>
+                    <pic:cNvPicPr/>
+                  </pic:nvPicPr>
+                  <pic:blipFill>
+                    <a:blip r:embed="rId21"/>
+                    <a:stretch>
+                      <a:fillRect/>
+                    </a:stretch>
+                  </pic:blipFill>
+                  <pic:spPr>
+                    <a:xfrm>
+                      <a:off x="0" y="0"/>
+                      <a:ext cx="5731510" cy="2379345"/>
+                    </a:xfrm>
+                    <a:prstGeom prst="rect">
+                      <a:avLst/>
+                    </a:prstGeom>
+                  </pic:spPr>
+                </pic:pic>
+              </a:graphicData>
+            </a:graphic>
+          </wp:inline>
+        </w:drawing>
       </w:r>
     </w:p>
     <w:sectPr>
@@ -3900,6 +4731,119 @@
     </w:lvl>
   </w:abstractNum>
   <w:abstractNum w:abstractNumId="1" w15:restartNumberingAfterBreak="0">
+    <w:nsid w:val="3DDA1A68"/>
+    <w:multiLevelType w:val="multilevel"/>
+    <w:tmpl w:val="905C8BC2"/>
+    <w:lvl w:ilvl="0">
+      <w:start w:val="1"/>
+      <w:numFmt w:val="decimal"/>
+      <w:lvlText w:val="%1."/>
+      <w:lvlJc w:val="left"/>
+      <w:pPr>
+        <w:tabs>
+          <w:tab w:val="num" w:pos="720"/>
+        </w:tabs>
+        <w:ind w:left="720" w:hanging="360"/>
+      </w:pPr>
+    </w:lvl>
+    <w:lvl w:ilvl="1" w:tentative="1">
+      <w:start w:val="1"/>
+      <w:numFmt w:val="decimal"/>
+      <w:lvlText w:val="%2."/>
+      <w:lvlJc w:val="left"/>
+      <w:pPr>
+        <w:tabs>
+          <w:tab w:val="num" w:pos="1440"/>
+        </w:tabs>
+        <w:ind w:left="1440" w:hanging="360"/>
+      </w:pPr>
+    </w:lvl>
+    <w:lvl w:ilvl="2" w:tentative="1">
+      <w:start w:val="1"/>
+      <w:numFmt w:val="decimal"/>
+      <w:lvlText w:val="%3."/>
+      <w:lvlJc w:val="left"/>
+      <w:pPr>
+        <w:tabs>
+          <w:tab w:val="num" w:pos="2160"/>
+        </w:tabs>
+        <w:ind w:left="2160" w:hanging="360"/>
+      </w:pPr>
+    </w:lvl>
+    <w:lvl w:ilvl="3" w:tentative="1">
+      <w:start w:val="1"/>
+      <w:numFmt w:val="decimal"/>
+      <w:lvlText w:val="%4."/>
+      <w:lvlJc w:val="left"/>
+      <w:pPr>
+        <w:tabs>
+          <w:tab w:val="num" w:pos="2880"/>
+        </w:tabs>
+        <w:ind w:left="2880" w:hanging="360"/>
+      </w:pPr>
+    </w:lvl>
+    <w:lvl w:ilvl="4" w:tentative="1">
+      <w:start w:val="1"/>
+      <w:numFmt w:val="decimal"/>
+      <w:lvlText w:val="%5."/>
+      <w:lvlJc w:val="left"/>
+      <w:pPr>
+        <w:tabs>
+          <w:tab w:val="num" w:pos="3600"/>
+        </w:tabs>
+        <w:ind w:left="3600" w:hanging="360"/>
+      </w:pPr>
+    </w:lvl>
+    <w:lvl w:ilvl="5" w:tentative="1">
+      <w:start w:val="1"/>
+      <w:numFmt w:val="decimal"/>
+      <w:lvlText w:val="%6."/>
+      <w:lvlJc w:val="left"/>
+      <w:pPr>
+        <w:tabs>
+          <w:tab w:val="num" w:pos="4320"/>
+        </w:tabs>
+        <w:ind w:left="4320" w:hanging="360"/>
+      </w:pPr>
+    </w:lvl>
+    <w:lvl w:ilvl="6" w:tentative="1">
+      <w:start w:val="1"/>
+      <w:numFmt w:val="decimal"/>
+      <w:lvlText w:val="%7."/>
+      <w:lvlJc w:val="left"/>
+      <w:pPr>
+        <w:tabs>
+          <w:tab w:val="num" w:pos="5040"/>
+        </w:tabs>
+        <w:ind w:left="5040" w:hanging="360"/>
+      </w:pPr>
+    </w:lvl>
+    <w:lvl w:ilvl="7" w:tentative="1">
+      <w:start w:val="1"/>
+      <w:numFmt w:val="decimal"/>
+      <w:lvlText w:val="%8."/>
+      <w:lvlJc w:val="left"/>
+      <w:pPr>
+        <w:tabs>
+          <w:tab w:val="num" w:pos="5760"/>
+        </w:tabs>
+        <w:ind w:left="5760" w:hanging="360"/>
+      </w:pPr>
+    </w:lvl>
+    <w:lvl w:ilvl="8" w:tentative="1">
+      <w:start w:val="1"/>
+      <w:numFmt w:val="decimal"/>
+      <w:lvlText w:val="%9."/>
+      <w:lvlJc w:val="left"/>
+      <w:pPr>
+        <w:tabs>
+          <w:tab w:val="num" w:pos="6480"/>
+        </w:tabs>
+        <w:ind w:left="6480" w:hanging="360"/>
+      </w:pPr>
+    </w:lvl>
+  </w:abstractNum>
+  <w:abstractNum w:abstractNumId="2" w15:restartNumberingAfterBreak="0">
     <w:nsid w:val="409F657C"/>
     <w:multiLevelType w:val="multilevel"/>
     <w:tmpl w:val="0A0E3B48"/>
@@ -4048,11 +4992,130 @@
       </w:rPr>
     </w:lvl>
   </w:abstractNum>
+  <w:abstractNum w:abstractNumId="3" w15:restartNumberingAfterBreak="0">
+    <w:nsid w:val="40D570E3"/>
+    <w:multiLevelType w:val="hybridMultilevel"/>
+    <w:tmpl w:val="08AE3486"/>
+    <w:lvl w:ilvl="0" w:tplc="F0A825F2">
+      <w:start w:val="17"/>
+      <w:numFmt w:val="bullet"/>
+      <w:lvlText w:val=""/>
+      <w:lvlJc w:val="left"/>
+      <w:pPr>
+        <w:ind w:left="720" w:hanging="360"/>
+      </w:pPr>
+      <w:rPr>
+        <w:rFonts w:ascii="Wingdings" w:eastAsiaTheme="majorEastAsia" w:hAnsi="Wingdings" w:cstheme="majorBidi" w:hint="default"/>
+      </w:rPr>
+    </w:lvl>
+    <w:lvl w:ilvl="1" w:tplc="40090003" w:tentative="1">
+      <w:start w:val="1"/>
+      <w:numFmt w:val="bullet"/>
+      <w:lvlText w:val="o"/>
+      <w:lvlJc w:val="left"/>
+      <w:pPr>
+        <w:ind w:left="1440" w:hanging="360"/>
+      </w:pPr>
+      <w:rPr>
+        <w:rFonts w:ascii="Courier New" w:hAnsi="Courier New" w:cs="Courier New" w:hint="default"/>
+      </w:rPr>
+    </w:lvl>
+    <w:lvl w:ilvl="2" w:tplc="40090005" w:tentative="1">
+      <w:start w:val="1"/>
+      <w:numFmt w:val="bullet"/>
+      <w:lvlText w:val=""/>
+      <w:lvlJc w:val="left"/>
+      <w:pPr>
+        <w:ind w:left="2160" w:hanging="360"/>
+      </w:pPr>
+      <w:rPr>
+        <w:rFonts w:ascii="Wingdings" w:hAnsi="Wingdings" w:hint="default"/>
+      </w:rPr>
+    </w:lvl>
+    <w:lvl w:ilvl="3" w:tplc="40090001" w:tentative="1">
+      <w:start w:val="1"/>
+      <w:numFmt w:val="bullet"/>
+      <w:lvlText w:val=""/>
+      <w:lvlJc w:val="left"/>
+      <w:pPr>
+        <w:ind w:left="2880" w:hanging="360"/>
+      </w:pPr>
+      <w:rPr>
+        <w:rFonts w:ascii="Symbol" w:hAnsi="Symbol" w:hint="default"/>
+      </w:rPr>
+    </w:lvl>
+    <w:lvl w:ilvl="4" w:tplc="40090003" w:tentative="1">
+      <w:start w:val="1"/>
+      <w:numFmt w:val="bullet"/>
+      <w:lvlText w:val="o"/>
+      <w:lvlJc w:val="left"/>
+      <w:pPr>
+        <w:ind w:left="3600" w:hanging="360"/>
+      </w:pPr>
+      <w:rPr>
+        <w:rFonts w:ascii="Courier New" w:hAnsi="Courier New" w:cs="Courier New" w:hint="default"/>
+      </w:rPr>
+    </w:lvl>
+    <w:lvl w:ilvl="5" w:tplc="40090005" w:tentative="1">
+      <w:start w:val="1"/>
+      <w:numFmt w:val="bullet"/>
+      <w:lvlText w:val=""/>
+      <w:lvlJc w:val="left"/>
+      <w:pPr>
+        <w:ind w:left="4320" w:hanging="360"/>
+      </w:pPr>
+      <w:rPr>
+        <w:rFonts w:ascii="Wingdings" w:hAnsi="Wingdings" w:hint="default"/>
+      </w:rPr>
+    </w:lvl>
+    <w:lvl w:ilvl="6" w:tplc="40090001" w:tentative="1">
+      <w:start w:val="1"/>
+      <w:numFmt w:val="bullet"/>
+      <w:lvlText w:val=""/>
+      <w:lvlJc w:val="left"/>
+      <w:pPr>
+        <w:ind w:left="5040" w:hanging="360"/>
+      </w:pPr>
+      <w:rPr>
+        <w:rFonts w:ascii="Symbol" w:hAnsi="Symbol" w:hint="default"/>
+      </w:rPr>
+    </w:lvl>
+    <w:lvl w:ilvl="7" w:tplc="40090003" w:tentative="1">
+      <w:start w:val="1"/>
+      <w:numFmt w:val="bullet"/>
+      <w:lvlText w:val="o"/>
+      <w:lvlJc w:val="left"/>
+      <w:pPr>
+        <w:ind w:left="5760" w:hanging="360"/>
+      </w:pPr>
+      <w:rPr>
+        <w:rFonts w:ascii="Courier New" w:hAnsi="Courier New" w:cs="Courier New" w:hint="default"/>
+      </w:rPr>
+    </w:lvl>
+    <w:lvl w:ilvl="8" w:tplc="40090005" w:tentative="1">
+      <w:start w:val="1"/>
+      <w:numFmt w:val="bullet"/>
+      <w:lvlText w:val=""/>
+      <w:lvlJc w:val="left"/>
+      <w:pPr>
+        <w:ind w:left="6480" w:hanging="360"/>
+      </w:pPr>
+      <w:rPr>
+        <w:rFonts w:ascii="Wingdings" w:hAnsi="Wingdings" w:hint="default"/>
+      </w:rPr>
+    </w:lvl>
+  </w:abstractNum>
   <w:num w:numId="1">
-    <w:abstractNumId w:val="1"/>
+    <w:abstractNumId w:val="2"/>
   </w:num>
   <w:num w:numId="2">
     <w:abstractNumId w:val="0"/>
+  </w:num>
+  <w:num w:numId="3">
+    <w:abstractNumId w:val="1"/>
+  </w:num>
+  <w:num w:numId="4">
+    <w:abstractNumId w:val="3"/>
   </w:num>
 </w:numbering>
 </file>
@@ -4480,6 +5543,29 @@
       <w:lang w:eastAsia="en-IN"/>
     </w:rPr>
   </w:style>
+  <w:style w:type="paragraph" w:styleId="Heading2">
+    <w:name w:val="heading 2"/>
+    <w:basedOn w:val="Normal"/>
+    <w:next w:val="Normal"/>
+    <w:link w:val="Heading2Char"/>
+    <w:uiPriority w:val="9"/>
+    <w:semiHidden/>
+    <w:unhideWhenUsed/>
+    <w:qFormat/>
+    <w:rsid w:val="00A174F6"/>
+    <w:pPr>
+      <w:keepNext/>
+      <w:keepLines/>
+      <w:spacing w:before="40" w:after="0"/>
+      <w:outlineLvl w:val="1"/>
+    </w:pPr>
+    <w:rPr>
+      <w:rFonts w:asciiTheme="majorHAnsi" w:eastAsiaTheme="majorEastAsia" w:hAnsiTheme="majorHAnsi" w:cstheme="majorBidi"/>
+      <w:color w:val="2F5496" w:themeColor="accent1" w:themeShade="BF"/>
+      <w:sz w:val="26"/>
+      <w:szCs w:val="26"/>
+    </w:rPr>
+  </w:style>
   <w:style w:type="character" w:default="1" w:styleId="DefaultParagraphFont">
     <w:name w:val="Default Paragraph Font"/>
     <w:uiPriority w:val="1"/>
@@ -4672,6 +5758,21 @@
     <w:name w:val="hljs-keyword"/>
     <w:basedOn w:val="DefaultParagraphFont"/>
     <w:rsid w:val="003A75AE"/>
+  </w:style>
+  <w:style w:type="character" w:customStyle="1" w:styleId="Heading2Char">
+    <w:name w:val="Heading 2 Char"/>
+    <w:basedOn w:val="DefaultParagraphFont"/>
+    <w:link w:val="Heading2"/>
+    <w:uiPriority w:val="9"/>
+    <w:semiHidden/>
+    <w:rsid w:val="00A174F6"/>
+    <w:rPr>
+      <w:rFonts w:asciiTheme="majorHAnsi" w:eastAsiaTheme="majorEastAsia" w:hAnsiTheme="majorHAnsi" w:cstheme="majorBidi"/>
+      <w:noProof/>
+      <w:color w:val="2F5496" w:themeColor="accent1" w:themeShade="BF"/>
+      <w:sz w:val="26"/>
+      <w:szCs w:val="26"/>
+    </w:rPr>
   </w:style>
 </w:styles>
 </file>
